--- a/Kursovaya_rabota_Mamin_Denis_IVB-17.docx
+++ b/Kursovaya_rabota_Mamin_Denis_IVB-17.docx
@@ -5489,8 +5489,6 @@
               </w:rPr>
               <w:t>сервер</w:t>
             </w:r>
-            <w:bookmarkStart w:id="1" w:name="_GoBack"/>
-            <w:bookmarkEnd w:id="1"/>
             <w:r>
               <w:rPr>
                 <w:noProof/>
@@ -6038,7 +6036,7 @@
         <w:ind w:firstLine="709"/>
         <w:outlineLvl w:val="0"/>
       </w:pPr>
-      <w:bookmarkStart w:id="2" w:name="_Toc99187349"/>
+      <w:bookmarkStart w:id="1" w:name="_Toc99187349"/>
       <w:r>
         <w:lastRenderedPageBreak/>
         <w:t>Список</w:t>
@@ -6064,7 +6062,7 @@
         </w:rPr>
         <w:t>сокращений</w:t>
       </w:r>
-      <w:bookmarkEnd w:id="2"/>
+      <w:bookmarkEnd w:id="1"/>
     </w:p>
     <w:p>
       <w:pPr>
@@ -24093,8 +24091,8 @@
           <w:szCs w:val="28"/>
         </w:rPr>
       </w:pPr>
-      <w:bookmarkStart w:id="3" w:name="_bookmark1"/>
-      <w:bookmarkEnd w:id="3"/>
+      <w:bookmarkStart w:id="2" w:name="_bookmark1"/>
+      <w:bookmarkEnd w:id="2"/>
       <w:r>
         <w:rPr>
           <w:spacing w:val="-2"/>
@@ -24108,7 +24106,7 @@
         <w:jc w:val="center"/>
         <w:outlineLvl w:val="0"/>
       </w:pPr>
-      <w:bookmarkStart w:id="4" w:name="_Toc99187350"/>
+      <w:bookmarkStart w:id="3" w:name="_Toc99187350"/>
       <w:r>
         <w:rPr>
           <w:spacing w:val="-2"/>
@@ -24116,7 +24114,7 @@
         <w:lastRenderedPageBreak/>
         <w:t>Введение</w:t>
       </w:r>
-      <w:bookmarkEnd w:id="4"/>
+      <w:bookmarkEnd w:id="3"/>
     </w:p>
     <w:p>
       <w:pPr>
@@ -24232,34 +24230,34 @@
         <w:ind w:firstLine="709"/>
         <w:outlineLvl w:val="0"/>
       </w:pPr>
-      <w:bookmarkStart w:id="5" w:name="_bookmark2"/>
-      <w:bookmarkStart w:id="6" w:name="_Toc99187351"/>
+      <w:bookmarkStart w:id="4" w:name="_bookmark2"/>
+      <w:bookmarkStart w:id="5" w:name="_Toc99187351"/>
+      <w:bookmarkEnd w:id="4"/>
+      <w:r>
+        <w:t>1</w:t>
+      </w:r>
+      <w:r>
+        <w:rPr>
+          <w:spacing w:val="-4"/>
+        </w:rPr>
+        <w:t xml:space="preserve"> </w:t>
+      </w:r>
+      <w:r>
+        <w:t>Практический</w:t>
+      </w:r>
+      <w:r>
+        <w:rPr>
+          <w:spacing w:val="-4"/>
+        </w:rPr>
+        <w:t xml:space="preserve"> </w:t>
+      </w:r>
+      <w:r>
+        <w:rPr>
+          <w:spacing w:val="-2"/>
+        </w:rPr>
+        <w:t>вопрос</w:t>
+      </w:r>
       <w:bookmarkEnd w:id="5"/>
-      <w:r>
-        <w:t>1</w:t>
-      </w:r>
-      <w:r>
-        <w:rPr>
-          <w:spacing w:val="-4"/>
-        </w:rPr>
-        <w:t xml:space="preserve"> </w:t>
-      </w:r>
-      <w:r>
-        <w:t>Практический</w:t>
-      </w:r>
-      <w:r>
-        <w:rPr>
-          <w:spacing w:val="-4"/>
-        </w:rPr>
-        <w:t xml:space="preserve"> </w:t>
-      </w:r>
-      <w:r>
-        <w:rPr>
-          <w:spacing w:val="-2"/>
-        </w:rPr>
-        <w:t>вопрос</w:t>
-      </w:r>
-      <w:bookmarkEnd w:id="6"/>
     </w:p>
     <w:p>
       <w:pPr>
@@ -25392,101 +25390,101 @@
           <w:sz w:val="28"/>
         </w:rPr>
       </w:pPr>
-      <w:bookmarkStart w:id="7" w:name="_bookmark3"/>
-      <w:bookmarkStart w:id="8" w:name="_Toc99187352"/>
+      <w:bookmarkStart w:id="6" w:name="_bookmark3"/>
+      <w:bookmarkStart w:id="7" w:name="_Toc99187352"/>
+      <w:bookmarkEnd w:id="6"/>
+      <w:r>
+        <w:rPr>
+          <w:sz w:val="28"/>
+        </w:rPr>
+        <w:t xml:space="preserve">1.1 </w:t>
+      </w:r>
+      <w:r>
+        <w:rPr>
+          <w:sz w:val="28"/>
+        </w:rPr>
+        <w:t>Назначение</w:t>
+      </w:r>
+      <w:r>
+        <w:rPr>
+          <w:spacing w:val="-7"/>
+          <w:sz w:val="28"/>
+        </w:rPr>
+        <w:t xml:space="preserve"> </w:t>
+      </w:r>
+      <w:r>
+        <w:rPr>
+          <w:sz w:val="28"/>
+        </w:rPr>
+        <w:t>локальной</w:t>
+      </w:r>
+      <w:r>
+        <w:rPr>
+          <w:spacing w:val="-6"/>
+          <w:sz w:val="28"/>
+        </w:rPr>
+        <w:t xml:space="preserve"> </w:t>
+      </w:r>
+      <w:r>
+        <w:rPr>
+          <w:sz w:val="28"/>
+        </w:rPr>
+        <w:t>сети</w:t>
+      </w:r>
+      <w:r>
+        <w:rPr>
+          <w:spacing w:val="-7"/>
+          <w:sz w:val="28"/>
+        </w:rPr>
+        <w:t xml:space="preserve"> </w:t>
+      </w:r>
+      <w:r>
+        <w:rPr>
+          <w:sz w:val="28"/>
+        </w:rPr>
+        <w:t>организации</w:t>
+      </w:r>
+      <w:r>
+        <w:rPr>
+          <w:spacing w:val="-6"/>
+          <w:sz w:val="28"/>
+        </w:rPr>
+        <w:t xml:space="preserve"> </w:t>
+      </w:r>
+      <w:r>
+        <w:rPr>
+          <w:sz w:val="28"/>
+        </w:rPr>
+        <w:t>(или</w:t>
+      </w:r>
+      <w:r>
+        <w:rPr>
+          <w:spacing w:val="-6"/>
+          <w:sz w:val="28"/>
+        </w:rPr>
+        <w:t xml:space="preserve"> </w:t>
+      </w:r>
+      <w:r>
+        <w:rPr>
+          <w:sz w:val="28"/>
+        </w:rPr>
+        <w:t>домашней</w:t>
+      </w:r>
+      <w:r>
+        <w:rPr>
+          <w:spacing w:val="-6"/>
+          <w:sz w:val="28"/>
+        </w:rPr>
+        <w:t xml:space="preserve"> </w:t>
+      </w:r>
+      <w:r>
+        <w:rPr>
+          <w:spacing w:val="-4"/>
+          <w:sz w:val="28"/>
+        </w:rPr>
+        <w:t>ЛВС)</w:t>
+      </w:r>
       <w:bookmarkEnd w:id="7"/>
-      <w:r>
-        <w:rPr>
-          <w:sz w:val="28"/>
-        </w:rPr>
-        <w:t xml:space="preserve">1.1 </w:t>
-      </w:r>
-      <w:r>
-        <w:rPr>
-          <w:sz w:val="28"/>
-        </w:rPr>
-        <w:t>Назначение</w:t>
-      </w:r>
-      <w:r>
-        <w:rPr>
-          <w:spacing w:val="-7"/>
-          <w:sz w:val="28"/>
-        </w:rPr>
-        <w:t xml:space="preserve"> </w:t>
-      </w:r>
-      <w:r>
-        <w:rPr>
-          <w:sz w:val="28"/>
-        </w:rPr>
-        <w:t>локальной</w:t>
-      </w:r>
-      <w:r>
-        <w:rPr>
-          <w:spacing w:val="-6"/>
-          <w:sz w:val="28"/>
-        </w:rPr>
-        <w:t xml:space="preserve"> </w:t>
-      </w:r>
-      <w:r>
-        <w:rPr>
-          <w:sz w:val="28"/>
-        </w:rPr>
-        <w:t>сети</w:t>
-      </w:r>
-      <w:r>
-        <w:rPr>
-          <w:spacing w:val="-7"/>
-          <w:sz w:val="28"/>
-        </w:rPr>
-        <w:t xml:space="preserve"> </w:t>
-      </w:r>
-      <w:r>
-        <w:rPr>
-          <w:sz w:val="28"/>
-        </w:rPr>
-        <w:t>организации</w:t>
-      </w:r>
-      <w:r>
-        <w:rPr>
-          <w:spacing w:val="-6"/>
-          <w:sz w:val="28"/>
-        </w:rPr>
-        <w:t xml:space="preserve"> </w:t>
-      </w:r>
-      <w:r>
-        <w:rPr>
-          <w:sz w:val="28"/>
-        </w:rPr>
-        <w:t>(или</w:t>
-      </w:r>
-      <w:r>
-        <w:rPr>
-          <w:spacing w:val="-6"/>
-          <w:sz w:val="28"/>
-        </w:rPr>
-        <w:t xml:space="preserve"> </w:t>
-      </w:r>
-      <w:r>
-        <w:rPr>
-          <w:sz w:val="28"/>
-        </w:rPr>
-        <w:t>домашней</w:t>
-      </w:r>
-      <w:r>
-        <w:rPr>
-          <w:spacing w:val="-6"/>
-          <w:sz w:val="28"/>
-        </w:rPr>
-        <w:t xml:space="preserve"> </w:t>
-      </w:r>
-      <w:r>
-        <w:rPr>
-          <w:spacing w:val="-4"/>
-          <w:sz w:val="28"/>
-        </w:rPr>
-        <w:t>ЛВС)</w:t>
-      </w:r>
-      <w:bookmarkEnd w:id="8"/>
     </w:p>
     <w:p>
       <w:pPr>
@@ -26063,34 +26061,34 @@
           <w:sz w:val="28"/>
         </w:rPr>
       </w:pPr>
-      <w:bookmarkStart w:id="9" w:name="_bookmark4"/>
-      <w:bookmarkStart w:id="10" w:name="_Toc99187353"/>
+      <w:bookmarkStart w:id="8" w:name="_bookmark4"/>
+      <w:bookmarkStart w:id="9" w:name="_Toc99187353"/>
+      <w:bookmarkEnd w:id="8"/>
+      <w:r>
+        <w:rPr>
+          <w:sz w:val="28"/>
+        </w:rPr>
+        <w:t xml:space="preserve">1.2 </w:t>
+      </w:r>
+      <w:r>
+        <w:rPr>
+          <w:sz w:val="28"/>
+        </w:rPr>
+        <w:t>Технология построения локальной сети. Анализ</w:t>
+      </w:r>
+      <w:r>
+        <w:rPr>
+          <w:sz w:val="28"/>
+        </w:rPr>
+        <w:t xml:space="preserve"> среды передачи данных. </w:t>
+      </w:r>
+      <w:r>
+        <w:rPr>
+          <w:sz w:val="28"/>
+        </w:rPr>
+        <w:t>Топология сети. Методы доступа.</w:t>
+      </w:r>
       <w:bookmarkEnd w:id="9"/>
-      <w:r>
-        <w:rPr>
-          <w:sz w:val="28"/>
-        </w:rPr>
-        <w:t xml:space="preserve">1.2 </w:t>
-      </w:r>
-      <w:r>
-        <w:rPr>
-          <w:sz w:val="28"/>
-        </w:rPr>
-        <w:t>Технология построения локальной сети. Анализ</w:t>
-      </w:r>
-      <w:r>
-        <w:rPr>
-          <w:sz w:val="28"/>
-        </w:rPr>
-        <w:t xml:space="preserve"> среды передачи данных. </w:t>
-      </w:r>
-      <w:r>
-        <w:rPr>
-          <w:sz w:val="28"/>
-        </w:rPr>
-        <w:t>Топология сети. Методы доступа.</w:t>
-      </w:r>
-      <w:bookmarkEnd w:id="10"/>
     </w:p>
     <w:p>
       <w:pPr>
@@ -26570,113 +26568,113 @@
           <w:sz w:val="28"/>
         </w:rPr>
       </w:pPr>
-      <w:bookmarkStart w:id="11" w:name="_bookmark5"/>
-      <w:bookmarkStart w:id="12" w:name="_Toc99187354"/>
+      <w:bookmarkStart w:id="10" w:name="_bookmark5"/>
+      <w:bookmarkStart w:id="11" w:name="_Toc99187354"/>
+      <w:bookmarkEnd w:id="10"/>
+      <w:r>
+        <w:rPr>
+          <w:sz w:val="28"/>
+        </w:rPr>
+        <w:t xml:space="preserve">1.3 </w:t>
+      </w:r>
+      <w:r>
+        <w:rPr>
+          <w:sz w:val="28"/>
+        </w:rPr>
+        <w:t>Аппаратное</w:t>
+      </w:r>
+      <w:r>
+        <w:rPr>
+          <w:spacing w:val="40"/>
+          <w:sz w:val="28"/>
+        </w:rPr>
+        <w:t xml:space="preserve"> </w:t>
+      </w:r>
+      <w:r>
+        <w:rPr>
+          <w:sz w:val="28"/>
+        </w:rPr>
+        <w:t>и</w:t>
+      </w:r>
+      <w:r>
+        <w:rPr>
+          <w:spacing w:val="40"/>
+          <w:sz w:val="28"/>
+        </w:rPr>
+        <w:t xml:space="preserve"> </w:t>
+      </w:r>
+      <w:r>
+        <w:rPr>
+          <w:sz w:val="28"/>
+        </w:rPr>
+        <w:t>программное</w:t>
+      </w:r>
+      <w:r>
+        <w:rPr>
+          <w:spacing w:val="40"/>
+          <w:sz w:val="28"/>
+        </w:rPr>
+        <w:t xml:space="preserve"> </w:t>
+      </w:r>
+      <w:r>
+        <w:rPr>
+          <w:sz w:val="28"/>
+        </w:rPr>
+        <w:t>обеспечение</w:t>
+      </w:r>
+      <w:r>
+        <w:rPr>
+          <w:spacing w:val="40"/>
+          <w:sz w:val="28"/>
+        </w:rPr>
+        <w:t xml:space="preserve"> </w:t>
+      </w:r>
+      <w:r>
+        <w:rPr>
+          <w:sz w:val="28"/>
+        </w:rPr>
+        <w:t>сети.</w:t>
+      </w:r>
+      <w:r>
+        <w:rPr>
+          <w:spacing w:val="40"/>
+          <w:sz w:val="28"/>
+        </w:rPr>
+        <w:t xml:space="preserve"> </w:t>
+      </w:r>
+      <w:r>
+        <w:rPr>
+          <w:sz w:val="28"/>
+        </w:rPr>
+        <w:t>ОС,</w:t>
+      </w:r>
+      <w:r>
+        <w:rPr>
+          <w:spacing w:val="40"/>
+          <w:sz w:val="28"/>
+        </w:rPr>
+        <w:t xml:space="preserve"> </w:t>
+      </w:r>
+      <w:r>
+        <w:rPr>
+          <w:sz w:val="28"/>
+        </w:rPr>
+        <w:t>ПО</w:t>
+      </w:r>
+      <w:r>
+        <w:rPr>
+          <w:spacing w:val="40"/>
+          <w:sz w:val="28"/>
+        </w:rPr>
+        <w:t xml:space="preserve"> </w:t>
+      </w:r>
+      <w:r>
+        <w:rPr>
+          <w:sz w:val="28"/>
+        </w:rPr>
+        <w:t>управления сетью, прикладные программы</w:t>
+      </w:r>
       <w:bookmarkEnd w:id="11"/>
-      <w:r>
-        <w:rPr>
-          <w:sz w:val="28"/>
-        </w:rPr>
-        <w:t xml:space="preserve">1.3 </w:t>
-      </w:r>
-      <w:r>
-        <w:rPr>
-          <w:sz w:val="28"/>
-        </w:rPr>
-        <w:t>Аппаратное</w:t>
-      </w:r>
-      <w:r>
-        <w:rPr>
-          <w:spacing w:val="40"/>
-          <w:sz w:val="28"/>
-        </w:rPr>
-        <w:t xml:space="preserve"> </w:t>
-      </w:r>
-      <w:r>
-        <w:rPr>
-          <w:sz w:val="28"/>
-        </w:rPr>
-        <w:t>и</w:t>
-      </w:r>
-      <w:r>
-        <w:rPr>
-          <w:spacing w:val="40"/>
-          <w:sz w:val="28"/>
-        </w:rPr>
-        <w:t xml:space="preserve"> </w:t>
-      </w:r>
-      <w:r>
-        <w:rPr>
-          <w:sz w:val="28"/>
-        </w:rPr>
-        <w:t>программное</w:t>
-      </w:r>
-      <w:r>
-        <w:rPr>
-          <w:spacing w:val="40"/>
-          <w:sz w:val="28"/>
-        </w:rPr>
-        <w:t xml:space="preserve"> </w:t>
-      </w:r>
-      <w:r>
-        <w:rPr>
-          <w:sz w:val="28"/>
-        </w:rPr>
-        <w:t>обеспечение</w:t>
-      </w:r>
-      <w:r>
-        <w:rPr>
-          <w:spacing w:val="40"/>
-          <w:sz w:val="28"/>
-        </w:rPr>
-        <w:t xml:space="preserve"> </w:t>
-      </w:r>
-      <w:r>
-        <w:rPr>
-          <w:sz w:val="28"/>
-        </w:rPr>
-        <w:t>сети.</w:t>
-      </w:r>
-      <w:r>
-        <w:rPr>
-          <w:spacing w:val="40"/>
-          <w:sz w:val="28"/>
-        </w:rPr>
-        <w:t xml:space="preserve"> </w:t>
-      </w:r>
-      <w:r>
-        <w:rPr>
-          <w:sz w:val="28"/>
-        </w:rPr>
-        <w:t>ОС,</w:t>
-      </w:r>
-      <w:r>
-        <w:rPr>
-          <w:spacing w:val="40"/>
-          <w:sz w:val="28"/>
-        </w:rPr>
-        <w:t xml:space="preserve"> </w:t>
-      </w:r>
-      <w:r>
-        <w:rPr>
-          <w:sz w:val="28"/>
-        </w:rPr>
-        <w:t>ПО</w:t>
-      </w:r>
-      <w:r>
-        <w:rPr>
-          <w:spacing w:val="40"/>
-          <w:sz w:val="28"/>
-        </w:rPr>
-        <w:t xml:space="preserve"> </w:t>
-      </w:r>
-      <w:r>
-        <w:rPr>
-          <w:sz w:val="28"/>
-        </w:rPr>
-        <w:t>управления сетью, прикладные программы</w:t>
-      </w:r>
-      <w:bookmarkEnd w:id="12"/>
     </w:p>
     <w:p>
       <w:pPr>
@@ -33956,91 +33954,91 @@
       <w:pPr>
         <w:pStyle w:val="2"/>
       </w:pPr>
-      <w:bookmarkStart w:id="13" w:name="_bookmark6"/>
-      <w:bookmarkStart w:id="14" w:name="_Toc99187355"/>
+      <w:bookmarkStart w:id="12" w:name="_bookmark6"/>
+      <w:bookmarkStart w:id="13" w:name="_Toc99187355"/>
+      <w:bookmarkEnd w:id="12"/>
+      <w:r>
+        <w:t xml:space="preserve">1.4 </w:t>
+      </w:r>
+      <w:r>
+        <w:t>Сетевые</w:t>
+      </w:r>
+      <w:r>
+        <w:rPr>
+          <w:spacing w:val="-9"/>
+        </w:rPr>
+        <w:t xml:space="preserve"> </w:t>
+      </w:r>
+      <w:r>
+        <w:t>ресурсы</w:t>
+      </w:r>
+      <w:r>
+        <w:rPr>
+          <w:spacing w:val="-4"/>
+        </w:rPr>
+        <w:t xml:space="preserve"> </w:t>
+      </w:r>
+      <w:r>
+        <w:t>и</w:t>
+      </w:r>
+      <w:r>
+        <w:rPr>
+          <w:spacing w:val="-5"/>
+        </w:rPr>
+        <w:t xml:space="preserve"> </w:t>
+      </w:r>
+      <w:r>
+        <w:t>сетевое</w:t>
+      </w:r>
+      <w:r>
+        <w:rPr>
+          <w:spacing w:val="-7"/>
+        </w:rPr>
+        <w:t xml:space="preserve"> </w:t>
+      </w:r>
+      <w:r>
+        <w:t>окружение.</w:t>
+      </w:r>
+      <w:r>
+        <w:rPr>
+          <w:spacing w:val="-6"/>
+        </w:rPr>
+        <w:t xml:space="preserve"> </w:t>
+      </w:r>
+      <w:r>
+        <w:t>Рабочие</w:t>
+      </w:r>
+      <w:r>
+        <w:rPr>
+          <w:spacing w:val="-4"/>
+        </w:rPr>
+        <w:t xml:space="preserve"> </w:t>
+      </w:r>
+      <w:r>
+        <w:t>группы</w:t>
+      </w:r>
+      <w:r>
+        <w:rPr>
+          <w:spacing w:val="-5"/>
+        </w:rPr>
+        <w:t xml:space="preserve"> </w:t>
+      </w:r>
+      <w:r>
+        <w:t>и</w:t>
+      </w:r>
+      <w:r>
+        <w:rPr>
+          <w:spacing w:val="-4"/>
+        </w:rPr>
+        <w:t xml:space="preserve"> </w:t>
+      </w:r>
+      <w:r>
+        <w:rPr>
+          <w:spacing w:val="-2"/>
+        </w:rPr>
+        <w:t>домены</w:t>
+      </w:r>
       <w:bookmarkEnd w:id="13"/>
-      <w:r>
-        <w:t xml:space="preserve">1.4 </w:t>
-      </w:r>
-      <w:r>
-        <w:t>Сетевые</w:t>
-      </w:r>
-      <w:r>
-        <w:rPr>
-          <w:spacing w:val="-9"/>
-        </w:rPr>
-        <w:t xml:space="preserve"> </w:t>
-      </w:r>
-      <w:r>
-        <w:t>ресурсы</w:t>
-      </w:r>
-      <w:r>
-        <w:rPr>
-          <w:spacing w:val="-4"/>
-        </w:rPr>
-        <w:t xml:space="preserve"> </w:t>
-      </w:r>
-      <w:r>
-        <w:t>и</w:t>
-      </w:r>
-      <w:r>
-        <w:rPr>
-          <w:spacing w:val="-5"/>
-        </w:rPr>
-        <w:t xml:space="preserve"> </w:t>
-      </w:r>
-      <w:r>
-        <w:t>сетевое</w:t>
-      </w:r>
-      <w:r>
-        <w:rPr>
-          <w:spacing w:val="-7"/>
-        </w:rPr>
-        <w:t xml:space="preserve"> </w:t>
-      </w:r>
-      <w:r>
-        <w:t>окружение.</w:t>
-      </w:r>
-      <w:r>
-        <w:rPr>
-          <w:spacing w:val="-6"/>
-        </w:rPr>
-        <w:t xml:space="preserve"> </w:t>
-      </w:r>
-      <w:r>
-        <w:t>Рабочие</w:t>
-      </w:r>
-      <w:r>
-        <w:rPr>
-          <w:spacing w:val="-4"/>
-        </w:rPr>
-        <w:t xml:space="preserve"> </w:t>
-      </w:r>
-      <w:r>
-        <w:t>группы</w:t>
-      </w:r>
-      <w:r>
-        <w:rPr>
-          <w:spacing w:val="-5"/>
-        </w:rPr>
-        <w:t xml:space="preserve"> </w:t>
-      </w:r>
-      <w:r>
-        <w:t>и</w:t>
-      </w:r>
-      <w:r>
-        <w:rPr>
-          <w:spacing w:val="-4"/>
-        </w:rPr>
-        <w:t xml:space="preserve"> </w:t>
-      </w:r>
-      <w:r>
-        <w:rPr>
-          <w:spacing w:val="-2"/>
-        </w:rPr>
-        <w:t>домены</w:t>
-      </w:r>
-      <w:bookmarkEnd w:id="14"/>
     </w:p>
     <w:p>
       <w:pPr>
@@ -34638,7 +34636,12 @@
         <w:ind w:firstLine="709"/>
       </w:pPr>
       <w:r>
-        <w:t xml:space="preserve">Рассчитаем маску подсети для данной организации. В сети 15 компьютеров, один сервер и один маршрутизатор, всего 17 узлов. Для данной подсети можно задать маску подсети на 255.255.255.224. Она обеспечит адрес для 30 хостов. В двоичном виде маска записывается последовательностью сначала единиц, а затем нулей, в данном случае: 11111111. 11111111. 11111111. </w:t>
+        <w:t>Рассчитаем маску подсети для данной организации. В сети 15 компьютеров, один сервер и один маршр</w:t>
+      </w:r>
+      <w:bookmarkStart w:id="14" w:name="_GoBack"/>
+      <w:bookmarkEnd w:id="14"/>
+      <w:r>
+        <w:t xml:space="preserve">утизатор, всего 17 узлов. Для данной подсети можно задать маску подсети на 255.255.255.224. Она обеспечит адрес для 30 хостов. В двоичном виде маска записывается последовательностью сначала единиц, а затем нулей, в данном случае: 11111111. 11111111. 11111111. </w:t>
       </w:r>
       <w:r>
         <w:rPr>
@@ -34742,7 +34745,7 @@
       </w:tblGrid>
       <w:tr>
         <w:trPr>
-          <w:trHeight w:val="397"/>
+          <w:trHeight w:val="454"/>
           <w:jc w:val="center"/>
         </w:trPr>
         <w:tc>
@@ -34863,7 +34866,7 @@
       </w:tr>
       <w:tr>
         <w:trPr>
-          <w:trHeight w:val="410"/>
+          <w:trHeight w:val="454"/>
           <w:jc w:val="center"/>
         </w:trPr>
         <w:tc>
@@ -34971,7 +34974,7 @@
       </w:tr>
       <w:tr>
         <w:trPr>
-          <w:trHeight w:val="397"/>
+          <w:trHeight w:val="454"/>
           <w:jc w:val="center"/>
         </w:trPr>
         <w:tc>
@@ -35064,7 +35067,7 @@
       </w:tr>
       <w:tr>
         <w:trPr>
-          <w:trHeight w:val="410"/>
+          <w:trHeight w:val="454"/>
           <w:jc w:val="center"/>
         </w:trPr>
         <w:tc>
@@ -35137,7 +35140,7 @@
       </w:tr>
       <w:tr>
         <w:trPr>
-          <w:trHeight w:val="398"/>
+          <w:trHeight w:val="454"/>
           <w:jc w:val="center"/>
         </w:trPr>
         <w:tc>
@@ -35210,7 +35213,7 @@
       </w:tr>
       <w:tr>
         <w:trPr>
-          <w:trHeight w:val="410"/>
+          <w:trHeight w:val="454"/>
           <w:jc w:val="center"/>
         </w:trPr>
         <w:tc>
@@ -35296,7 +35299,7 @@
       </w:tr>
       <w:tr>
         <w:trPr>
-          <w:trHeight w:val="398"/>
+          <w:trHeight w:val="454"/>
           <w:jc w:val="center"/>
         </w:trPr>
         <w:tc>
@@ -35369,7 +35372,7 @@
       </w:tr>
       <w:tr>
         <w:trPr>
-          <w:trHeight w:val="643"/>
+          <w:trHeight w:val="454"/>
           <w:jc w:val="center"/>
         </w:trPr>
         <w:tc>
@@ -35442,7 +35445,7 @@
       </w:tr>
       <w:tr>
         <w:trPr>
-          <w:trHeight w:val="322"/>
+          <w:trHeight w:val="454"/>
           <w:jc w:val="center"/>
         </w:trPr>
         <w:tc>
@@ -35515,7 +35518,7 @@
       </w:tr>
       <w:tr>
         <w:trPr>
-          <w:trHeight w:val="642"/>
+          <w:trHeight w:val="454"/>
           <w:jc w:val="center"/>
         </w:trPr>
         <w:tc>
@@ -35668,7 +35671,7 @@
       </w:tr>
       <w:tr>
         <w:trPr>
-          <w:trHeight w:val="644"/>
+          <w:trHeight w:val="454"/>
           <w:jc w:val="center"/>
         </w:trPr>
         <w:tc>
@@ -35815,16 +35818,6 @@
     </w:tbl>
     <w:p>
       <w:pPr>
-        <w:pStyle w:val="a3"/>
-        <w:ind w:firstLine="709"/>
-        <w:rPr>
-          <w:sz w:val="31"/>
-          <w:lang w:val="en-US"/>
-        </w:rPr>
-      </w:pPr>
-    </w:p>
-    <w:p>
-      <w:pPr>
         <w:pStyle w:val="a5"/>
         <w:tabs>
           <w:tab w:val="left" w:pos="1362"/>
@@ -36575,8 +36568,8 @@
         </w:rPr>
         <w:drawing>
           <wp:inline distT="0" distB="0" distL="0" distR="0">
-            <wp:extent cx="4057650" cy="1714500"/>
-            <wp:effectExtent l="0" t="0" r="0" b="0"/>
+            <wp:extent cx="3323486" cy="1404289"/>
+            <wp:effectExtent l="0" t="0" r="0" b="5715"/>
             <wp:docPr id="3" name="Рисунок 3" descr="C:\Users\Ivan\Pictures\маршрутизатор.jpg"/>
             <wp:cNvGraphicFramePr>
               <a:graphicFrameLocks xmlns:a="http://schemas.openxmlformats.org/drawingml/2006/main" noChangeAspect="1"/>
@@ -36606,7 +36599,7 @@
                   <pic:spPr bwMode="auto">
                     <a:xfrm>
                       <a:off x="0" y="0"/>
-                      <a:ext cx="4057650" cy="1714500"/>
+                      <a:ext cx="3346218" cy="1413894"/>
                     </a:xfrm>
                     <a:prstGeom prst="rect">
                       <a:avLst/>
@@ -37068,7 +37061,7 @@
       </w:tblGrid>
       <w:tr>
         <w:trPr>
-          <w:trHeight w:val="321"/>
+          <w:trHeight w:val="454"/>
         </w:trPr>
         <w:tc>
           <w:tcPr>
@@ -37162,7 +37155,7 @@
       </w:tr>
       <w:tr>
         <w:trPr>
-          <w:trHeight w:val="659"/>
+          <w:trHeight w:val="454"/>
         </w:trPr>
         <w:tc>
           <w:tcPr>
@@ -37288,7 +37281,7 @@
       </w:tr>
       <w:tr>
         <w:trPr>
-          <w:trHeight w:val="321"/>
+          <w:trHeight w:val="454"/>
         </w:trPr>
         <w:tc>
           <w:tcPr>
@@ -37431,7 +37424,7 @@
       </w:tr>
       <w:tr>
         <w:trPr>
-          <w:trHeight w:val="645"/>
+          <w:trHeight w:val="454"/>
         </w:trPr>
         <w:tc>
           <w:tcPr>
@@ -37842,7 +37835,6 @@
         <w:pStyle w:val="a3"/>
       </w:pPr>
       <w:r>
-        <w:lastRenderedPageBreak/>
         <w:t xml:space="preserve">где </w:t>
       </w:r>
       <w:r>
@@ -37872,6 +37864,7 @@
         <w:pStyle w:val="a3"/>
       </w:pPr>
       <w:r>
+        <w:lastRenderedPageBreak/>
         <w:tab/>
       </w:r>
       <m:oMath>
@@ -37949,6 +37942,11 @@
       <w:r>
         <w:t xml:space="preserve"> 512 бит.</w:t>
       </w:r>
+    </w:p>
+    <w:p>
+      <w:pPr>
+        <w:pStyle w:val="a3"/>
+      </w:pPr>
     </w:p>
     <w:tbl>
       <w:tblPr>
@@ -39721,6 +39719,9 @@
       <w:r>
         <w:t>-портов.</w:t>
       </w:r>
+      <w:r>
+        <w:br w:type="page"/>
+      </w:r>
     </w:p>
     <w:p>
       <w:pPr>
@@ -40782,8 +40783,8 @@
         </w:rPr>
         <w:drawing>
           <wp:inline distT="0" distB="0" distL="0" distR="0">
-            <wp:extent cx="3676650" cy="2476500"/>
-            <wp:effectExtent l="0" t="0" r="0" b="0"/>
+            <wp:extent cx="2761615" cy="1860155"/>
+            <wp:effectExtent l="0" t="0" r="635" b="6985"/>
             <wp:docPr id="1" name="Рисунок 1" descr="C:\Users\Ivan\Pictures\фрагмент сети.jpg"/>
             <wp:cNvGraphicFramePr>
               <a:graphicFrameLocks xmlns:a="http://schemas.openxmlformats.org/drawingml/2006/main" noChangeAspect="1"/>
@@ -40813,7 +40814,7 @@
                   <pic:spPr bwMode="auto">
                     <a:xfrm>
                       <a:off x="0" y="0"/>
-                      <a:ext cx="3676650" cy="2476500"/>
+                      <a:ext cx="2810647" cy="1893182"/>
                     </a:xfrm>
                     <a:prstGeom prst="rect">
                       <a:avLst/>
@@ -41123,7 +41124,6 @@
         <w:rPr>
           <w:sz w:val="28"/>
         </w:rPr>
-        <w:lastRenderedPageBreak/>
         <w:t>и</w:t>
       </w:r>
       <w:r>
@@ -41551,6 +41551,7 @@
         <w:rPr>
           <w:spacing w:val="-2"/>
         </w:rPr>
+        <w:lastRenderedPageBreak/>
         <w:t>Ответ</w:t>
       </w:r>
       <w:r>
@@ -42510,6 +42511,15 @@
         </w:rPr>
         <w:t>:</w:t>
       </w:r>
+    </w:p>
+    <w:p>
+      <w:pPr>
+        <w:pStyle w:val="a3"/>
+        <w:ind w:firstLine="709"/>
+        <w:rPr>
+          <w:spacing w:val="-2"/>
+        </w:rPr>
+      </w:pPr>
     </w:p>
     <w:p>
       <w:pPr>
@@ -43377,15 +43387,6 @@
     </w:p>
     <w:p>
       <w:pPr>
-        <w:ind w:firstLine="709"/>
-        <w:jc w:val="both"/>
-        <w:rPr>
-          <w:sz w:val="27"/>
-        </w:rPr>
-      </w:pPr>
-    </w:p>
-    <w:p>
-      <w:pPr>
         <w:pStyle w:val="2"/>
       </w:pPr>
       <w:bookmarkStart w:id="39" w:name="_bookmark19"/>
@@ -49259,7 +49260,7 @@
       </w:tblGrid>
       <w:tr>
         <w:trPr>
-          <w:trHeight w:val="421"/>
+          <w:trHeight w:val="454"/>
           <w:jc w:val="center"/>
         </w:trPr>
         <w:tc>
@@ -49368,7 +49369,7 @@
       </w:tr>
       <w:tr>
         <w:trPr>
-          <w:trHeight w:val="410"/>
+          <w:trHeight w:val="454"/>
           <w:jc w:val="center"/>
         </w:trPr>
         <w:tc>
@@ -49465,7 +49466,7 @@
       </w:tr>
       <w:tr>
         <w:trPr>
-          <w:trHeight w:val="1288"/>
+          <w:trHeight w:val="454"/>
           <w:jc w:val="center"/>
         </w:trPr>
         <w:tc>
@@ -49826,7 +49827,7 @@
       </w:tr>
       <w:tr>
         <w:trPr>
-          <w:trHeight w:val="832"/>
+          <w:trHeight w:val="454"/>
           <w:jc w:val="center"/>
         </w:trPr>
         <w:tc>
@@ -50018,7 +50019,7 @@
       </w:tr>
       <w:tr>
         <w:trPr>
-          <w:trHeight w:val="642"/>
+          <w:trHeight w:val="454"/>
           <w:jc w:val="center"/>
         </w:trPr>
         <w:tc>
@@ -50156,7 +50157,7 @@
       </w:tr>
       <w:tr>
         <w:trPr>
-          <w:trHeight w:val="832"/>
+          <w:trHeight w:val="454"/>
           <w:jc w:val="center"/>
         </w:trPr>
         <w:tc>
@@ -50287,7 +50288,7 @@
       </w:tr>
       <w:tr>
         <w:trPr>
-          <w:trHeight w:val="832"/>
+          <w:trHeight w:val="454"/>
           <w:jc w:val="center"/>
         </w:trPr>
         <w:tc>
@@ -50813,37 +50814,46 @@
         <w:t xml:space="preserve">LSR </w:t>
       </w:r>
       <w:r>
-        <w:t xml:space="preserve">принимает решение об отправке другому узлу на основании значения метки в пакете и таблице меток без необходимости изучения самого пакета данных. На каждом переходе LSR-устройство удаляет существующую метку и вставляет новую, </w:t>
+        <w:t xml:space="preserve">принимает решение об отправке другому узлу на основании значения метки в пакете и таблице меток без необходимости изучения самого пакета данных. На каждом переходе </w:t>
+      </w:r>
+      <w:r>
+        <w:rPr>
+          <w:highlight w:val="yellow"/>
+        </w:rPr>
+        <w:t>LSR</w:t>
+      </w:r>
+      <w:r>
+        <w:t xml:space="preserve">-устройство удаляет существующую метку и вставляет новую, которая задает направление следующего перехода для отправки пакета. На выходном граничном </w:t>
+      </w:r>
+      <w:r>
+        <w:rPr>
+          <w:i/>
+        </w:rPr>
+        <w:t>LSR</w:t>
+      </w:r>
+      <w:r>
+        <w:t>-устройстве (</w:t>
+      </w:r>
+      <w:proofErr w:type="spellStart"/>
+      <w:r>
+        <w:rPr>
+          <w:i/>
+        </w:rPr>
+        <w:t>Edge</w:t>
+      </w:r>
+      <w:proofErr w:type="spellEnd"/>
+      <w:r>
+        <w:rPr>
+          <w:i/>
+        </w:rPr>
+        <w:t xml:space="preserve"> LSR</w:t>
+      </w:r>
+      <w:r>
+        <w:t xml:space="preserve">) метка удаляется, и пакет </w:t>
       </w:r>
       <w:r>
         <w:lastRenderedPageBreak/>
-        <w:t xml:space="preserve">которая задает направление следующего перехода для отправки пакета. На выходном граничном </w:t>
-      </w:r>
-      <w:r>
-        <w:rPr>
-          <w:i/>
-        </w:rPr>
-        <w:t>LSR</w:t>
-      </w:r>
-      <w:r>
-        <w:t>-устройстве (</w:t>
-      </w:r>
-      <w:proofErr w:type="spellStart"/>
-      <w:r>
-        <w:rPr>
-          <w:i/>
-        </w:rPr>
-        <w:t>Edge</w:t>
-      </w:r>
-      <w:proofErr w:type="spellEnd"/>
-      <w:r>
-        <w:rPr>
-          <w:i/>
-        </w:rPr>
-        <w:t xml:space="preserve"> LSR</w:t>
-      </w:r>
-      <w:r>
-        <w:t>) метка удаляется, и пакет направляется к пункту назначения.</w:t>
+        <w:t>направляется к пункту назначения.</w:t>
       </w:r>
     </w:p>
     <w:p>
@@ -51443,6 +51453,7 @@
         <w:pStyle w:val="a3"/>
         <w:ind w:firstLine="709"/>
         <w:rPr>
+          <w:spacing w:val="-2"/>
           <w:lang w:val="en-US"/>
         </w:rPr>
       </w:pPr>
@@ -51466,7 +51477,14 @@
         <w:rPr>
           <w:lang w:val="en-US"/>
         </w:rPr>
-        <w:t>10GigabitEthernet</w:t>
+        <w:t>10</w:t>
+      </w:r>
+      <w:r>
+        <w:rPr>
+          <w:highlight w:val="yellow"/>
+          <w:lang w:val="en-US"/>
+        </w:rPr>
+        <w:t>GigabitEthernet</w:t>
       </w:r>
       <w:r>
         <w:rPr>
@@ -51487,6 +51505,7 @@
       </w:r>
       <w:r>
         <w:rPr>
+          <w:highlight w:val="yellow"/>
           <w:lang w:val="en-US"/>
         </w:rPr>
         <w:t>100Gigabit</w:t>
@@ -51494,21 +51513,45 @@
       <w:r>
         <w:rPr>
           <w:spacing w:val="-9"/>
+          <w:highlight w:val="yellow"/>
           <w:lang w:val="en-US"/>
         </w:rPr>
         <w:t xml:space="preserve"> </w:t>
+      </w:r>
+      <w:r>
+        <w:rPr>
+          <w:spacing w:val="-2"/>
+          <w:highlight w:val="yellow"/>
+          <w:lang w:val="en-US"/>
+        </w:rPr>
+        <w:t>Ethernet</w:t>
       </w:r>
       <w:r>
         <w:rPr>
           <w:spacing w:val="-2"/>
           <w:lang w:val="en-US"/>
         </w:rPr>
-        <w:t>Ethernet?</w:t>
+        <w:t>?</w:t>
       </w:r>
     </w:p>
     <w:p>
       <w:pPr>
+        <w:pStyle w:val="a3"/>
         <w:ind w:firstLine="709"/>
+      </w:pPr>
+      <w:r>
+        <w:t>Сравнение технологий представлено в таблицах 2.2 и 2.3.</w:t>
+      </w:r>
+    </w:p>
+    <w:p>
+      <w:pPr>
+        <w:pStyle w:val="a3"/>
+        <w:ind w:firstLine="709"/>
+      </w:pPr>
+    </w:p>
+    <w:p>
+      <w:pPr>
+        <w:ind w:firstLine="709"/>
         <w:rPr>
           <w:i/>
           <w:sz w:val="28"/>
@@ -51581,10 +51624,16 @@
       </w:r>
       <w:r>
         <w:rPr>
-          <w:i/>
-          <w:sz w:val="28"/>
-        </w:rPr>
-        <w:t>10Gigabit</w:t>
+          <w:sz w:val="28"/>
+        </w:rPr>
+        <w:t>10</w:t>
+      </w:r>
+      <w:r>
+        <w:rPr>
+          <w:i/>
+          <w:sz w:val="28"/>
+        </w:rPr>
+        <w:t>Gigabit</w:t>
       </w:r>
       <w:r>
         <w:rPr>
@@ -51626,10 +51675,16 @@
       </w:r>
       <w:r>
         <w:rPr>
-          <w:i/>
-          <w:sz w:val="28"/>
-        </w:rPr>
-        <w:t xml:space="preserve">100Gigabit </w:t>
+          <w:sz w:val="28"/>
+        </w:rPr>
+        <w:t>100</w:t>
+      </w:r>
+      <w:r>
+        <w:rPr>
+          <w:i/>
+          <w:sz w:val="28"/>
+        </w:rPr>
+        <w:t xml:space="preserve">Gigabit </w:t>
       </w:r>
       <w:proofErr w:type="spellStart"/>
       <w:r>
@@ -51665,7 +51720,7 @@
       </w:tblGrid>
       <w:tr>
         <w:trPr>
-          <w:trHeight w:val="986"/>
+          <w:trHeight w:val="454"/>
         </w:trPr>
         <w:tc>
           <w:tcPr>
@@ -51703,11 +51758,18 @@
             </w:pPr>
             <w:r>
               <w:rPr>
-                <w:i/>
                 <w:spacing w:val="-2"/>
                 <w:sz w:val="28"/>
               </w:rPr>
-              <w:t>10GigabitEthernet</w:t>
+              <w:t>10</w:t>
+            </w:r>
+            <w:r>
+              <w:rPr>
+                <w:i/>
+                <w:spacing w:val="-2"/>
+                <w:sz w:val="28"/>
+              </w:rPr>
+              <w:t>GigabitEthernet</w:t>
             </w:r>
           </w:p>
         </w:tc>
@@ -51726,10 +51788,16 @@
             </w:pPr>
             <w:r>
               <w:rPr>
-                <w:i/>
-                <w:sz w:val="28"/>
-              </w:rPr>
-              <w:t>100Gigabit</w:t>
+                <w:sz w:val="28"/>
+              </w:rPr>
+              <w:t>100</w:t>
+            </w:r>
+            <w:r>
+              <w:rPr>
+                <w:i/>
+                <w:sz w:val="28"/>
+              </w:rPr>
+              <w:t>Gigabit</w:t>
             </w:r>
             <w:r>
               <w:rPr>
@@ -51754,7 +51822,7 @@
       </w:tr>
       <w:tr>
         <w:trPr>
-          <w:trHeight w:val="988"/>
+          <w:trHeight w:val="454"/>
         </w:trPr>
         <w:tc>
           <w:tcPr>
@@ -51861,7 +51929,7 @@
       </w:tr>
       <w:tr>
         <w:trPr>
-          <w:trHeight w:val="642"/>
+          <w:trHeight w:val="454"/>
         </w:trPr>
         <w:tc>
           <w:tcPr>
@@ -51987,7 +52055,7 @@
       </w:tr>
       <w:tr>
         <w:trPr>
-          <w:trHeight w:val="1288"/>
+          <w:trHeight w:val="454"/>
         </w:trPr>
         <w:tc>
           <w:tcPr>
@@ -52175,7 +52243,7 @@
       </w:tr>
       <w:tr>
         <w:trPr>
-          <w:trHeight w:val="643"/>
+          <w:trHeight w:val="454"/>
         </w:trPr>
         <w:tc>
           <w:tcPr>
@@ -52339,7 +52407,7 @@
       </w:tr>
       <w:tr>
         <w:trPr>
-          <w:trHeight w:val="988"/>
+          <w:trHeight w:val="454"/>
         </w:trPr>
         <w:tc>
           <w:tcPr>
@@ -52420,7 +52488,7 @@
       </w:tr>
       <w:tr>
         <w:trPr>
-          <w:trHeight w:val="964"/>
+          <w:trHeight w:val="454"/>
         </w:trPr>
         <w:tc>
           <w:tcPr>
@@ -52701,7 +52769,7 @@
       </w:tr>
       <w:tr>
         <w:trPr>
-          <w:trHeight w:val="645"/>
+          <w:trHeight w:val="454"/>
         </w:trPr>
         <w:tc>
           <w:tcPr>
@@ -52836,6 +52904,14 @@
           <w:sz w:val="28"/>
         </w:rPr>
       </w:pPr>
+    </w:p>
+    <w:p>
+      <w:pPr>
+        <w:ind w:firstLine="709"/>
+        <w:rPr>
+          <w:sz w:val="28"/>
+        </w:rPr>
+      </w:pPr>
       <w:r>
         <w:rPr>
           <w:sz w:val="28"/>
@@ -52987,6 +53063,720 @@
           <w:sz w:val="28"/>
         </w:rPr>
         <w:t>с алгоритмом раннего освобождения маркера</w:t>
+      </w:r>
+    </w:p>
+    <w:tbl>
+      <w:tblPr>
+        <w:tblStyle w:val="TableNormal"/>
+        <w:tblW w:w="0" w:type="auto"/>
+        <w:tblInd w:w="198" w:type="dxa"/>
+        <w:tblBorders>
+          <w:top w:val="single" w:sz="4" w:space="0" w:color="000000"/>
+          <w:left w:val="single" w:sz="4" w:space="0" w:color="000000"/>
+          <w:right w:val="single" w:sz="4" w:space="0" w:color="000000"/>
+          <w:insideH w:val="single" w:sz="4" w:space="0" w:color="000000"/>
+          <w:insideV w:val="single" w:sz="4" w:space="0" w:color="000000"/>
+        </w:tblBorders>
+        <w:tblLayout w:type="fixed"/>
+        <w:tblLook w:val="01E0" w:firstRow="1" w:lastRow="1" w:firstColumn="1" w:lastColumn="1" w:noHBand="0" w:noVBand="0"/>
+      </w:tblPr>
+      <w:tblGrid>
+        <w:gridCol w:w="3029"/>
+        <w:gridCol w:w="3031"/>
+        <w:gridCol w:w="3555"/>
+      </w:tblGrid>
+      <w:tr>
+        <w:trPr>
+          <w:trHeight w:val="454"/>
+        </w:trPr>
+        <w:tc>
+          <w:tcPr>
+            <w:tcW w:w="3029" w:type="dxa"/>
+          </w:tcPr>
+          <w:p>
+            <w:pPr>
+              <w:pStyle w:val="TableParagraph"/>
+              <w:jc w:val="center"/>
+              <w:rPr>
+                <w:sz w:val="28"/>
+              </w:rPr>
+            </w:pPr>
+            <w:r>
+              <w:rPr>
+                <w:spacing w:val="-2"/>
+                <w:sz w:val="28"/>
+              </w:rPr>
+              <w:t>Характеристики</w:t>
+            </w:r>
+          </w:p>
+        </w:tc>
+        <w:tc>
+          <w:tcPr>
+            <w:tcW w:w="3031" w:type="dxa"/>
+          </w:tcPr>
+          <w:p>
+            <w:pPr>
+              <w:pStyle w:val="TableParagraph"/>
+              <w:jc w:val="center"/>
+              <w:rPr>
+                <w:i/>
+                <w:sz w:val="28"/>
+              </w:rPr>
+            </w:pPr>
+            <w:proofErr w:type="spellStart"/>
+            <w:r>
+              <w:rPr>
+                <w:i/>
+                <w:sz w:val="28"/>
+              </w:rPr>
+              <w:t>Radio</w:t>
+            </w:r>
+            <w:proofErr w:type="spellEnd"/>
+            <w:r>
+              <w:rPr>
+                <w:i/>
+                <w:spacing w:val="-7"/>
+                <w:sz w:val="28"/>
+              </w:rPr>
+              <w:t xml:space="preserve"> </w:t>
+            </w:r>
+            <w:proofErr w:type="spellStart"/>
+            <w:r>
+              <w:rPr>
+                <w:i/>
+                <w:spacing w:val="-2"/>
+                <w:sz w:val="28"/>
+              </w:rPr>
+              <w:t>Ethernet</w:t>
+            </w:r>
+            <w:proofErr w:type="spellEnd"/>
+          </w:p>
+        </w:tc>
+        <w:tc>
+          <w:tcPr>
+            <w:tcW w:w="3555" w:type="dxa"/>
+          </w:tcPr>
+          <w:p>
+            <w:pPr>
+              <w:pStyle w:val="TableParagraph"/>
+              <w:tabs>
+                <w:tab w:val="left" w:pos="1739"/>
+              </w:tabs>
+              <w:jc w:val="center"/>
+              <w:rPr>
+                <w:sz w:val="28"/>
+              </w:rPr>
+            </w:pPr>
+            <w:proofErr w:type="spellStart"/>
+            <w:r>
+              <w:rPr>
+                <w:i/>
+                <w:sz w:val="28"/>
+              </w:rPr>
+              <w:t>Token</w:t>
+            </w:r>
+            <w:proofErr w:type="spellEnd"/>
+            <w:r>
+              <w:rPr>
+                <w:i/>
+                <w:spacing w:val="80"/>
+                <w:sz w:val="28"/>
+              </w:rPr>
+              <w:t xml:space="preserve"> </w:t>
+            </w:r>
+            <w:proofErr w:type="spellStart"/>
+            <w:r>
+              <w:rPr>
+                <w:i/>
+                <w:sz w:val="28"/>
+              </w:rPr>
+              <w:t>Ring</w:t>
+            </w:r>
+            <w:proofErr w:type="spellEnd"/>
+            <w:r>
+              <w:rPr>
+                <w:i/>
+                <w:spacing w:val="80"/>
+                <w:sz w:val="28"/>
+              </w:rPr>
+              <w:t xml:space="preserve"> </w:t>
+            </w:r>
+            <w:r>
+              <w:rPr>
+                <w:sz w:val="28"/>
+              </w:rPr>
+              <w:t>с</w:t>
+            </w:r>
+            <w:r>
+              <w:rPr>
+                <w:spacing w:val="80"/>
+                <w:sz w:val="28"/>
+              </w:rPr>
+              <w:t xml:space="preserve"> </w:t>
+            </w:r>
+            <w:r>
+              <w:rPr>
+                <w:sz w:val="28"/>
+              </w:rPr>
+              <w:t xml:space="preserve">алгоритмом </w:t>
+            </w:r>
+            <w:r>
+              <w:rPr>
+                <w:spacing w:val="-2"/>
+                <w:sz w:val="28"/>
+              </w:rPr>
+              <w:t>раннего</w:t>
+            </w:r>
+            <w:r>
+              <w:rPr>
+                <w:sz w:val="28"/>
+              </w:rPr>
+              <w:t xml:space="preserve"> </w:t>
+            </w:r>
+            <w:r>
+              <w:rPr>
+                <w:spacing w:val="-2"/>
+                <w:sz w:val="28"/>
+              </w:rPr>
+              <w:t>освобождения</w:t>
+            </w:r>
+          </w:p>
+          <w:p>
+            <w:pPr>
+              <w:pStyle w:val="TableParagraph"/>
+              <w:jc w:val="center"/>
+              <w:rPr>
+                <w:sz w:val="28"/>
+              </w:rPr>
+            </w:pPr>
+            <w:r>
+              <w:rPr>
+                <w:spacing w:val="-2"/>
+                <w:sz w:val="28"/>
+              </w:rPr>
+              <w:t>маркера</w:t>
+            </w:r>
+          </w:p>
+        </w:tc>
+      </w:tr>
+      <w:tr>
+        <w:trPr>
+          <w:trHeight w:val="454"/>
+        </w:trPr>
+        <w:tc>
+          <w:tcPr>
+            <w:tcW w:w="3029" w:type="dxa"/>
+          </w:tcPr>
+          <w:p>
+            <w:pPr>
+              <w:pStyle w:val="TableParagraph"/>
+              <w:jc w:val="center"/>
+              <w:rPr>
+                <w:sz w:val="28"/>
+              </w:rPr>
+            </w:pPr>
+            <w:r>
+              <w:rPr>
+                <w:sz w:val="28"/>
+              </w:rPr>
+              <w:t>Метод</w:t>
+            </w:r>
+            <w:r>
+              <w:rPr>
+                <w:spacing w:val="-4"/>
+                <w:sz w:val="28"/>
+              </w:rPr>
+              <w:t xml:space="preserve"> </w:t>
+            </w:r>
+            <w:r>
+              <w:rPr>
+                <w:spacing w:val="-2"/>
+                <w:sz w:val="28"/>
+              </w:rPr>
+              <w:t>доступа</w:t>
+            </w:r>
+          </w:p>
+        </w:tc>
+        <w:tc>
+          <w:tcPr>
+            <w:tcW w:w="3031" w:type="dxa"/>
+          </w:tcPr>
+          <w:p>
+            <w:pPr>
+              <w:pStyle w:val="TableParagraph"/>
+              <w:jc w:val="center"/>
+              <w:rPr>
+                <w:i/>
+                <w:sz w:val="28"/>
+              </w:rPr>
+            </w:pPr>
+            <w:r>
+              <w:rPr>
+                <w:i/>
+                <w:spacing w:val="-2"/>
+                <w:sz w:val="28"/>
+              </w:rPr>
+              <w:t>CSMA/CA</w:t>
+            </w:r>
+          </w:p>
+        </w:tc>
+        <w:tc>
+          <w:tcPr>
+            <w:tcW w:w="3555" w:type="dxa"/>
+          </w:tcPr>
+          <w:p>
+            <w:pPr>
+              <w:pStyle w:val="TableParagraph"/>
+              <w:jc w:val="center"/>
+              <w:rPr>
+                <w:sz w:val="28"/>
+              </w:rPr>
+            </w:pPr>
+            <w:r>
+              <w:rPr>
+                <w:sz w:val="28"/>
+              </w:rPr>
+              <w:t>алгоритм</w:t>
+            </w:r>
+            <w:r>
+              <w:rPr>
+                <w:spacing w:val="-3"/>
+                <w:sz w:val="28"/>
+              </w:rPr>
+              <w:t xml:space="preserve"> </w:t>
+            </w:r>
+            <w:r>
+              <w:rPr>
+                <w:spacing w:val="-2"/>
+                <w:sz w:val="28"/>
+              </w:rPr>
+              <w:t>раннего</w:t>
+            </w:r>
+          </w:p>
+          <w:p>
+            <w:pPr>
+              <w:pStyle w:val="TableParagraph"/>
+              <w:jc w:val="center"/>
+              <w:rPr>
+                <w:sz w:val="28"/>
+              </w:rPr>
+            </w:pPr>
+            <w:r>
+              <w:rPr>
+                <w:sz w:val="28"/>
+              </w:rPr>
+              <w:t>освобождения</w:t>
+            </w:r>
+            <w:r>
+              <w:rPr>
+                <w:spacing w:val="-9"/>
+                <w:sz w:val="28"/>
+              </w:rPr>
+              <w:t xml:space="preserve"> </w:t>
+            </w:r>
+            <w:r>
+              <w:rPr>
+                <w:spacing w:val="-2"/>
+                <w:sz w:val="28"/>
+              </w:rPr>
+              <w:t>маркера</w:t>
+            </w:r>
+          </w:p>
+        </w:tc>
+      </w:tr>
+      <w:tr>
+        <w:trPr>
+          <w:trHeight w:val="454"/>
+        </w:trPr>
+        <w:tc>
+          <w:tcPr>
+            <w:tcW w:w="3029" w:type="dxa"/>
+          </w:tcPr>
+          <w:p>
+            <w:pPr>
+              <w:pStyle w:val="TableParagraph"/>
+              <w:jc w:val="center"/>
+              <w:rPr>
+                <w:sz w:val="28"/>
+              </w:rPr>
+            </w:pPr>
+            <w:r>
+              <w:rPr>
+                <w:sz w:val="28"/>
+              </w:rPr>
+              <w:t>Скорость</w:t>
+            </w:r>
+            <w:r>
+              <w:rPr>
+                <w:spacing w:val="-18"/>
+                <w:sz w:val="28"/>
+              </w:rPr>
+              <w:t xml:space="preserve"> </w:t>
+            </w:r>
+            <w:r>
+              <w:rPr>
+                <w:sz w:val="28"/>
+              </w:rPr>
+              <w:t xml:space="preserve">передачи </w:t>
+            </w:r>
+            <w:r>
+              <w:rPr>
+                <w:spacing w:val="-2"/>
+                <w:sz w:val="28"/>
+              </w:rPr>
+              <w:t>данных</w:t>
+            </w:r>
+          </w:p>
+        </w:tc>
+        <w:tc>
+          <w:tcPr>
+            <w:tcW w:w="3031" w:type="dxa"/>
+          </w:tcPr>
+          <w:p>
+            <w:pPr>
+              <w:pStyle w:val="TableParagraph"/>
+              <w:jc w:val="center"/>
+              <w:rPr>
+                <w:sz w:val="28"/>
+              </w:rPr>
+            </w:pPr>
+            <w:r>
+              <w:rPr>
+                <w:sz w:val="28"/>
+              </w:rPr>
+              <w:t>1;</w:t>
+            </w:r>
+            <w:r>
+              <w:rPr>
+                <w:spacing w:val="51"/>
+                <w:w w:val="150"/>
+                <w:sz w:val="28"/>
+              </w:rPr>
+              <w:t xml:space="preserve"> </w:t>
+            </w:r>
+            <w:r>
+              <w:rPr>
+                <w:sz w:val="28"/>
+              </w:rPr>
+              <w:t>2;</w:t>
+            </w:r>
+            <w:r>
+              <w:rPr>
+                <w:spacing w:val="51"/>
+                <w:w w:val="150"/>
+                <w:sz w:val="28"/>
+              </w:rPr>
+              <w:t xml:space="preserve"> </w:t>
+            </w:r>
+            <w:r>
+              <w:rPr>
+                <w:sz w:val="28"/>
+              </w:rPr>
+              <w:t>11;</w:t>
+            </w:r>
+            <w:r>
+              <w:rPr>
+                <w:spacing w:val="55"/>
+                <w:w w:val="150"/>
+                <w:sz w:val="28"/>
+              </w:rPr>
+              <w:t xml:space="preserve"> </w:t>
+            </w:r>
+            <w:r>
+              <w:rPr>
+                <w:sz w:val="28"/>
+              </w:rPr>
+              <w:t>22;</w:t>
+            </w:r>
+            <w:r>
+              <w:rPr>
+                <w:spacing w:val="54"/>
+                <w:w w:val="150"/>
+                <w:sz w:val="28"/>
+              </w:rPr>
+              <w:t xml:space="preserve"> </w:t>
+            </w:r>
+            <w:r>
+              <w:rPr>
+                <w:sz w:val="28"/>
+              </w:rPr>
+              <w:t>54;</w:t>
+            </w:r>
+            <w:r>
+              <w:rPr>
+                <w:spacing w:val="52"/>
+                <w:w w:val="150"/>
+                <w:sz w:val="28"/>
+              </w:rPr>
+              <w:t xml:space="preserve"> </w:t>
+            </w:r>
+            <w:r>
+              <w:rPr>
+                <w:spacing w:val="-4"/>
+                <w:sz w:val="28"/>
+              </w:rPr>
+              <w:t>108;</w:t>
+            </w:r>
+          </w:p>
+          <w:p>
+            <w:pPr>
+              <w:pStyle w:val="TableParagraph"/>
+              <w:jc w:val="center"/>
+              <w:rPr>
+                <w:sz w:val="28"/>
+              </w:rPr>
+            </w:pPr>
+            <w:r>
+              <w:rPr>
+                <w:sz w:val="28"/>
+              </w:rPr>
+              <w:t>150;</w:t>
+            </w:r>
+            <w:r>
+              <w:rPr>
+                <w:spacing w:val="7"/>
+                <w:sz w:val="28"/>
+              </w:rPr>
+              <w:t xml:space="preserve"> </w:t>
+            </w:r>
+            <w:r>
+              <w:rPr>
+                <w:sz w:val="28"/>
+              </w:rPr>
+              <w:t>300;</w:t>
+            </w:r>
+            <w:r>
+              <w:rPr>
+                <w:spacing w:val="6"/>
+                <w:sz w:val="28"/>
+              </w:rPr>
+              <w:t xml:space="preserve"> </w:t>
+            </w:r>
+            <w:r>
+              <w:rPr>
+                <w:sz w:val="28"/>
+              </w:rPr>
+              <w:t>450;</w:t>
+            </w:r>
+            <w:r>
+              <w:rPr>
+                <w:spacing w:val="5"/>
+                <w:sz w:val="28"/>
+              </w:rPr>
+              <w:t xml:space="preserve"> </w:t>
+            </w:r>
+            <w:r>
+              <w:rPr>
+                <w:sz w:val="28"/>
+              </w:rPr>
+              <w:t>600;</w:t>
+            </w:r>
+            <w:r>
+              <w:rPr>
+                <w:spacing w:val="6"/>
+                <w:sz w:val="28"/>
+              </w:rPr>
+              <w:t xml:space="preserve"> </w:t>
+            </w:r>
+            <w:r>
+              <w:rPr>
+                <w:spacing w:val="-4"/>
+                <w:sz w:val="28"/>
+              </w:rPr>
+              <w:t>867;</w:t>
+            </w:r>
+          </w:p>
+          <w:p>
+            <w:pPr>
+              <w:pStyle w:val="TableParagraph"/>
+              <w:jc w:val="center"/>
+              <w:rPr>
+                <w:sz w:val="28"/>
+              </w:rPr>
+            </w:pPr>
+            <w:r>
+              <w:rPr>
+                <w:sz w:val="28"/>
+              </w:rPr>
+              <w:t>1300;</w:t>
+            </w:r>
+            <w:r>
+              <w:rPr>
+                <w:spacing w:val="39"/>
+                <w:sz w:val="28"/>
+              </w:rPr>
+              <w:t xml:space="preserve"> </w:t>
+            </w:r>
+            <w:r>
+              <w:rPr>
+                <w:sz w:val="28"/>
+              </w:rPr>
+              <w:t>1750;</w:t>
+            </w:r>
+            <w:r>
+              <w:rPr>
+                <w:spacing w:val="39"/>
+                <w:sz w:val="28"/>
+              </w:rPr>
+              <w:t xml:space="preserve"> </w:t>
+            </w:r>
+            <w:r>
+              <w:rPr>
+                <w:sz w:val="28"/>
+              </w:rPr>
+              <w:t>1900,</w:t>
+            </w:r>
+            <w:r>
+              <w:rPr>
+                <w:spacing w:val="41"/>
+                <w:sz w:val="28"/>
+              </w:rPr>
+              <w:t xml:space="preserve"> </w:t>
+            </w:r>
+            <w:r>
+              <w:rPr>
+                <w:spacing w:val="-4"/>
+                <w:sz w:val="28"/>
+              </w:rPr>
+              <w:t>4600</w:t>
+            </w:r>
+          </w:p>
+          <w:p>
+            <w:pPr>
+              <w:pStyle w:val="TableParagraph"/>
+              <w:jc w:val="center"/>
+              <w:rPr>
+                <w:sz w:val="28"/>
+              </w:rPr>
+            </w:pPr>
+            <w:r>
+              <w:rPr>
+                <w:sz w:val="28"/>
+              </w:rPr>
+              <w:t>Мбит/с;</w:t>
+            </w:r>
+            <w:r>
+              <w:rPr>
+                <w:spacing w:val="71"/>
+                <w:sz w:val="28"/>
+              </w:rPr>
+              <w:t xml:space="preserve"> </w:t>
+            </w:r>
+            <w:r>
+              <w:rPr>
+                <w:sz w:val="28"/>
+              </w:rPr>
+              <w:t>6,7;</w:t>
+            </w:r>
+            <w:r>
+              <w:rPr>
+                <w:spacing w:val="72"/>
+                <w:sz w:val="28"/>
+              </w:rPr>
+              <w:t xml:space="preserve"> </w:t>
+            </w:r>
+            <w:r>
+              <w:rPr>
+                <w:sz w:val="28"/>
+              </w:rPr>
+              <w:t>7;</w:t>
+            </w:r>
+            <w:r>
+              <w:rPr>
+                <w:spacing w:val="72"/>
+                <w:sz w:val="28"/>
+              </w:rPr>
+              <w:t xml:space="preserve"> </w:t>
+            </w:r>
+            <w:r>
+              <w:rPr>
+                <w:sz w:val="28"/>
+              </w:rPr>
+              <w:t>10;</w:t>
+            </w:r>
+            <w:r>
+              <w:rPr>
+                <w:spacing w:val="71"/>
+                <w:sz w:val="28"/>
+              </w:rPr>
+              <w:t xml:space="preserve"> </w:t>
+            </w:r>
+            <w:r>
+              <w:rPr>
+                <w:spacing w:val="-5"/>
+                <w:sz w:val="28"/>
+              </w:rPr>
+              <w:t>40</w:t>
+            </w:r>
+          </w:p>
+          <w:p>
+            <w:pPr>
+              <w:pStyle w:val="TableParagraph"/>
+              <w:jc w:val="center"/>
+              <w:rPr>
+                <w:sz w:val="28"/>
+              </w:rPr>
+            </w:pPr>
+            <w:r>
+              <w:rPr>
+                <w:spacing w:val="-2"/>
+                <w:sz w:val="28"/>
+              </w:rPr>
+              <w:t>Гбит/с</w:t>
+            </w:r>
+          </w:p>
+        </w:tc>
+        <w:tc>
+          <w:tcPr>
+            <w:tcW w:w="3555" w:type="dxa"/>
+          </w:tcPr>
+          <w:p>
+            <w:pPr>
+              <w:pStyle w:val="TableParagraph"/>
+              <w:jc w:val="center"/>
+              <w:rPr>
+                <w:sz w:val="28"/>
+              </w:rPr>
+            </w:pPr>
+            <w:r>
+              <w:rPr>
+                <w:sz w:val="28"/>
+              </w:rPr>
+              <w:t>16</w:t>
+            </w:r>
+            <w:r>
+              <w:rPr>
+                <w:spacing w:val="1"/>
+                <w:sz w:val="28"/>
+              </w:rPr>
+              <w:t xml:space="preserve"> </w:t>
+            </w:r>
+            <w:r>
+              <w:rPr>
+                <w:spacing w:val="-2"/>
+                <w:sz w:val="28"/>
+              </w:rPr>
+              <w:t>Мбит/c</w:t>
+            </w:r>
+          </w:p>
+        </w:tc>
+      </w:tr>
+    </w:tbl>
+    <w:p>
+      <w:pPr>
+        <w:ind w:firstLine="720"/>
+        <w:rPr>
+          <w:sz w:val="28"/>
+          <w:szCs w:val="28"/>
+        </w:rPr>
+      </w:pPr>
+      <w:r>
+        <w:rPr>
+          <w:sz w:val="28"/>
+          <w:szCs w:val="28"/>
+        </w:rPr>
+        <w:lastRenderedPageBreak/>
+        <w:t>Окончание таблицы 2.3</w:t>
       </w:r>
     </w:p>
     <w:tbl>
@@ -53012,684 +53802,7 @@
       </w:tblGrid>
       <w:tr>
         <w:trPr>
-          <w:trHeight w:val="966"/>
-        </w:trPr>
-        <w:tc>
-          <w:tcPr>
-            <w:tcW w:w="3029" w:type="dxa"/>
-          </w:tcPr>
-          <w:p>
-            <w:pPr>
-              <w:pStyle w:val="TableParagraph"/>
-              <w:jc w:val="center"/>
-              <w:rPr>
-                <w:sz w:val="28"/>
-              </w:rPr>
-            </w:pPr>
-            <w:r>
-              <w:rPr>
-                <w:spacing w:val="-2"/>
-                <w:sz w:val="28"/>
-              </w:rPr>
-              <w:t>Характеристики</w:t>
-            </w:r>
-          </w:p>
-        </w:tc>
-        <w:tc>
-          <w:tcPr>
-            <w:tcW w:w="3031" w:type="dxa"/>
-          </w:tcPr>
-          <w:p>
-            <w:pPr>
-              <w:pStyle w:val="TableParagraph"/>
-              <w:jc w:val="center"/>
-              <w:rPr>
-                <w:i/>
-                <w:sz w:val="28"/>
-              </w:rPr>
-            </w:pPr>
-            <w:proofErr w:type="spellStart"/>
-            <w:r>
-              <w:rPr>
-                <w:i/>
-                <w:sz w:val="28"/>
-              </w:rPr>
-              <w:t>Radio</w:t>
-            </w:r>
-            <w:proofErr w:type="spellEnd"/>
-            <w:r>
-              <w:rPr>
-                <w:i/>
-                <w:spacing w:val="-7"/>
-                <w:sz w:val="28"/>
-              </w:rPr>
-              <w:t xml:space="preserve"> </w:t>
-            </w:r>
-            <w:proofErr w:type="spellStart"/>
-            <w:r>
-              <w:rPr>
-                <w:i/>
-                <w:spacing w:val="-2"/>
-                <w:sz w:val="28"/>
-              </w:rPr>
-              <w:t>Ethernet</w:t>
-            </w:r>
-            <w:proofErr w:type="spellEnd"/>
-          </w:p>
-        </w:tc>
-        <w:tc>
-          <w:tcPr>
-            <w:tcW w:w="3555" w:type="dxa"/>
-          </w:tcPr>
-          <w:p>
-            <w:pPr>
-              <w:pStyle w:val="TableParagraph"/>
-              <w:tabs>
-                <w:tab w:val="left" w:pos="1739"/>
-              </w:tabs>
-              <w:jc w:val="center"/>
-              <w:rPr>
-                <w:sz w:val="28"/>
-              </w:rPr>
-            </w:pPr>
-            <w:proofErr w:type="spellStart"/>
-            <w:r>
-              <w:rPr>
-                <w:i/>
-                <w:sz w:val="28"/>
-              </w:rPr>
-              <w:t>Token</w:t>
-            </w:r>
-            <w:proofErr w:type="spellEnd"/>
-            <w:r>
-              <w:rPr>
-                <w:i/>
-                <w:spacing w:val="80"/>
-                <w:sz w:val="28"/>
-              </w:rPr>
-              <w:t xml:space="preserve"> </w:t>
-            </w:r>
-            <w:proofErr w:type="spellStart"/>
-            <w:r>
-              <w:rPr>
-                <w:i/>
-                <w:sz w:val="28"/>
-              </w:rPr>
-              <w:t>Ring</w:t>
-            </w:r>
-            <w:proofErr w:type="spellEnd"/>
-            <w:r>
-              <w:rPr>
-                <w:i/>
-                <w:spacing w:val="80"/>
-                <w:sz w:val="28"/>
-              </w:rPr>
-              <w:t xml:space="preserve"> </w:t>
-            </w:r>
-            <w:r>
-              <w:rPr>
-                <w:sz w:val="28"/>
-              </w:rPr>
-              <w:t>с</w:t>
-            </w:r>
-            <w:r>
-              <w:rPr>
-                <w:spacing w:val="80"/>
-                <w:sz w:val="28"/>
-              </w:rPr>
-              <w:t xml:space="preserve"> </w:t>
-            </w:r>
-            <w:r>
-              <w:rPr>
-                <w:sz w:val="28"/>
-              </w:rPr>
-              <w:t xml:space="preserve">алгоритмом </w:t>
-            </w:r>
-            <w:r>
-              <w:rPr>
-                <w:spacing w:val="-2"/>
-                <w:sz w:val="28"/>
-              </w:rPr>
-              <w:t>раннего</w:t>
-            </w:r>
-            <w:r>
-              <w:rPr>
-                <w:sz w:val="28"/>
-              </w:rPr>
-              <w:t xml:space="preserve"> </w:t>
-            </w:r>
-            <w:r>
-              <w:rPr>
-                <w:spacing w:val="-2"/>
-                <w:sz w:val="28"/>
-              </w:rPr>
-              <w:t>освобождения</w:t>
-            </w:r>
-          </w:p>
-          <w:p>
-            <w:pPr>
-              <w:pStyle w:val="TableParagraph"/>
-              <w:jc w:val="center"/>
-              <w:rPr>
-                <w:sz w:val="28"/>
-              </w:rPr>
-            </w:pPr>
-            <w:r>
-              <w:rPr>
-                <w:spacing w:val="-2"/>
-                <w:sz w:val="28"/>
-              </w:rPr>
-              <w:t>маркера</w:t>
-            </w:r>
-          </w:p>
-        </w:tc>
-      </w:tr>
-      <w:tr>
-        <w:trPr>
-          <w:trHeight w:val="650"/>
-        </w:trPr>
-        <w:tc>
-          <w:tcPr>
-            <w:tcW w:w="3029" w:type="dxa"/>
-          </w:tcPr>
-          <w:p>
-            <w:pPr>
-              <w:pStyle w:val="TableParagraph"/>
-              <w:jc w:val="center"/>
-              <w:rPr>
-                <w:sz w:val="28"/>
-              </w:rPr>
-            </w:pPr>
-            <w:r>
-              <w:rPr>
-                <w:sz w:val="28"/>
-              </w:rPr>
-              <w:t>Метод</w:t>
-            </w:r>
-            <w:r>
-              <w:rPr>
-                <w:spacing w:val="-4"/>
-                <w:sz w:val="28"/>
-              </w:rPr>
-              <w:t xml:space="preserve"> </w:t>
-            </w:r>
-            <w:r>
-              <w:rPr>
-                <w:spacing w:val="-2"/>
-                <w:sz w:val="28"/>
-              </w:rPr>
-              <w:t>доступа</w:t>
-            </w:r>
-          </w:p>
-        </w:tc>
-        <w:tc>
-          <w:tcPr>
-            <w:tcW w:w="3031" w:type="dxa"/>
-          </w:tcPr>
-          <w:p>
-            <w:pPr>
-              <w:pStyle w:val="TableParagraph"/>
-              <w:jc w:val="center"/>
-              <w:rPr>
-                <w:i/>
-                <w:sz w:val="28"/>
-              </w:rPr>
-            </w:pPr>
-            <w:r>
-              <w:rPr>
-                <w:i/>
-                <w:spacing w:val="-2"/>
-                <w:sz w:val="28"/>
-              </w:rPr>
-              <w:t>CSMA/CA</w:t>
-            </w:r>
-          </w:p>
-        </w:tc>
-        <w:tc>
-          <w:tcPr>
-            <w:tcW w:w="3555" w:type="dxa"/>
-          </w:tcPr>
-          <w:p>
-            <w:pPr>
-              <w:pStyle w:val="TableParagraph"/>
-              <w:jc w:val="center"/>
-              <w:rPr>
-                <w:sz w:val="28"/>
-              </w:rPr>
-            </w:pPr>
-            <w:r>
-              <w:rPr>
-                <w:sz w:val="28"/>
-              </w:rPr>
-              <w:t>алгоритм</w:t>
-            </w:r>
-            <w:r>
-              <w:rPr>
-                <w:spacing w:val="-3"/>
-                <w:sz w:val="28"/>
-              </w:rPr>
-              <w:t xml:space="preserve"> </w:t>
-            </w:r>
-            <w:r>
-              <w:rPr>
-                <w:spacing w:val="-2"/>
-                <w:sz w:val="28"/>
-              </w:rPr>
-              <w:t>раннего</w:t>
-            </w:r>
-          </w:p>
-          <w:p>
-            <w:pPr>
-              <w:pStyle w:val="TableParagraph"/>
-              <w:jc w:val="center"/>
-              <w:rPr>
-                <w:sz w:val="28"/>
-              </w:rPr>
-            </w:pPr>
-            <w:r>
-              <w:rPr>
-                <w:sz w:val="28"/>
-              </w:rPr>
-              <w:t>освобождения</w:t>
-            </w:r>
-            <w:r>
-              <w:rPr>
-                <w:spacing w:val="-9"/>
-                <w:sz w:val="28"/>
-              </w:rPr>
-              <w:t xml:space="preserve"> </w:t>
-            </w:r>
-            <w:r>
-              <w:rPr>
-                <w:spacing w:val="-2"/>
-                <w:sz w:val="28"/>
-              </w:rPr>
-              <w:t>маркера</w:t>
-            </w:r>
-          </w:p>
-        </w:tc>
-      </w:tr>
-      <w:tr>
-        <w:trPr>
-          <w:trHeight w:val="1610"/>
-        </w:trPr>
-        <w:tc>
-          <w:tcPr>
-            <w:tcW w:w="3029" w:type="dxa"/>
-          </w:tcPr>
-          <w:p>
-            <w:pPr>
-              <w:pStyle w:val="TableParagraph"/>
-              <w:jc w:val="center"/>
-              <w:rPr>
-                <w:sz w:val="28"/>
-              </w:rPr>
-            </w:pPr>
-            <w:r>
-              <w:rPr>
-                <w:sz w:val="28"/>
-              </w:rPr>
-              <w:lastRenderedPageBreak/>
-              <w:t>Скорость</w:t>
-            </w:r>
-            <w:r>
-              <w:rPr>
-                <w:spacing w:val="-18"/>
-                <w:sz w:val="28"/>
-              </w:rPr>
-              <w:t xml:space="preserve"> </w:t>
-            </w:r>
-            <w:r>
-              <w:rPr>
-                <w:sz w:val="28"/>
-              </w:rPr>
-              <w:t xml:space="preserve">передачи </w:t>
-            </w:r>
-            <w:r>
-              <w:rPr>
-                <w:spacing w:val="-2"/>
-                <w:sz w:val="28"/>
-              </w:rPr>
-              <w:t>данных</w:t>
-            </w:r>
-          </w:p>
-        </w:tc>
-        <w:tc>
-          <w:tcPr>
-            <w:tcW w:w="3031" w:type="dxa"/>
-          </w:tcPr>
-          <w:p>
-            <w:pPr>
-              <w:pStyle w:val="TableParagraph"/>
-              <w:jc w:val="center"/>
-              <w:rPr>
-                <w:sz w:val="28"/>
-              </w:rPr>
-            </w:pPr>
-            <w:r>
-              <w:rPr>
-                <w:sz w:val="28"/>
-              </w:rPr>
-              <w:t>1;</w:t>
-            </w:r>
-            <w:r>
-              <w:rPr>
-                <w:spacing w:val="51"/>
-                <w:w w:val="150"/>
-                <w:sz w:val="28"/>
-              </w:rPr>
-              <w:t xml:space="preserve"> </w:t>
-            </w:r>
-            <w:r>
-              <w:rPr>
-                <w:sz w:val="28"/>
-              </w:rPr>
-              <w:t>2;</w:t>
-            </w:r>
-            <w:r>
-              <w:rPr>
-                <w:spacing w:val="51"/>
-                <w:w w:val="150"/>
-                <w:sz w:val="28"/>
-              </w:rPr>
-              <w:t xml:space="preserve"> </w:t>
-            </w:r>
-            <w:r>
-              <w:rPr>
-                <w:sz w:val="28"/>
-              </w:rPr>
-              <w:t>11;</w:t>
-            </w:r>
-            <w:r>
-              <w:rPr>
-                <w:spacing w:val="55"/>
-                <w:w w:val="150"/>
-                <w:sz w:val="28"/>
-              </w:rPr>
-              <w:t xml:space="preserve"> </w:t>
-            </w:r>
-            <w:r>
-              <w:rPr>
-                <w:sz w:val="28"/>
-              </w:rPr>
-              <w:t>22;</w:t>
-            </w:r>
-            <w:r>
-              <w:rPr>
-                <w:spacing w:val="54"/>
-                <w:w w:val="150"/>
-                <w:sz w:val="28"/>
-              </w:rPr>
-              <w:t xml:space="preserve"> </w:t>
-            </w:r>
-            <w:r>
-              <w:rPr>
-                <w:sz w:val="28"/>
-              </w:rPr>
-              <w:t>54;</w:t>
-            </w:r>
-            <w:r>
-              <w:rPr>
-                <w:spacing w:val="52"/>
-                <w:w w:val="150"/>
-                <w:sz w:val="28"/>
-              </w:rPr>
-              <w:t xml:space="preserve"> </w:t>
-            </w:r>
-            <w:r>
-              <w:rPr>
-                <w:spacing w:val="-4"/>
-                <w:sz w:val="28"/>
-              </w:rPr>
-              <w:t>108;</w:t>
-            </w:r>
-          </w:p>
-          <w:p>
-            <w:pPr>
-              <w:pStyle w:val="TableParagraph"/>
-              <w:jc w:val="center"/>
-              <w:rPr>
-                <w:sz w:val="28"/>
-              </w:rPr>
-            </w:pPr>
-            <w:r>
-              <w:rPr>
-                <w:sz w:val="28"/>
-              </w:rPr>
-              <w:t>150;</w:t>
-            </w:r>
-            <w:r>
-              <w:rPr>
-                <w:spacing w:val="7"/>
-                <w:sz w:val="28"/>
-              </w:rPr>
-              <w:t xml:space="preserve"> </w:t>
-            </w:r>
-            <w:r>
-              <w:rPr>
-                <w:sz w:val="28"/>
-              </w:rPr>
-              <w:t>300;</w:t>
-            </w:r>
-            <w:r>
-              <w:rPr>
-                <w:spacing w:val="6"/>
-                <w:sz w:val="28"/>
-              </w:rPr>
-              <w:t xml:space="preserve"> </w:t>
-            </w:r>
-            <w:r>
-              <w:rPr>
-                <w:sz w:val="28"/>
-              </w:rPr>
-              <w:t>450;</w:t>
-            </w:r>
-            <w:r>
-              <w:rPr>
-                <w:spacing w:val="5"/>
-                <w:sz w:val="28"/>
-              </w:rPr>
-              <w:t xml:space="preserve"> </w:t>
-            </w:r>
-            <w:r>
-              <w:rPr>
-                <w:sz w:val="28"/>
-              </w:rPr>
-              <w:t>600;</w:t>
-            </w:r>
-            <w:r>
-              <w:rPr>
-                <w:spacing w:val="6"/>
-                <w:sz w:val="28"/>
-              </w:rPr>
-              <w:t xml:space="preserve"> </w:t>
-            </w:r>
-            <w:r>
-              <w:rPr>
-                <w:spacing w:val="-4"/>
-                <w:sz w:val="28"/>
-              </w:rPr>
-              <w:t>867;</w:t>
-            </w:r>
-          </w:p>
-          <w:p>
-            <w:pPr>
-              <w:pStyle w:val="TableParagraph"/>
-              <w:jc w:val="center"/>
-              <w:rPr>
-                <w:sz w:val="28"/>
-              </w:rPr>
-            </w:pPr>
-            <w:r>
-              <w:rPr>
-                <w:sz w:val="28"/>
-              </w:rPr>
-              <w:t>1300;</w:t>
-            </w:r>
-            <w:r>
-              <w:rPr>
-                <w:spacing w:val="39"/>
-                <w:sz w:val="28"/>
-              </w:rPr>
-              <w:t xml:space="preserve"> </w:t>
-            </w:r>
-            <w:r>
-              <w:rPr>
-                <w:sz w:val="28"/>
-              </w:rPr>
-              <w:t>1750;</w:t>
-            </w:r>
-            <w:r>
-              <w:rPr>
-                <w:spacing w:val="39"/>
-                <w:sz w:val="28"/>
-              </w:rPr>
-              <w:t xml:space="preserve"> </w:t>
-            </w:r>
-            <w:r>
-              <w:rPr>
-                <w:sz w:val="28"/>
-              </w:rPr>
-              <w:t>1900,</w:t>
-            </w:r>
-            <w:r>
-              <w:rPr>
-                <w:spacing w:val="41"/>
-                <w:sz w:val="28"/>
-              </w:rPr>
-              <w:t xml:space="preserve"> </w:t>
-            </w:r>
-            <w:r>
-              <w:rPr>
-                <w:spacing w:val="-4"/>
-                <w:sz w:val="28"/>
-              </w:rPr>
-              <w:t>4600</w:t>
-            </w:r>
-          </w:p>
-          <w:p>
-            <w:pPr>
-              <w:pStyle w:val="TableParagraph"/>
-              <w:jc w:val="center"/>
-              <w:rPr>
-                <w:sz w:val="28"/>
-              </w:rPr>
-            </w:pPr>
-            <w:r>
-              <w:rPr>
-                <w:sz w:val="28"/>
-              </w:rPr>
-              <w:t>Мбит/с;</w:t>
-            </w:r>
-            <w:r>
-              <w:rPr>
-                <w:spacing w:val="71"/>
-                <w:sz w:val="28"/>
-              </w:rPr>
-              <w:t xml:space="preserve"> </w:t>
-            </w:r>
-            <w:r>
-              <w:rPr>
-                <w:sz w:val="28"/>
-              </w:rPr>
-              <w:t>6,7;</w:t>
-            </w:r>
-            <w:r>
-              <w:rPr>
-                <w:spacing w:val="72"/>
-                <w:sz w:val="28"/>
-              </w:rPr>
-              <w:t xml:space="preserve"> </w:t>
-            </w:r>
-            <w:r>
-              <w:rPr>
-                <w:sz w:val="28"/>
-              </w:rPr>
-              <w:t>7;</w:t>
-            </w:r>
-            <w:r>
-              <w:rPr>
-                <w:spacing w:val="72"/>
-                <w:sz w:val="28"/>
-              </w:rPr>
-              <w:t xml:space="preserve"> </w:t>
-            </w:r>
-            <w:r>
-              <w:rPr>
-                <w:sz w:val="28"/>
-              </w:rPr>
-              <w:t>10;</w:t>
-            </w:r>
-            <w:r>
-              <w:rPr>
-                <w:spacing w:val="71"/>
-                <w:sz w:val="28"/>
-              </w:rPr>
-              <w:t xml:space="preserve"> </w:t>
-            </w:r>
-            <w:r>
-              <w:rPr>
-                <w:spacing w:val="-5"/>
-                <w:sz w:val="28"/>
-              </w:rPr>
-              <w:t>40</w:t>
-            </w:r>
-          </w:p>
-          <w:p>
-            <w:pPr>
-              <w:pStyle w:val="TableParagraph"/>
-              <w:jc w:val="center"/>
-              <w:rPr>
-                <w:sz w:val="28"/>
-              </w:rPr>
-            </w:pPr>
-            <w:r>
-              <w:rPr>
-                <w:spacing w:val="-2"/>
-                <w:sz w:val="28"/>
-              </w:rPr>
-              <w:t>Гбит/с</w:t>
-            </w:r>
-          </w:p>
-        </w:tc>
-        <w:tc>
-          <w:tcPr>
-            <w:tcW w:w="3555" w:type="dxa"/>
-          </w:tcPr>
-          <w:p>
-            <w:pPr>
-              <w:pStyle w:val="TableParagraph"/>
-              <w:jc w:val="center"/>
-              <w:rPr>
-                <w:sz w:val="28"/>
-              </w:rPr>
-            </w:pPr>
-            <w:r>
-              <w:rPr>
-                <w:sz w:val="28"/>
-              </w:rPr>
-              <w:t>16</w:t>
-            </w:r>
-            <w:r>
-              <w:rPr>
-                <w:spacing w:val="1"/>
-                <w:sz w:val="28"/>
-              </w:rPr>
-              <w:t xml:space="preserve"> </w:t>
-            </w:r>
-            <w:r>
-              <w:rPr>
-                <w:spacing w:val="-2"/>
-                <w:sz w:val="28"/>
-              </w:rPr>
-              <w:t>Мбит/c</w:t>
-            </w:r>
-          </w:p>
-        </w:tc>
-      </w:tr>
-      <w:tr>
-        <w:trPr>
-          <w:trHeight w:val="966"/>
+          <w:trHeight w:val="454"/>
         </w:trPr>
         <w:tc>
           <w:tcPr>
@@ -53843,7 +53956,7 @@
       </w:tr>
       <w:tr>
         <w:trPr>
-          <w:trHeight w:val="652"/>
+          <w:trHeight w:val="454"/>
         </w:trPr>
         <w:tc>
           <w:tcPr>
@@ -53956,7 +54069,7 @@
       </w:tr>
       <w:tr>
         <w:trPr>
-          <w:trHeight w:val="966"/>
+          <w:trHeight w:val="454"/>
         </w:trPr>
         <w:tc>
           <w:tcPr>
@@ -54083,7 +54196,7 @@
       </w:tr>
       <w:tr>
         <w:trPr>
-          <w:trHeight w:val="650"/>
+          <w:trHeight w:val="454"/>
         </w:trPr>
         <w:tc>
           <w:tcPr>
@@ -54251,7 +54364,7 @@
       </w:tr>
       <w:tr>
         <w:trPr>
-          <w:trHeight w:val="1612"/>
+          <w:trHeight w:val="454"/>
         </w:trPr>
         <w:tc>
           <w:tcPr>
@@ -55514,10 +55627,13 @@
         <w:t xml:space="preserve">Что общего в работе концентратора </w:t>
       </w:r>
       <w:r>
-        <w:rPr>
-          <w:i/>
-        </w:rPr>
-        <w:t xml:space="preserve">100VG-AnyLAN </w:t>
+        <w:t>100</w:t>
+      </w:r>
+      <w:r>
+        <w:rPr>
+          <w:i/>
+        </w:rPr>
+        <w:t xml:space="preserve">VG-AnyLAN </w:t>
       </w:r>
       <w:r>
         <w:t>и обычного коммутатора? Объясните.</w:t>
@@ -55533,10 +55649,13 @@
         <w:t xml:space="preserve">Ответ: концентратор </w:t>
       </w:r>
       <w:r>
-        <w:rPr>
-          <w:i/>
-        </w:rPr>
-        <w:t xml:space="preserve">100VG-AnyLAN </w:t>
+        <w:t>100</w:t>
+      </w:r>
+      <w:r>
+        <w:rPr>
+          <w:i/>
+        </w:rPr>
+        <w:t xml:space="preserve">VG-AnyLAN </w:t>
       </w:r>
       <w:r>
         <w:t>и обычный коммутатор передают данные</w:t>
@@ -55638,12 +55757,14 @@
     <w:p>
       <w:pPr>
         <w:pStyle w:val="2"/>
+        <w:rPr>
+          <w:spacing w:val="-2"/>
+        </w:rPr>
       </w:pPr>
       <w:bookmarkStart w:id="65" w:name="_bookmark32"/>
       <w:bookmarkStart w:id="66" w:name="_Toc99187381"/>
       <w:bookmarkEnd w:id="65"/>
       <w:r>
-        <w:lastRenderedPageBreak/>
         <w:t>2.21 </w:t>
       </w:r>
       <w:r>
@@ -55693,47 +55814,283 @@
     <w:p>
       <w:pPr>
         <w:pStyle w:val="a3"/>
+        <w:ind w:firstLine="709"/>
+      </w:pPr>
+      <w:r>
+        <w:t>Порт источника идентифицирует порт, с которого отправлены пакеты. Порт назначения идентифицирует порт, на который отправлен пакет.</w:t>
+      </w:r>
+    </w:p>
+    <w:p>
+      <w:pPr>
+        <w:pStyle w:val="a3"/>
+        <w:ind w:firstLine="709"/>
+      </w:pPr>
+      <w:r>
+        <w:t>Номер последовательности при установлении соединения сервера и клиента выполняет две задачи:</w:t>
+      </w:r>
+    </w:p>
+    <w:p>
+      <w:pPr>
+        <w:pStyle w:val="a5"/>
         <w:tabs>
-          <w:tab w:val="left" w:pos="9790"/>
+          <w:tab w:val="left" w:pos="1094"/>
         </w:tabs>
+        <w:ind w:left="0" w:firstLine="709"/>
+        <w:jc w:val="both"/>
+        <w:rPr>
+          <w:sz w:val="28"/>
+        </w:rPr>
+      </w:pPr>
+      <w:r>
+        <w:rPr>
+          <w:sz w:val="28"/>
+        </w:rPr>
+        <w:lastRenderedPageBreak/>
+        <w:t>- если</w:t>
+      </w:r>
+      <w:r>
+        <w:rPr>
+          <w:spacing w:val="6"/>
+          <w:sz w:val="28"/>
+        </w:rPr>
+        <w:t xml:space="preserve"> </w:t>
+      </w:r>
+      <w:r>
+        <w:rPr>
+          <w:sz w:val="28"/>
+        </w:rPr>
+        <w:t>установлен</w:t>
+      </w:r>
+      <w:r>
+        <w:rPr>
+          <w:spacing w:val="10"/>
+          <w:sz w:val="28"/>
+        </w:rPr>
+        <w:t xml:space="preserve"> </w:t>
+      </w:r>
+      <w:r>
+        <w:rPr>
+          <w:sz w:val="28"/>
+        </w:rPr>
+        <w:t>флаг</w:t>
+      </w:r>
+      <w:r>
+        <w:rPr>
+          <w:spacing w:val="12"/>
+          <w:sz w:val="28"/>
+        </w:rPr>
+        <w:t xml:space="preserve"> </w:t>
+      </w:r>
+      <w:r>
+        <w:rPr>
+          <w:i/>
+          <w:sz w:val="28"/>
+        </w:rPr>
+        <w:t>SYN</w:t>
+      </w:r>
+      <w:r>
+        <w:rPr>
+          <w:i/>
+          <w:spacing w:val="11"/>
+          <w:sz w:val="28"/>
+        </w:rPr>
+        <w:t xml:space="preserve"> </w:t>
+      </w:r>
+      <w:r>
+        <w:rPr>
+          <w:sz w:val="28"/>
+        </w:rPr>
+        <w:t>(синхронизация</w:t>
+      </w:r>
+      <w:r>
+        <w:rPr>
+          <w:spacing w:val="10"/>
+          <w:sz w:val="28"/>
+        </w:rPr>
+        <w:t xml:space="preserve"> </w:t>
+      </w:r>
+      <w:r>
+        <w:rPr>
+          <w:sz w:val="28"/>
+        </w:rPr>
+        <w:t>номеров</w:t>
+      </w:r>
+      <w:r>
+        <w:rPr>
+          <w:spacing w:val="10"/>
+          <w:sz w:val="28"/>
+        </w:rPr>
+        <w:t xml:space="preserve"> </w:t>
+      </w:r>
+      <w:r>
+        <w:rPr>
+          <w:spacing w:val="-2"/>
+          <w:sz w:val="28"/>
+        </w:rPr>
+        <w:t>последовательности;</w:t>
+      </w:r>
+    </w:p>
+    <w:p>
+      <w:pPr>
+        <w:pStyle w:val="a5"/>
+        <w:tabs>
+          <w:tab w:val="left" w:pos="635"/>
+        </w:tabs>
+        <w:ind w:left="0" w:firstLine="709"/>
+        <w:jc w:val="both"/>
+        <w:rPr>
+          <w:sz w:val="28"/>
+        </w:rPr>
+      </w:pPr>
+      <w:r>
+        <w:rPr>
+          <w:i/>
+          <w:sz w:val="28"/>
+        </w:rPr>
+        <w:t>- </w:t>
+      </w:r>
+      <w:proofErr w:type="spellStart"/>
+      <w:r>
+        <w:rPr>
+          <w:i/>
+          <w:sz w:val="28"/>
+        </w:rPr>
+        <w:t>Synchronize</w:t>
+      </w:r>
+      <w:proofErr w:type="spellEnd"/>
+      <w:r>
+        <w:rPr>
+          <w:i/>
+          <w:sz w:val="28"/>
+        </w:rPr>
+        <w:t xml:space="preserve"> </w:t>
+      </w:r>
+      <w:proofErr w:type="spellStart"/>
+      <w:r>
+        <w:rPr>
+          <w:i/>
+          <w:sz w:val="28"/>
+        </w:rPr>
+        <w:t>sequence</w:t>
+      </w:r>
+      <w:proofErr w:type="spellEnd"/>
+      <w:r>
+        <w:rPr>
+          <w:i/>
+          <w:sz w:val="28"/>
+        </w:rPr>
+        <w:t xml:space="preserve"> </w:t>
+      </w:r>
+      <w:proofErr w:type="spellStart"/>
+      <w:r>
+        <w:rPr>
+          <w:i/>
+          <w:sz w:val="28"/>
+        </w:rPr>
+        <w:t>numbers</w:t>
+      </w:r>
+      <w:proofErr w:type="spellEnd"/>
+      <w:r>
+        <w:rPr>
+          <w:sz w:val="28"/>
+        </w:rPr>
+        <w:t>), то это начальное значение номера последовательности и первый байт данных – это номер последовательности плюс 1;</w:t>
+      </w:r>
+    </w:p>
+    <w:p>
+      <w:pPr>
+        <w:pStyle w:val="a3"/>
         <w:ind w:firstLine="709"/>
-        <w:rPr>
-          <w:i/>
-        </w:rPr>
-      </w:pPr>
-      <w:r>
+      </w:pPr>
+      <w:r>
+        <w:t xml:space="preserve">- в противном случае, если </w:t>
+      </w:r>
+      <w:r>
+        <w:rPr>
+          <w:i/>
+        </w:rPr>
+        <w:t xml:space="preserve">SYN </w:t>
+      </w:r>
+      <w:r>
+        <w:t>не установлен, первый байт данных – номер последовательности. По сути, номер последовательности – это номер пакета в сообщении.</w:t>
+      </w:r>
+    </w:p>
+    <w:p>
+      <w:pPr>
+        <w:ind w:firstLine="709"/>
+        <w:rPr>
+          <w:spacing w:val="-2"/>
+          <w:sz w:val="28"/>
+          <w:szCs w:val="28"/>
+        </w:rPr>
+      </w:pPr>
+    </w:p>
+    <w:p>
+      <w:pPr>
+        <w:ind w:firstLine="709"/>
+        <w:rPr>
+          <w:spacing w:val="-2"/>
+          <w:sz w:val="28"/>
+          <w:szCs w:val="28"/>
+        </w:rPr>
+      </w:pPr>
+      <w:r>
+        <w:rPr>
+          <w:sz w:val="28"/>
+          <w:szCs w:val="28"/>
+        </w:rPr>
         <w:t>Таблица</w:t>
       </w:r>
       <w:r>
         <w:rPr>
           <w:spacing w:val="-2"/>
-        </w:rPr>
-        <w:t xml:space="preserve"> </w:t>
-      </w:r>
-      <w:r>
+          <w:sz w:val="28"/>
+          <w:szCs w:val="28"/>
+        </w:rPr>
+        <w:t xml:space="preserve"> </w:t>
+      </w:r>
+      <w:r>
+        <w:rPr>
+          <w:sz w:val="28"/>
+          <w:szCs w:val="28"/>
+        </w:rPr>
         <w:t>2.4 –</w:t>
       </w:r>
       <w:r>
         <w:rPr>
           <w:spacing w:val="-2"/>
-        </w:rPr>
-        <w:t xml:space="preserve"> </w:t>
-      </w:r>
-      <w:r>
+          <w:sz w:val="28"/>
+          <w:szCs w:val="28"/>
+        </w:rPr>
+        <w:t xml:space="preserve"> </w:t>
+      </w:r>
+      <w:r>
+        <w:rPr>
+          <w:sz w:val="28"/>
+          <w:szCs w:val="28"/>
+        </w:rPr>
         <w:t>Формат</w:t>
       </w:r>
       <w:r>
         <w:rPr>
           <w:spacing w:val="-1"/>
-        </w:rPr>
-        <w:t xml:space="preserve"> </w:t>
-      </w:r>
-      <w:r>
+          <w:sz w:val="28"/>
+          <w:szCs w:val="28"/>
+        </w:rPr>
+        <w:t xml:space="preserve"> </w:t>
+      </w:r>
+      <w:r>
+        <w:rPr>
+          <w:sz w:val="28"/>
+          <w:szCs w:val="28"/>
+        </w:rPr>
         <w:t>пакета</w:t>
       </w:r>
       <w:r>
         <w:rPr>
           <w:spacing w:val="-1"/>
+          <w:sz w:val="28"/>
+          <w:szCs w:val="28"/>
         </w:rPr>
         <w:t xml:space="preserve"> </w:t>
       </w:r>
@@ -55741,6 +56098,8 @@
         <w:rPr>
           <w:i/>
           <w:spacing w:val="-5"/>
+          <w:sz w:val="28"/>
+          <w:szCs w:val="28"/>
         </w:rPr>
         <w:t>TCP</w:t>
       </w:r>
@@ -55749,7 +56108,7 @@
       <w:tblPr>
         <w:tblStyle w:val="TableNormal"/>
         <w:tblW w:w="0" w:type="auto"/>
-        <w:tblInd w:w="301" w:type="dxa"/>
+        <w:jc w:val="center"/>
         <w:tblBorders>
           <w:top w:val="single" w:sz="4" w:space="0" w:color="auto"/>
           <w:left w:val="single" w:sz="4" w:space="0" w:color="auto"/>
@@ -55770,7 +56129,8 @@
       </w:tblGrid>
       <w:tr>
         <w:trPr>
-          <w:trHeight w:val="386"/>
+          <w:trHeight w:val="454"/>
+          <w:jc w:val="center"/>
         </w:trPr>
         <w:tc>
           <w:tcPr>
@@ -55823,7 +56183,8 @@
       </w:tr>
       <w:tr>
         <w:trPr>
-          <w:trHeight w:val="412"/>
+          <w:trHeight w:val="454"/>
+          <w:jc w:val="center"/>
         </w:trPr>
         <w:tc>
           <w:tcPr>
@@ -56026,7 +56387,8 @@
       </w:tr>
       <w:tr>
         <w:trPr>
-          <w:trHeight w:val="397"/>
+          <w:trHeight w:val="454"/>
+          <w:jc w:val="center"/>
         </w:trPr>
         <w:tc>
           <w:tcPr>
@@ -56056,6 +56418,7 @@
           <w:p>
             <w:pPr>
               <w:pStyle w:val="TableParagraph"/>
+              <w:jc w:val="center"/>
               <w:rPr>
                 <w:sz w:val="28"/>
               </w:rPr>
@@ -56119,7 +56482,8 @@
       </w:tr>
       <w:tr>
         <w:trPr>
-          <w:trHeight w:val="400"/>
+          <w:trHeight w:val="454"/>
+          <w:jc w:val="center"/>
         </w:trPr>
         <w:tc>
           <w:tcPr>
@@ -56180,7 +56544,8 @@
       </w:tr>
       <w:tr>
         <w:trPr>
-          <w:trHeight w:val="412"/>
+          <w:trHeight w:val="454"/>
+          <w:jc w:val="center"/>
         </w:trPr>
         <w:tc>
           <w:tcPr>
@@ -56241,7 +56606,8 @@
       </w:tr>
       <w:tr>
         <w:trPr>
-          <w:trHeight w:val="673"/>
+          <w:trHeight w:val="454"/>
+          <w:jc w:val="center"/>
         </w:trPr>
         <w:tc>
           <w:tcPr>
@@ -56271,6 +56637,7 @@
           <w:p>
             <w:pPr>
               <w:pStyle w:val="TableParagraph"/>
+              <w:jc w:val="center"/>
               <w:rPr>
                 <w:sz w:val="28"/>
               </w:rPr>
@@ -56350,7 +56717,8 @@
       </w:tr>
       <w:tr>
         <w:trPr>
-          <w:trHeight w:val="674"/>
+          <w:trHeight w:val="454"/>
+          <w:jc w:val="center"/>
         </w:trPr>
         <w:tc>
           <w:tcPr>
@@ -56381,6 +56749,7 @@
           <w:p>
             <w:pPr>
               <w:pStyle w:val="TableParagraph"/>
+              <w:jc w:val="center"/>
               <w:rPr>
                 <w:sz w:val="28"/>
               </w:rPr>
@@ -56430,7 +56799,8 @@
       </w:tr>
       <w:tr>
         <w:trPr>
-          <w:trHeight w:val="410"/>
+          <w:trHeight w:val="454"/>
+          <w:jc w:val="center"/>
         </w:trPr>
         <w:tc>
           <w:tcPr>
@@ -56491,7 +56861,8 @@
       </w:tr>
       <w:tr>
         <w:trPr>
-          <w:trHeight w:val="522"/>
+          <w:trHeight w:val="454"/>
+          <w:jc w:val="center"/>
         </w:trPr>
         <w:tc>
           <w:tcPr>
@@ -56552,7 +56923,290 @@
         <w:ind w:firstLine="709"/>
       </w:pPr>
       <w:r>
-        <w:t>Порт источника идентифицирует порт, с которого отправлены пакеты. Порт назначения идентифицирует порт, на который отправлен пакет.</w:t>
+        <w:t xml:space="preserve">Поскольку </w:t>
+      </w:r>
+      <w:r>
+        <w:rPr>
+          <w:i/>
+        </w:rPr>
+        <w:t>TCP</w:t>
+      </w:r>
+      <w:r>
+        <w:t>-поток в общем случае может быть длиннее, чем число различных</w:t>
+      </w:r>
+      <w:r>
+        <w:rPr>
+          <w:spacing w:val="-18"/>
+        </w:rPr>
+        <w:t xml:space="preserve"> </w:t>
+      </w:r>
+      <w:r>
+        <w:t>состояний</w:t>
+      </w:r>
+      <w:r>
+        <w:rPr>
+          <w:spacing w:val="-17"/>
+        </w:rPr>
+        <w:t xml:space="preserve"> </w:t>
+      </w:r>
+      <w:r>
+        <w:t>этого</w:t>
+      </w:r>
+      <w:r>
+        <w:rPr>
+          <w:spacing w:val="-18"/>
+        </w:rPr>
+        <w:t xml:space="preserve"> </w:t>
+      </w:r>
+      <w:r>
+        <w:t>поля,</w:t>
+      </w:r>
+      <w:r>
+        <w:rPr>
+          <w:spacing w:val="-17"/>
+        </w:rPr>
+        <w:t xml:space="preserve"> </w:t>
+      </w:r>
+      <w:r>
+        <w:t>то</w:t>
+      </w:r>
+      <w:r>
+        <w:rPr>
+          <w:spacing w:val="-18"/>
+        </w:rPr>
+        <w:t xml:space="preserve"> </w:t>
+      </w:r>
+      <w:r>
+        <w:t>все</w:t>
+      </w:r>
+      <w:r>
+        <w:rPr>
+          <w:spacing w:val="-17"/>
+        </w:rPr>
+        <w:t xml:space="preserve"> </w:t>
+      </w:r>
+      <w:r>
+        <w:t>операции</w:t>
+      </w:r>
+      <w:r>
+        <w:rPr>
+          <w:spacing w:val="-18"/>
+        </w:rPr>
+        <w:t xml:space="preserve"> </w:t>
+      </w:r>
+      <w:r>
+        <w:t>с</w:t>
+      </w:r>
+      <w:r>
+        <w:rPr>
+          <w:spacing w:val="-17"/>
+        </w:rPr>
+        <w:t xml:space="preserve"> </w:t>
+      </w:r>
+      <w:r>
+        <w:t>номером</w:t>
+      </w:r>
+      <w:r>
+        <w:rPr>
+          <w:spacing w:val="-18"/>
+        </w:rPr>
+        <w:t xml:space="preserve"> </w:t>
+      </w:r>
+      <w:r>
+        <w:t>последовательности должны выполняться по модулю 2</w:t>
+      </w:r>
+      <w:r>
+        <w:rPr>
+          <w:vertAlign w:val="superscript"/>
+        </w:rPr>
+        <w:t>32</w:t>
+      </w:r>
+      <w:r>
+        <w:t>. Это накладывается практическое ограничение</w:t>
+      </w:r>
+      <w:r>
+        <w:rPr>
+          <w:spacing w:val="-17"/>
+        </w:rPr>
+        <w:t xml:space="preserve"> </w:t>
+      </w:r>
+      <w:r>
+        <w:t>на</w:t>
+      </w:r>
+      <w:r>
+        <w:rPr>
+          <w:spacing w:val="-17"/>
+        </w:rPr>
+        <w:t xml:space="preserve"> </w:t>
+      </w:r>
+      <w:r>
+        <w:t>использование</w:t>
+      </w:r>
+      <w:r>
+        <w:rPr>
+          <w:spacing w:val="-14"/>
+        </w:rPr>
+        <w:t xml:space="preserve"> </w:t>
+      </w:r>
+      <w:r>
+        <w:rPr>
+          <w:i/>
+        </w:rPr>
+        <w:t>TCP</w:t>
+      </w:r>
+      <w:r>
+        <w:t>.</w:t>
+      </w:r>
+      <w:r>
+        <w:rPr>
+          <w:spacing w:val="-15"/>
+        </w:rPr>
+        <w:t xml:space="preserve"> </w:t>
+      </w:r>
+      <w:r>
+        <w:t>Если</w:t>
+      </w:r>
+      <w:r>
+        <w:rPr>
+          <w:spacing w:val="-14"/>
+        </w:rPr>
+        <w:t xml:space="preserve"> </w:t>
+      </w:r>
+      <w:r>
+        <w:t>скорость</w:t>
+      </w:r>
+      <w:r>
+        <w:rPr>
+          <w:spacing w:val="-18"/>
+        </w:rPr>
+        <w:t xml:space="preserve"> </w:t>
+      </w:r>
+      <w:r>
+        <w:t>передачи</w:t>
+      </w:r>
+      <w:r>
+        <w:rPr>
+          <w:spacing w:val="-13"/>
+        </w:rPr>
+        <w:t xml:space="preserve"> </w:t>
+      </w:r>
+      <w:r>
+        <w:t xml:space="preserve">коммуникационной системы такова, чтобы в течение </w:t>
+      </w:r>
+      <w:r>
+        <w:rPr>
+          <w:i/>
+        </w:rPr>
+        <w:t xml:space="preserve">MSL </w:t>
+      </w:r>
+      <w:r>
+        <w:t>(</w:t>
+      </w:r>
+      <w:proofErr w:type="spellStart"/>
+      <w:r>
+        <w:rPr>
+          <w:i/>
+        </w:rPr>
+        <w:t>Maximum</w:t>
+      </w:r>
+      <w:proofErr w:type="spellEnd"/>
+      <w:r>
+        <w:rPr>
+          <w:i/>
+        </w:rPr>
+        <w:t xml:space="preserve"> </w:t>
+      </w:r>
+      <w:proofErr w:type="spellStart"/>
+      <w:r>
+        <w:rPr>
+          <w:i/>
+        </w:rPr>
+        <w:t>Segment</w:t>
+      </w:r>
+      <w:proofErr w:type="spellEnd"/>
+      <w:r>
+        <w:rPr>
+          <w:i/>
+          <w:spacing w:val="-1"/>
+        </w:rPr>
+        <w:t xml:space="preserve"> </w:t>
+      </w:r>
+      <w:proofErr w:type="spellStart"/>
+      <w:r>
+        <w:rPr>
+          <w:i/>
+        </w:rPr>
+        <w:t>Life</w:t>
+      </w:r>
+      <w:proofErr w:type="spellEnd"/>
+      <w:r>
+        <w:rPr>
+          <w:i/>
+        </w:rPr>
+        <w:t xml:space="preserve"> </w:t>
+      </w:r>
+      <w:r>
+        <w:t>– Максимального времени</w:t>
+      </w:r>
+      <w:r>
+        <w:rPr>
+          <w:spacing w:val="-9"/>
+        </w:rPr>
+        <w:t xml:space="preserve"> </w:t>
+      </w:r>
+      <w:r>
+        <w:t>жизни</w:t>
+      </w:r>
+      <w:r>
+        <w:rPr>
+          <w:spacing w:val="-9"/>
+        </w:rPr>
+        <w:t xml:space="preserve"> </w:t>
+      </w:r>
+      <w:r>
+        <w:t>сегмента)</w:t>
+      </w:r>
+      <w:r>
+        <w:rPr>
+          <w:spacing w:val="-10"/>
+        </w:rPr>
+        <w:t xml:space="preserve"> </w:t>
+      </w:r>
+      <w:r>
+        <w:t>произошло</w:t>
+      </w:r>
+      <w:r>
+        <w:rPr>
+          <w:spacing w:val="-9"/>
+        </w:rPr>
+        <w:t xml:space="preserve"> </w:t>
+      </w:r>
+      <w:r>
+        <w:t>переполнение</w:t>
+      </w:r>
+      <w:r>
+        <w:rPr>
+          <w:spacing w:val="-10"/>
+        </w:rPr>
+        <w:t xml:space="preserve"> </w:t>
+      </w:r>
+      <w:r>
+        <w:t>номера</w:t>
+      </w:r>
+      <w:r>
+        <w:rPr>
+          <w:spacing w:val="-10"/>
+        </w:rPr>
+        <w:t xml:space="preserve"> </w:t>
+      </w:r>
+      <w:r>
+        <w:t>последовательности,</w:t>
+      </w:r>
+      <w:r>
+        <w:t xml:space="preserve"> </w:t>
+      </w:r>
+      <w:r>
+        <w:t>то в сети может появиться два сегмента с одинаковым номером, относящихся к разным частям потока, и приёмник получит некорректные данные.</w:t>
       </w:r>
     </w:p>
     <w:p>
@@ -56561,7 +57215,373 @@
         <w:ind w:firstLine="709"/>
       </w:pPr>
       <w:r>
-        <w:t>Номер последовательности при установлении соединения сервера и клиента выполняет две задачи:</w:t>
+        <w:t xml:space="preserve">Номер подтверждения. Если установлен флаг </w:t>
+      </w:r>
+      <w:r>
+        <w:rPr>
+          <w:i/>
+        </w:rPr>
+        <w:t xml:space="preserve">ACK </w:t>
+      </w:r>
+      <w:r>
+        <w:t>(</w:t>
+      </w:r>
+      <w:proofErr w:type="spellStart"/>
+      <w:r>
+        <w:rPr>
+          <w:i/>
+        </w:rPr>
+        <w:t>Acknowledge</w:t>
+      </w:r>
+      <w:proofErr w:type="spellEnd"/>
+      <w:r>
+        <w:rPr>
+          <w:i/>
+        </w:rPr>
+        <w:t xml:space="preserve"> </w:t>
+      </w:r>
+      <w:r>
+        <w:t>– подтверждение), то это поле содержит номер последовательности, ожидаемый получателем в следующий раз. Помечает этот сегмент (пакет) как подтверждение получения.</w:t>
+      </w:r>
+    </w:p>
+    <w:p>
+      <w:pPr>
+        <w:pStyle w:val="a3"/>
+        <w:ind w:firstLine="709"/>
+      </w:pPr>
+      <w:r>
+        <w:t>Смещение</w:t>
+      </w:r>
+      <w:r>
+        <w:rPr>
+          <w:spacing w:val="-15"/>
+        </w:rPr>
+        <w:t xml:space="preserve"> </w:t>
+      </w:r>
+      <w:r>
+        <w:t>данных.</w:t>
+      </w:r>
+      <w:r>
+        <w:rPr>
+          <w:spacing w:val="-15"/>
+        </w:rPr>
+        <w:t xml:space="preserve"> </w:t>
+      </w:r>
+      <w:r>
+        <w:t>Это</w:t>
+      </w:r>
+      <w:r>
+        <w:rPr>
+          <w:spacing w:val="-12"/>
+        </w:rPr>
+        <w:t xml:space="preserve"> </w:t>
+      </w:r>
+      <w:r>
+        <w:t>поле</w:t>
+      </w:r>
+      <w:r>
+        <w:rPr>
+          <w:spacing w:val="-15"/>
+        </w:rPr>
+        <w:t xml:space="preserve"> </w:t>
+      </w:r>
+      <w:r>
+        <w:t>определяет</w:t>
+      </w:r>
+      <w:r>
+        <w:rPr>
+          <w:spacing w:val="-13"/>
+        </w:rPr>
+        <w:t xml:space="preserve"> </w:t>
+      </w:r>
+      <w:r>
+        <w:t>размер</w:t>
+      </w:r>
+      <w:r>
+        <w:rPr>
+          <w:spacing w:val="-12"/>
+        </w:rPr>
+        <w:t xml:space="preserve"> </w:t>
+      </w:r>
+      <w:r>
+        <w:t>заголовка</w:t>
+      </w:r>
+      <w:r>
+        <w:rPr>
+          <w:spacing w:val="-14"/>
+        </w:rPr>
+        <w:t xml:space="preserve"> </w:t>
+      </w:r>
+      <w:r>
+        <w:t>пакета</w:t>
+      </w:r>
+      <w:r>
+        <w:rPr>
+          <w:spacing w:val="-11"/>
+        </w:rPr>
+        <w:t xml:space="preserve"> </w:t>
+      </w:r>
+      <w:r>
+        <w:rPr>
+          <w:i/>
+        </w:rPr>
+        <w:t>TCP</w:t>
+      </w:r>
+      <w:r>
+        <w:rPr>
+          <w:i/>
+          <w:spacing w:val="-11"/>
+        </w:rPr>
+        <w:t xml:space="preserve"> </w:t>
+      </w:r>
+      <w:r>
+        <w:t>в</w:t>
+      </w:r>
+      <w:r>
+        <w:rPr>
+          <w:spacing w:val="-16"/>
+        </w:rPr>
+        <w:t xml:space="preserve"> </w:t>
+      </w:r>
+      <w:r>
+        <w:t xml:space="preserve">32- битных словах. Минимальный размер составляет 5 слов, а максимальный – 15, что составляет 20 и 60 байт соответственно. Смещение считается от начала заголовка </w:t>
+      </w:r>
+      <w:r>
+        <w:rPr>
+          <w:i/>
+        </w:rPr>
+        <w:t>TCP</w:t>
+      </w:r>
+      <w:r>
+        <w:t>.</w:t>
+      </w:r>
+    </w:p>
+    <w:p>
+      <w:pPr>
+        <w:pStyle w:val="a3"/>
+        <w:ind w:firstLine="709"/>
+      </w:pPr>
+      <w:r>
+        <w:t>Зарезервировано (6</w:t>
+      </w:r>
+      <w:r>
+        <w:rPr>
+          <w:spacing w:val="-2"/>
+        </w:rPr>
+        <w:t xml:space="preserve"> </w:t>
+      </w:r>
+      <w:r>
+        <w:t>бит). Для будущего использования и должны устанавливаться в ноль. Из них два (7-й и 8-й) уже определены:</w:t>
+      </w:r>
+    </w:p>
+    <w:p>
+      <w:pPr>
+        <w:ind w:firstLine="709"/>
+        <w:jc w:val="both"/>
+        <w:rPr>
+          <w:sz w:val="28"/>
+        </w:rPr>
+      </w:pPr>
+      <w:r>
+        <w:rPr>
+          <w:sz w:val="28"/>
+        </w:rPr>
+        <w:t>-</w:t>
+      </w:r>
+      <w:r>
+        <w:rPr>
+          <w:spacing w:val="-8"/>
+          <w:sz w:val="28"/>
+        </w:rPr>
+        <w:t> </w:t>
+      </w:r>
+      <w:r>
+        <w:rPr>
+          <w:i/>
+          <w:sz w:val="28"/>
+        </w:rPr>
+        <w:t>CWR</w:t>
+      </w:r>
+      <w:r>
+        <w:rPr>
+          <w:i/>
+          <w:spacing w:val="-6"/>
+          <w:sz w:val="28"/>
+        </w:rPr>
+        <w:t xml:space="preserve"> </w:t>
+      </w:r>
+      <w:r>
+        <w:rPr>
+          <w:sz w:val="28"/>
+        </w:rPr>
+        <w:t>(</w:t>
+      </w:r>
+      <w:proofErr w:type="spellStart"/>
+      <w:r>
+        <w:rPr>
+          <w:i/>
+          <w:sz w:val="28"/>
+        </w:rPr>
+        <w:t>Congestion</w:t>
+      </w:r>
+      <w:proofErr w:type="spellEnd"/>
+      <w:r>
+        <w:rPr>
+          <w:i/>
+          <w:spacing w:val="-6"/>
+          <w:sz w:val="28"/>
+        </w:rPr>
+        <w:t xml:space="preserve"> </w:t>
+      </w:r>
+      <w:proofErr w:type="spellStart"/>
+      <w:r>
+        <w:rPr>
+          <w:i/>
+          <w:sz w:val="28"/>
+        </w:rPr>
+        <w:t>Window</w:t>
+      </w:r>
+      <w:proofErr w:type="spellEnd"/>
+      <w:r>
+        <w:rPr>
+          <w:i/>
+          <w:spacing w:val="-7"/>
+          <w:sz w:val="28"/>
+        </w:rPr>
+        <w:t xml:space="preserve"> </w:t>
+      </w:r>
+      <w:proofErr w:type="spellStart"/>
+      <w:r>
+        <w:rPr>
+          <w:i/>
+          <w:sz w:val="28"/>
+        </w:rPr>
+        <w:t>Reduced</w:t>
+      </w:r>
+      <w:proofErr w:type="spellEnd"/>
+      <w:r>
+        <w:rPr>
+          <w:sz w:val="28"/>
+        </w:rPr>
+        <w:t>)</w:t>
+      </w:r>
+      <w:r>
+        <w:rPr>
+          <w:spacing w:val="-7"/>
+          <w:sz w:val="28"/>
+        </w:rPr>
+        <w:t xml:space="preserve"> </w:t>
+      </w:r>
+      <w:r>
+        <w:rPr>
+          <w:sz w:val="28"/>
+        </w:rPr>
+        <w:t>–</w:t>
+      </w:r>
+      <w:r>
+        <w:rPr>
+          <w:spacing w:val="-8"/>
+          <w:sz w:val="28"/>
+        </w:rPr>
+        <w:t xml:space="preserve"> </w:t>
+      </w:r>
+      <w:r>
+        <w:rPr>
+          <w:sz w:val="28"/>
+        </w:rPr>
+        <w:t>поле</w:t>
+      </w:r>
+      <w:r>
+        <w:rPr>
+          <w:spacing w:val="-8"/>
+          <w:sz w:val="28"/>
+        </w:rPr>
+        <w:t xml:space="preserve"> </w:t>
+      </w:r>
+      <w:r>
+        <w:rPr>
+          <w:sz w:val="28"/>
+        </w:rPr>
+        <w:t>«Окно</w:t>
+      </w:r>
+      <w:r>
+        <w:rPr>
+          <w:spacing w:val="-5"/>
+          <w:sz w:val="28"/>
+        </w:rPr>
+        <w:t xml:space="preserve"> </w:t>
+      </w:r>
+      <w:r>
+        <w:rPr>
+          <w:sz w:val="28"/>
+        </w:rPr>
+        <w:t>перегрузки</w:t>
+      </w:r>
+      <w:r>
+        <w:rPr>
+          <w:spacing w:val="-7"/>
+          <w:sz w:val="28"/>
+        </w:rPr>
+        <w:t xml:space="preserve"> </w:t>
+      </w:r>
+      <w:r>
+        <w:rPr>
+          <w:spacing w:val="-2"/>
+          <w:sz w:val="28"/>
+        </w:rPr>
+        <w:t xml:space="preserve">уменьшено» </w:t>
+      </w:r>
+      <w:r>
+        <w:rPr>
+          <w:sz w:val="28"/>
+        </w:rPr>
+        <w:t>–</w:t>
+      </w:r>
+      <w:r>
+        <w:rPr>
+          <w:spacing w:val="-8"/>
+          <w:sz w:val="28"/>
+        </w:rPr>
+        <w:t xml:space="preserve"> </w:t>
+      </w:r>
+      <w:r>
+        <w:rPr>
+          <w:spacing w:val="-2"/>
+          <w:sz w:val="28"/>
+        </w:rPr>
+        <w:t xml:space="preserve">флаг </w:t>
+      </w:r>
+      <w:r>
+        <w:rPr>
+          <w:sz w:val="28"/>
+        </w:rPr>
+        <w:t xml:space="preserve">установлен отправителем, чтоб указать, что получен пакет с установленным флагом </w:t>
+      </w:r>
+      <w:r>
+        <w:rPr>
+          <w:i/>
+          <w:sz w:val="28"/>
+        </w:rPr>
+        <w:t xml:space="preserve">ECE </w:t>
+      </w:r>
+      <w:r>
+        <w:rPr>
+          <w:sz w:val="28"/>
+        </w:rPr>
+        <w:t>(</w:t>
+      </w:r>
+      <w:r>
+        <w:rPr>
+          <w:i/>
+          <w:sz w:val="28"/>
+        </w:rPr>
+        <w:t>RFC 3168</w:t>
+      </w:r>
+      <w:r>
+        <w:rPr>
+          <w:sz w:val="28"/>
+        </w:rPr>
+        <w:t>);</w:t>
       </w:r>
     </w:p>
     <w:p>
@@ -56578,123 +57598,30 @@
       </w:pPr>
       <w:r>
         <w:rPr>
+          <w:i/>
           <w:sz w:val="28"/>
         </w:rPr>
         <w:t>- </w:t>
       </w:r>
       <w:r>
         <w:rPr>
-          <w:sz w:val="28"/>
-        </w:rPr>
-        <w:t>если</w:t>
-      </w:r>
-      <w:r>
-        <w:rPr>
-          <w:spacing w:val="6"/>
-          <w:sz w:val="28"/>
-        </w:rPr>
-        <w:t xml:space="preserve"> </w:t>
-      </w:r>
-      <w:r>
-        <w:rPr>
-          <w:sz w:val="28"/>
-        </w:rPr>
-        <w:t>установлен</w:t>
-      </w:r>
-      <w:r>
-        <w:rPr>
-          <w:spacing w:val="10"/>
-          <w:sz w:val="28"/>
-        </w:rPr>
-        <w:t xml:space="preserve"> </w:t>
-      </w:r>
-      <w:r>
-        <w:rPr>
-          <w:sz w:val="28"/>
-        </w:rPr>
-        <w:t>флаг</w:t>
-      </w:r>
-      <w:r>
-        <w:rPr>
-          <w:spacing w:val="12"/>
-          <w:sz w:val="28"/>
-        </w:rPr>
-        <w:t xml:space="preserve"> </w:t>
-      </w:r>
-      <w:r>
-        <w:rPr>
-          <w:i/>
-          <w:sz w:val="28"/>
-        </w:rPr>
-        <w:t>SYN</w:t>
-      </w:r>
-      <w:r>
-        <w:rPr>
-          <w:i/>
-          <w:spacing w:val="11"/>
-          <w:sz w:val="28"/>
-        </w:rPr>
-        <w:t xml:space="preserve"> </w:t>
-      </w:r>
-      <w:r>
-        <w:rPr>
-          <w:sz w:val="28"/>
-        </w:rPr>
-        <w:t>(синхронизация</w:t>
-      </w:r>
-      <w:r>
-        <w:rPr>
-          <w:spacing w:val="10"/>
-          <w:sz w:val="28"/>
-        </w:rPr>
-        <w:t xml:space="preserve"> </w:t>
-      </w:r>
-      <w:r>
-        <w:rPr>
-          <w:sz w:val="28"/>
-        </w:rPr>
-        <w:t>номеров</w:t>
-      </w:r>
-      <w:r>
-        <w:rPr>
-          <w:spacing w:val="10"/>
-          <w:sz w:val="28"/>
-        </w:rPr>
-        <w:t xml:space="preserve"> </w:t>
-      </w:r>
-      <w:r>
-        <w:rPr>
-          <w:spacing w:val="-2"/>
-          <w:sz w:val="28"/>
-        </w:rPr>
-        <w:t>последовательности</w:t>
-      </w:r>
-      <w:r>
-        <w:rPr>
-          <w:spacing w:val="-2"/>
-          <w:sz w:val="28"/>
-        </w:rPr>
-        <w:t>;</w:t>
-      </w:r>
-    </w:p>
-    <w:p>
-      <w:pPr>
-        <w:pStyle w:val="a5"/>
-        <w:tabs>
-          <w:tab w:val="left" w:pos="635"/>
-        </w:tabs>
-        <w:ind w:left="0" w:firstLine="709"/>
-        <w:jc w:val="both"/>
-        <w:rPr>
-          <w:sz w:val="28"/>
-        </w:rPr>
-      </w:pPr>
-      <w:r>
-        <w:rPr>
-          <w:i/>
-          <w:sz w:val="28"/>
-        </w:rPr>
-        <w:t>- </w:t>
+          <w:i/>
+          <w:sz w:val="28"/>
+        </w:rPr>
+        <w:t xml:space="preserve">ECE </w:t>
+      </w:r>
+      <w:r>
+        <w:rPr>
+          <w:sz w:val="28"/>
+        </w:rPr>
+        <w:t>(</w:t>
+      </w:r>
+      <w:r>
+        <w:rPr>
+          <w:i/>
+          <w:sz w:val="28"/>
+        </w:rPr>
+        <w:t>ECN-</w:t>
       </w:r>
       <w:proofErr w:type="spellStart"/>
       <w:r>
@@ -56702,935 +57629,166 @@
           <w:i/>
           <w:sz w:val="28"/>
         </w:rPr>
-        <w:t>Synchronize</w:t>
+        <w:t>Echo</w:t>
       </w:r>
       <w:proofErr w:type="spellEnd"/>
       <w:r>
         <w:rPr>
-          <w:i/>
-          <w:sz w:val="28"/>
-        </w:rPr>
-        <w:t xml:space="preserve"> </w:t>
-      </w:r>
-      <w:proofErr w:type="spellStart"/>
-      <w:r>
-        <w:rPr>
-          <w:i/>
-          <w:sz w:val="28"/>
-        </w:rPr>
-        <w:t>sequence</w:t>
-      </w:r>
-      <w:proofErr w:type="spellEnd"/>
-      <w:r>
-        <w:rPr>
-          <w:i/>
-          <w:sz w:val="28"/>
-        </w:rPr>
-        <w:t xml:space="preserve"> </w:t>
-      </w:r>
-      <w:proofErr w:type="spellStart"/>
-      <w:r>
-        <w:rPr>
-          <w:i/>
-          <w:sz w:val="28"/>
-        </w:rPr>
-        <w:t>numbers</w:t>
-      </w:r>
-      <w:proofErr w:type="spellEnd"/>
-      <w:r>
-        <w:rPr>
-          <w:sz w:val="28"/>
-        </w:rPr>
-        <w:t>), то это начальное значение номера последовательности и первый байт данных – это номер последовательности плюс 1;</w:t>
-      </w:r>
-    </w:p>
-    <w:p>
-      <w:pPr>
-        <w:pStyle w:val="a3"/>
-        <w:ind w:firstLine="709"/>
-      </w:pPr>
-      <w:r>
-        <w:t>- </w:t>
-      </w:r>
-      <w:r>
-        <w:t xml:space="preserve">в противном случае, если </w:t>
-      </w:r>
-      <w:r>
-        <w:rPr>
-          <w:i/>
-        </w:rPr>
-        <w:t xml:space="preserve">SYN </w:t>
-      </w:r>
-      <w:r>
-        <w:t>не установлен, первый байт данных – номер последовательности. По сути, номер последовательности – это номер пакета в сообщении.</w:t>
-      </w:r>
-    </w:p>
-    <w:p>
-      <w:pPr>
-        <w:pStyle w:val="a3"/>
-        <w:ind w:firstLine="709"/>
-      </w:pPr>
-      <w:r>
-        <w:t xml:space="preserve">Поскольку </w:t>
-      </w:r>
-      <w:r>
-        <w:rPr>
-          <w:i/>
-        </w:rPr>
-        <w:t>TCP</w:t>
-      </w:r>
-      <w:r>
-        <w:t>-поток в общем случае может быть длиннее, чем число различных</w:t>
-      </w:r>
-      <w:r>
-        <w:rPr>
-          <w:spacing w:val="-18"/>
-        </w:rPr>
-        <w:t xml:space="preserve"> </w:t>
-      </w:r>
-      <w:r>
-        <w:t>состояний</w:t>
-      </w:r>
-      <w:r>
-        <w:rPr>
-          <w:spacing w:val="-17"/>
-        </w:rPr>
-        <w:t xml:space="preserve"> </w:t>
-      </w:r>
-      <w:r>
-        <w:t>этого</w:t>
-      </w:r>
-      <w:r>
-        <w:rPr>
-          <w:spacing w:val="-18"/>
-        </w:rPr>
-        <w:t xml:space="preserve"> </w:t>
-      </w:r>
-      <w:r>
-        <w:t>поля,</w:t>
-      </w:r>
-      <w:r>
-        <w:rPr>
-          <w:spacing w:val="-17"/>
-        </w:rPr>
-        <w:t xml:space="preserve"> </w:t>
-      </w:r>
-      <w:r>
-        <w:t>то</w:t>
-      </w:r>
-      <w:r>
-        <w:rPr>
-          <w:spacing w:val="-18"/>
-        </w:rPr>
-        <w:t xml:space="preserve"> </w:t>
-      </w:r>
-      <w:r>
-        <w:t>все</w:t>
-      </w:r>
-      <w:r>
-        <w:rPr>
-          <w:spacing w:val="-17"/>
-        </w:rPr>
-        <w:t xml:space="preserve"> </w:t>
-      </w:r>
-      <w:r>
-        <w:t>операции</w:t>
-      </w:r>
-      <w:r>
-        <w:rPr>
-          <w:spacing w:val="-18"/>
-        </w:rPr>
-        <w:t xml:space="preserve"> </w:t>
-      </w:r>
-      <w:r>
-        <w:t>с</w:t>
-      </w:r>
-      <w:r>
-        <w:rPr>
-          <w:spacing w:val="-17"/>
-        </w:rPr>
-        <w:t xml:space="preserve"> </w:t>
-      </w:r>
-      <w:r>
-        <w:t>номером</w:t>
-      </w:r>
-      <w:r>
-        <w:rPr>
-          <w:spacing w:val="-18"/>
-        </w:rPr>
-        <w:t xml:space="preserve"> </w:t>
-      </w:r>
-      <w:r>
-        <w:t>последовательности должны выполняться по модулю 2</w:t>
-      </w:r>
-      <w:r>
-        <w:rPr>
-          <w:vertAlign w:val="superscript"/>
-        </w:rPr>
-        <w:t>32</w:t>
-      </w:r>
-      <w:r>
-        <w:t>. Это накладывается практическое ограничение</w:t>
-      </w:r>
-      <w:r>
-        <w:rPr>
-          <w:spacing w:val="-17"/>
-        </w:rPr>
-        <w:t xml:space="preserve"> </w:t>
-      </w:r>
-      <w:r>
+          <w:sz w:val="28"/>
+        </w:rPr>
+        <w:t xml:space="preserve">) – поле «Эхо </w:t>
+      </w:r>
+      <w:r>
+        <w:rPr>
+          <w:i/>
+          <w:sz w:val="28"/>
+        </w:rPr>
+        <w:t>ECN</w:t>
+      </w:r>
+      <w:r>
+        <w:rPr>
+          <w:sz w:val="28"/>
+        </w:rPr>
+        <w:t>» – указывает, что данный хост способен</w:t>
+      </w:r>
+      <w:r>
+        <w:rPr>
+          <w:spacing w:val="-5"/>
+          <w:sz w:val="28"/>
+        </w:rPr>
+        <w:t xml:space="preserve"> </w:t>
+      </w:r>
+      <w:r>
+        <w:rPr>
+          <w:sz w:val="28"/>
+        </w:rPr>
         <w:t>на</w:t>
       </w:r>
       <w:r>
         <w:rPr>
-          <w:spacing w:val="-17"/>
-        </w:rPr>
-        <w:t xml:space="preserve"> </w:t>
-      </w:r>
-      <w:r>
-        <w:t>использование</w:t>
-      </w:r>
-      <w:r>
-        <w:rPr>
-          <w:spacing w:val="-14"/>
-        </w:rPr>
-        <w:t xml:space="preserve"> </w:t>
-      </w:r>
-      <w:r>
-        <w:rPr>
-          <w:i/>
-        </w:rPr>
-        <w:t>TCP</w:t>
-      </w:r>
-      <w:r>
-        <w:t>.</w:t>
-      </w:r>
-      <w:r>
-        <w:rPr>
-          <w:spacing w:val="-15"/>
-        </w:rPr>
-        <w:t xml:space="preserve"> </w:t>
-      </w:r>
-      <w:r>
-        <w:t>Если</w:t>
-      </w:r>
-      <w:r>
-        <w:rPr>
-          <w:spacing w:val="-14"/>
-        </w:rPr>
-        <w:t xml:space="preserve"> </w:t>
-      </w:r>
-      <w:r>
-        <w:t>скорость</w:t>
-      </w:r>
-      <w:r>
-        <w:rPr>
-          <w:spacing w:val="-18"/>
-        </w:rPr>
-        <w:t xml:space="preserve"> </w:t>
-      </w:r>
-      <w:r>
-        <w:t>передачи</w:t>
-      </w:r>
-      <w:r>
-        <w:rPr>
-          <w:spacing w:val="-13"/>
-        </w:rPr>
-        <w:t xml:space="preserve"> </w:t>
-      </w:r>
-      <w:r>
-        <w:t xml:space="preserve">коммуникационной системы такова, чтобы в течение </w:t>
-      </w:r>
-      <w:r>
-        <w:rPr>
-          <w:i/>
-        </w:rPr>
-        <w:t xml:space="preserve">MSL </w:t>
-      </w:r>
-      <w:r>
-        <w:t>(</w:t>
-      </w:r>
-      <w:proofErr w:type="spellStart"/>
-      <w:r>
-        <w:rPr>
-          <w:i/>
-        </w:rPr>
-        <w:t>Maximum</w:t>
-      </w:r>
-      <w:proofErr w:type="spellEnd"/>
-      <w:r>
-        <w:rPr>
-          <w:i/>
-        </w:rPr>
-        <w:t xml:space="preserve"> </w:t>
-      </w:r>
-      <w:proofErr w:type="spellStart"/>
-      <w:r>
-        <w:rPr>
-          <w:i/>
-        </w:rPr>
-        <w:t>Segment</w:t>
-      </w:r>
-      <w:proofErr w:type="spellEnd"/>
-      <w:r>
-        <w:rPr>
-          <w:i/>
-          <w:spacing w:val="-1"/>
-        </w:rPr>
-        <w:t xml:space="preserve"> </w:t>
-      </w:r>
-      <w:proofErr w:type="spellStart"/>
-      <w:r>
-        <w:rPr>
-          <w:i/>
-        </w:rPr>
-        <w:t>Life</w:t>
-      </w:r>
-      <w:proofErr w:type="spellEnd"/>
-      <w:r>
-        <w:rPr>
-          <w:i/>
-        </w:rPr>
-        <w:t xml:space="preserve"> </w:t>
-      </w:r>
-      <w:r>
-        <w:t>– Максимального времени</w:t>
+          <w:spacing w:val="-4"/>
+          <w:sz w:val="28"/>
+        </w:rPr>
+        <w:t xml:space="preserve"> </w:t>
+      </w:r>
+      <w:r>
+        <w:rPr>
+          <w:i/>
+          <w:sz w:val="28"/>
+        </w:rPr>
+        <w:t>ECN</w:t>
+      </w:r>
+      <w:r>
+        <w:rPr>
+          <w:i/>
+          <w:spacing w:val="-5"/>
+          <w:sz w:val="28"/>
+        </w:rPr>
+        <w:t xml:space="preserve"> </w:t>
+      </w:r>
+      <w:r>
+        <w:rPr>
+          <w:sz w:val="28"/>
+        </w:rPr>
+        <w:t>(явное</w:t>
+      </w:r>
+      <w:r>
+        <w:rPr>
+          <w:spacing w:val="-8"/>
+          <w:sz w:val="28"/>
+        </w:rPr>
+        <w:t xml:space="preserve"> </w:t>
+      </w:r>
+      <w:r>
+        <w:rPr>
+          <w:sz w:val="28"/>
+        </w:rPr>
+        <w:t>уведомление</w:t>
+      </w:r>
+      <w:r>
+        <w:rPr>
+          <w:spacing w:val="-8"/>
+          <w:sz w:val="28"/>
+        </w:rPr>
+        <w:t xml:space="preserve"> </w:t>
+      </w:r>
+      <w:r>
+        <w:rPr>
+          <w:sz w:val="28"/>
+        </w:rPr>
+        <w:t>перегрузки)</w:t>
+      </w:r>
+      <w:r>
+        <w:rPr>
+          <w:spacing w:val="-7"/>
+          <w:sz w:val="28"/>
+        </w:rPr>
+        <w:t xml:space="preserve"> </w:t>
+      </w:r>
+      <w:r>
+        <w:rPr>
+          <w:sz w:val="28"/>
+        </w:rPr>
+        <w:t>и</w:t>
+      </w:r>
+      <w:r>
+        <w:rPr>
+          <w:spacing w:val="-7"/>
+          <w:sz w:val="28"/>
+        </w:rPr>
+        <w:t xml:space="preserve"> </w:t>
+      </w:r>
+      <w:r>
+        <w:rPr>
+          <w:sz w:val="28"/>
+        </w:rPr>
+        <w:t>для</w:t>
+      </w:r>
+      <w:r>
+        <w:rPr>
+          <w:spacing w:val="-7"/>
+          <w:sz w:val="28"/>
+        </w:rPr>
+        <w:t xml:space="preserve"> </w:t>
+      </w:r>
+      <w:r>
+        <w:rPr>
+          <w:sz w:val="28"/>
+        </w:rPr>
+        <w:t>указания</w:t>
+      </w:r>
+      <w:r>
+        <w:rPr>
+          <w:spacing w:val="-5"/>
+          <w:sz w:val="28"/>
+        </w:rPr>
+        <w:t xml:space="preserve"> </w:t>
+      </w:r>
+      <w:r>
+        <w:rPr>
+          <w:sz w:val="28"/>
+        </w:rPr>
+        <w:t>отправителю</w:t>
       </w:r>
       <w:r>
         <w:rPr>
           <w:spacing w:val="-9"/>
-        </w:rPr>
-        <w:t xml:space="preserve"> </w:t>
-      </w:r>
-      <w:r>
-        <w:t>жизни</w:t>
-      </w:r>
-      <w:r>
-        <w:rPr>
-          <w:spacing w:val="-9"/>
-        </w:rPr>
-        <w:t xml:space="preserve"> </w:t>
-      </w:r>
-      <w:r>
-        <w:t>сегмента)</w:t>
-      </w:r>
-      <w:r>
-        <w:rPr>
-          <w:spacing w:val="-10"/>
-        </w:rPr>
-        <w:t xml:space="preserve"> </w:t>
-      </w:r>
-      <w:r>
-        <w:t>произошло</w:t>
-      </w:r>
-      <w:r>
-        <w:rPr>
-          <w:spacing w:val="-9"/>
-        </w:rPr>
-        <w:t xml:space="preserve"> </w:t>
-      </w:r>
-      <w:r>
-        <w:t>переполнение</w:t>
-      </w:r>
-      <w:r>
-        <w:rPr>
-          <w:spacing w:val="-10"/>
-        </w:rPr>
-        <w:t xml:space="preserve"> </w:t>
-      </w:r>
-      <w:r>
-        <w:t>номера</w:t>
-      </w:r>
-      <w:r>
-        <w:rPr>
-          <w:spacing w:val="-10"/>
-        </w:rPr>
-        <w:t xml:space="preserve"> </w:t>
-      </w:r>
-      <w:r>
-        <w:t>последовательности,</w:t>
-      </w:r>
-      <w:r>
-        <w:t xml:space="preserve"> </w:t>
-      </w:r>
-      <w:r>
-        <w:t>то в сети может появиться два сегмента с одинаковым номером, относящихся к разным частям потока, и приёмник получит некорректные данные.</w:t>
-      </w:r>
-    </w:p>
-    <w:p>
-      <w:pPr>
-        <w:pStyle w:val="a3"/>
-        <w:ind w:firstLine="709"/>
-      </w:pPr>
-      <w:r>
-        <w:t xml:space="preserve">Номер подтверждения. Если установлен флаг </w:t>
-      </w:r>
-      <w:r>
-        <w:rPr>
-          <w:i/>
-        </w:rPr>
-        <w:t xml:space="preserve">ACK </w:t>
-      </w:r>
-      <w:r>
-        <w:t>(</w:t>
-      </w:r>
-      <w:proofErr w:type="spellStart"/>
-      <w:r>
-        <w:rPr>
-          <w:i/>
-        </w:rPr>
-        <w:t>Acknowledge</w:t>
-      </w:r>
-      <w:proofErr w:type="spellEnd"/>
-      <w:r>
-        <w:rPr>
-          <w:i/>
-        </w:rPr>
-        <w:t xml:space="preserve"> </w:t>
-      </w:r>
-      <w:r>
-        <w:t>– подтверждение), то это поле содержит номер последовательности, ожидаемый получателем в следующий раз. Помечает этот сегмент (пакет) как подтверждение получения.</w:t>
-      </w:r>
-    </w:p>
-    <w:p>
-      <w:pPr>
-        <w:pStyle w:val="a3"/>
-        <w:ind w:firstLine="709"/>
-      </w:pPr>
-      <w:r>
-        <w:t>Смещение</w:t>
-      </w:r>
-      <w:r>
-        <w:rPr>
-          <w:spacing w:val="-15"/>
-        </w:rPr>
-        <w:t xml:space="preserve"> </w:t>
-      </w:r>
-      <w:r>
-        <w:t>данных.</w:t>
-      </w:r>
-      <w:r>
-        <w:rPr>
-          <w:spacing w:val="-15"/>
-        </w:rPr>
-        <w:t xml:space="preserve"> </w:t>
-      </w:r>
-      <w:r>
-        <w:t>Это</w:t>
-      </w:r>
-      <w:r>
-        <w:rPr>
-          <w:spacing w:val="-12"/>
-        </w:rPr>
-        <w:t xml:space="preserve"> </w:t>
-      </w:r>
-      <w:r>
-        <w:t>поле</w:t>
-      </w:r>
-      <w:r>
-        <w:rPr>
-          <w:spacing w:val="-15"/>
-        </w:rPr>
-        <w:t xml:space="preserve"> </w:t>
-      </w:r>
-      <w:r>
-        <w:t>определяет</w:t>
-      </w:r>
-      <w:r>
-        <w:rPr>
-          <w:spacing w:val="-13"/>
-        </w:rPr>
-        <w:t xml:space="preserve"> </w:t>
-      </w:r>
-      <w:r>
-        <w:t>размер</w:t>
-      </w:r>
-      <w:r>
-        <w:rPr>
-          <w:spacing w:val="-12"/>
-        </w:rPr>
-        <w:t xml:space="preserve"> </w:t>
-      </w:r>
-      <w:r>
-        <w:t>заголовка</w:t>
-      </w:r>
-      <w:r>
-        <w:rPr>
-          <w:spacing w:val="-14"/>
-        </w:rPr>
-        <w:t xml:space="preserve"> </w:t>
-      </w:r>
-      <w:r>
-        <w:t>пакета</w:t>
-      </w:r>
-      <w:r>
-        <w:rPr>
-          <w:spacing w:val="-11"/>
-        </w:rPr>
-        <w:t xml:space="preserve"> </w:t>
-      </w:r>
-      <w:r>
-        <w:rPr>
-          <w:i/>
-        </w:rPr>
-        <w:t>TCP</w:t>
-      </w:r>
-      <w:r>
-        <w:rPr>
-          <w:i/>
-          <w:spacing w:val="-11"/>
-        </w:rPr>
-        <w:t xml:space="preserve"> </w:t>
-      </w:r>
-      <w:r>
-        <w:t>в</w:t>
-      </w:r>
-      <w:r>
-        <w:rPr>
-          <w:spacing w:val="-16"/>
-        </w:rPr>
-        <w:t xml:space="preserve"> </w:t>
-      </w:r>
-      <w:r>
-        <w:t xml:space="preserve">32- битных словах. Минимальный размер составляет 5 слов, а максимальный – 15, что составляет 20 и 60 байт соответственно. Смещение считается от начала заголовка </w:t>
-      </w:r>
-      <w:r>
-        <w:rPr>
-          <w:i/>
-        </w:rPr>
-        <w:t>TCP</w:t>
-      </w:r>
-      <w:r>
-        <w:t>.</w:t>
-      </w:r>
-    </w:p>
-    <w:p>
-      <w:pPr>
-        <w:pStyle w:val="a3"/>
-        <w:ind w:firstLine="709"/>
-      </w:pPr>
-      <w:r>
-        <w:t>Зарезервировано (6</w:t>
-      </w:r>
-      <w:r>
-        <w:rPr>
-          <w:spacing w:val="-2"/>
-        </w:rPr>
-        <w:t xml:space="preserve"> </w:t>
-      </w:r>
-      <w:r>
-        <w:t>бит). Для будущего использования и должны устанавливаться в ноль. Из них два (7-й и 8-й) уже определены:</w:t>
-      </w:r>
-    </w:p>
-    <w:p>
-      <w:pPr>
-        <w:ind w:firstLine="709"/>
-        <w:jc w:val="both"/>
-        <w:rPr>
-          <w:sz w:val="28"/>
-        </w:rPr>
-      </w:pPr>
+          <w:sz w:val="28"/>
+        </w:rPr>
+        <w:t xml:space="preserve"> </w:t>
+      </w:r>
+      <w:r>
+        <w:rPr>
+          <w:sz w:val="28"/>
+        </w:rPr>
+        <w:t xml:space="preserve">о </w:t>
+      </w:r>
       <w:r>
         <w:rPr>
           <w:sz w:val="28"/>
         </w:rPr>
         <w:lastRenderedPageBreak/>
-        <w:t>-</w:t>
-      </w:r>
-      <w:r>
-        <w:rPr>
-          <w:spacing w:val="-8"/>
-          <w:sz w:val="28"/>
-        </w:rPr>
-        <w:t> </w:t>
-      </w:r>
-      <w:r>
-        <w:rPr>
-          <w:i/>
-          <w:sz w:val="28"/>
-        </w:rPr>
-        <w:t>CWR</w:t>
-      </w:r>
-      <w:r>
-        <w:rPr>
-          <w:i/>
-          <w:spacing w:val="-6"/>
-          <w:sz w:val="28"/>
-        </w:rPr>
-        <w:t xml:space="preserve"> </w:t>
-      </w:r>
-      <w:r>
-        <w:rPr>
-          <w:sz w:val="28"/>
-        </w:rPr>
-        <w:t>(</w:t>
-      </w:r>
-      <w:proofErr w:type="spellStart"/>
-      <w:r>
-        <w:rPr>
-          <w:i/>
-          <w:sz w:val="28"/>
-        </w:rPr>
-        <w:t>Congestion</w:t>
-      </w:r>
-      <w:proofErr w:type="spellEnd"/>
-      <w:r>
-        <w:rPr>
-          <w:i/>
-          <w:spacing w:val="-6"/>
-          <w:sz w:val="28"/>
-        </w:rPr>
-        <w:t xml:space="preserve"> </w:t>
-      </w:r>
-      <w:proofErr w:type="spellStart"/>
-      <w:r>
-        <w:rPr>
-          <w:i/>
-          <w:sz w:val="28"/>
-        </w:rPr>
-        <w:t>Window</w:t>
-      </w:r>
-      <w:proofErr w:type="spellEnd"/>
-      <w:r>
-        <w:rPr>
-          <w:i/>
-          <w:spacing w:val="-7"/>
-          <w:sz w:val="28"/>
-        </w:rPr>
-        <w:t xml:space="preserve"> </w:t>
-      </w:r>
-      <w:proofErr w:type="spellStart"/>
-      <w:r>
-        <w:rPr>
-          <w:i/>
-          <w:sz w:val="28"/>
-        </w:rPr>
-        <w:t>Reduced</w:t>
-      </w:r>
-      <w:proofErr w:type="spellEnd"/>
-      <w:r>
-        <w:rPr>
-          <w:sz w:val="28"/>
-        </w:rPr>
-        <w:t>)</w:t>
-      </w:r>
-      <w:r>
-        <w:rPr>
-          <w:spacing w:val="-7"/>
-          <w:sz w:val="28"/>
-        </w:rPr>
-        <w:t xml:space="preserve"> </w:t>
-      </w:r>
-      <w:r>
-        <w:rPr>
-          <w:sz w:val="28"/>
-        </w:rPr>
-        <w:t>–</w:t>
-      </w:r>
-      <w:r>
-        <w:rPr>
-          <w:spacing w:val="-8"/>
-          <w:sz w:val="28"/>
-        </w:rPr>
-        <w:t xml:space="preserve"> </w:t>
-      </w:r>
-      <w:r>
-        <w:rPr>
-          <w:sz w:val="28"/>
-        </w:rPr>
-        <w:t>поле</w:t>
-      </w:r>
-      <w:r>
-        <w:rPr>
-          <w:spacing w:val="-8"/>
-          <w:sz w:val="28"/>
-        </w:rPr>
-        <w:t xml:space="preserve"> </w:t>
-      </w:r>
-      <w:r>
-        <w:rPr>
-          <w:sz w:val="28"/>
-        </w:rPr>
-        <w:t>«Окно</w:t>
-      </w:r>
-      <w:r>
-        <w:rPr>
-          <w:spacing w:val="-5"/>
-          <w:sz w:val="28"/>
-        </w:rPr>
-        <w:t xml:space="preserve"> </w:t>
-      </w:r>
-      <w:r>
-        <w:rPr>
-          <w:sz w:val="28"/>
-        </w:rPr>
-        <w:t>перегрузки</w:t>
-      </w:r>
-      <w:r>
-        <w:rPr>
-          <w:spacing w:val="-7"/>
-          <w:sz w:val="28"/>
-        </w:rPr>
-        <w:t xml:space="preserve"> </w:t>
-      </w:r>
-      <w:r>
-        <w:rPr>
-          <w:spacing w:val="-2"/>
-          <w:sz w:val="28"/>
-        </w:rPr>
-        <w:t xml:space="preserve">уменьшено» </w:t>
-      </w:r>
-      <w:r>
-        <w:rPr>
-          <w:sz w:val="28"/>
-        </w:rPr>
-        <w:t>–</w:t>
-      </w:r>
-      <w:r>
-        <w:rPr>
-          <w:spacing w:val="-8"/>
-          <w:sz w:val="28"/>
-        </w:rPr>
-        <w:t xml:space="preserve"> </w:t>
-      </w:r>
-      <w:r>
-        <w:rPr>
-          <w:spacing w:val="-2"/>
-          <w:sz w:val="28"/>
-        </w:rPr>
-        <w:t xml:space="preserve">флаг </w:t>
-      </w:r>
-      <w:r>
-        <w:rPr>
-          <w:sz w:val="28"/>
-        </w:rPr>
-        <w:t xml:space="preserve">установлен отправителем, чтоб указать, что получен пакет с установленным флагом </w:t>
-      </w:r>
-      <w:r>
-        <w:rPr>
-          <w:i/>
-          <w:sz w:val="28"/>
-        </w:rPr>
-        <w:t xml:space="preserve">ECE </w:t>
-      </w:r>
-      <w:r>
-        <w:rPr>
-          <w:sz w:val="28"/>
-        </w:rPr>
-        <w:t>(</w:t>
-      </w:r>
-      <w:r>
-        <w:rPr>
-          <w:i/>
-          <w:sz w:val="28"/>
-        </w:rPr>
-        <w:t>RFC 3168</w:t>
-      </w:r>
-      <w:r>
-        <w:rPr>
-          <w:sz w:val="28"/>
-        </w:rPr>
-        <w:t>);</w:t>
-      </w:r>
-    </w:p>
-    <w:p>
-      <w:pPr>
-        <w:pStyle w:val="a5"/>
-        <w:tabs>
-          <w:tab w:val="left" w:pos="1094"/>
-        </w:tabs>
-        <w:ind w:left="0" w:firstLine="709"/>
-        <w:jc w:val="both"/>
-        <w:rPr>
-          <w:sz w:val="28"/>
-        </w:rPr>
-      </w:pPr>
-      <w:r>
-        <w:rPr>
-          <w:i/>
-          <w:sz w:val="28"/>
-        </w:rPr>
-        <w:t>- </w:t>
-      </w:r>
-      <w:r>
-        <w:rPr>
-          <w:i/>
-          <w:sz w:val="28"/>
-        </w:rPr>
-        <w:t xml:space="preserve">ECE </w:t>
-      </w:r>
-      <w:r>
-        <w:rPr>
-          <w:sz w:val="28"/>
-        </w:rPr>
-        <w:t>(</w:t>
-      </w:r>
-      <w:r>
-        <w:rPr>
-          <w:i/>
-          <w:sz w:val="28"/>
-        </w:rPr>
-        <w:t>ECN-</w:t>
-      </w:r>
-      <w:proofErr w:type="spellStart"/>
-      <w:r>
-        <w:rPr>
-          <w:i/>
-          <w:sz w:val="28"/>
-        </w:rPr>
-        <w:t>Echo</w:t>
-      </w:r>
-      <w:proofErr w:type="spellEnd"/>
-      <w:r>
-        <w:rPr>
-          <w:sz w:val="28"/>
-        </w:rPr>
-        <w:t xml:space="preserve">) – поле «Эхо </w:t>
-      </w:r>
-      <w:r>
-        <w:rPr>
-          <w:i/>
-          <w:sz w:val="28"/>
-        </w:rPr>
-        <w:t>ECN</w:t>
-      </w:r>
-      <w:r>
-        <w:rPr>
-          <w:sz w:val="28"/>
-        </w:rPr>
-        <w:t>» – указывает, что данный хост способен</w:t>
-      </w:r>
-      <w:r>
-        <w:rPr>
-          <w:spacing w:val="-5"/>
-          <w:sz w:val="28"/>
-        </w:rPr>
-        <w:t xml:space="preserve"> </w:t>
-      </w:r>
-      <w:r>
-        <w:rPr>
-          <w:sz w:val="28"/>
-        </w:rPr>
-        <w:t>на</w:t>
-      </w:r>
-      <w:r>
-        <w:rPr>
-          <w:spacing w:val="-4"/>
-          <w:sz w:val="28"/>
-        </w:rPr>
-        <w:t xml:space="preserve"> </w:t>
-      </w:r>
-      <w:r>
-        <w:rPr>
-          <w:i/>
-          <w:sz w:val="28"/>
-        </w:rPr>
-        <w:t>ECN</w:t>
-      </w:r>
-      <w:r>
-        <w:rPr>
-          <w:i/>
-          <w:spacing w:val="-5"/>
-          <w:sz w:val="28"/>
-        </w:rPr>
-        <w:t xml:space="preserve"> </w:t>
-      </w:r>
-      <w:r>
-        <w:rPr>
-          <w:sz w:val="28"/>
-        </w:rPr>
-        <w:t>(явное</w:t>
-      </w:r>
-      <w:r>
-        <w:rPr>
-          <w:spacing w:val="-8"/>
-          <w:sz w:val="28"/>
-        </w:rPr>
-        <w:t xml:space="preserve"> </w:t>
-      </w:r>
-      <w:r>
-        <w:rPr>
-          <w:sz w:val="28"/>
-        </w:rPr>
-        <w:t>уведомление</w:t>
-      </w:r>
-      <w:r>
-        <w:rPr>
-          <w:spacing w:val="-8"/>
-          <w:sz w:val="28"/>
-        </w:rPr>
-        <w:t xml:space="preserve"> </w:t>
-      </w:r>
-      <w:r>
-        <w:rPr>
-          <w:sz w:val="28"/>
-        </w:rPr>
-        <w:t>перегрузки)</w:t>
-      </w:r>
-      <w:r>
-        <w:rPr>
-          <w:spacing w:val="-7"/>
-          <w:sz w:val="28"/>
-        </w:rPr>
-        <w:t xml:space="preserve"> </w:t>
-      </w:r>
-      <w:r>
-        <w:rPr>
-          <w:sz w:val="28"/>
-        </w:rPr>
-        <w:t>и</w:t>
-      </w:r>
-      <w:r>
-        <w:rPr>
-          <w:spacing w:val="-7"/>
-          <w:sz w:val="28"/>
-        </w:rPr>
-        <w:t xml:space="preserve"> </w:t>
-      </w:r>
-      <w:r>
-        <w:rPr>
-          <w:sz w:val="28"/>
-        </w:rPr>
-        <w:t>для</w:t>
-      </w:r>
-      <w:r>
-        <w:rPr>
-          <w:spacing w:val="-7"/>
-          <w:sz w:val="28"/>
-        </w:rPr>
-        <w:t xml:space="preserve"> </w:t>
-      </w:r>
-      <w:r>
-        <w:rPr>
-          <w:sz w:val="28"/>
-        </w:rPr>
-        <w:t>указания</w:t>
-      </w:r>
-      <w:r>
-        <w:rPr>
-          <w:spacing w:val="-5"/>
-          <w:sz w:val="28"/>
-        </w:rPr>
-        <w:t xml:space="preserve"> </w:t>
-      </w:r>
-      <w:r>
-        <w:rPr>
-          <w:sz w:val="28"/>
-        </w:rPr>
-        <w:t>отправителю</w:t>
-      </w:r>
-      <w:r>
-        <w:rPr>
-          <w:spacing w:val="-9"/>
-          <w:sz w:val="28"/>
-        </w:rPr>
-        <w:t xml:space="preserve"> </w:t>
-      </w:r>
-      <w:r>
-        <w:rPr>
-          <w:sz w:val="28"/>
-        </w:rPr>
-        <w:t>о перегрузках в сети (</w:t>
+        <w:t>перегрузках в сети (</w:t>
       </w:r>
       <w:r>
         <w:rPr>
@@ -59116,14 +59274,7 @@
         <w:rPr>
           <w:sz w:val="28"/>
         </w:rPr>
-        <w:t xml:space="preserve">– это две технологии, которые являются </w:t>
-      </w:r>
-      <w:r>
-        <w:rPr>
-          <w:sz w:val="28"/>
-        </w:rPr>
-        <w:lastRenderedPageBreak/>
-        <w:t>развитием</w:t>
+        <w:t>– это две технологии, которые являются развитием</w:t>
       </w:r>
       <w:r>
         <w:rPr>
@@ -59764,6 +59915,7 @@
         <w:rPr>
           <w:sz w:val="28"/>
         </w:rPr>
+        <w:lastRenderedPageBreak/>
         <w:t xml:space="preserve">е) </w:t>
       </w:r>
       <w:r>
@@ -61269,7 +61421,6 @@
         <w:jc w:val="center"/>
       </w:pPr>
       <w:r>
-        <w:lastRenderedPageBreak/>
         <w:t>Рисунок</w:t>
       </w:r>
       <w:r>
@@ -61528,7 +61679,11 @@
         <w:t xml:space="preserve"> </w:t>
       </w:r>
       <w:r>
-        <w:t>маршрутизации. В Глобальной сети задействованы все 3 уровня.</w:t>
+        <w:t xml:space="preserve">маршрутизации. В </w:t>
+      </w:r>
+      <w:r>
+        <w:lastRenderedPageBreak/>
+        <w:t>Глобальной сети задействованы все 3 уровня.</w:t>
       </w:r>
     </w:p>
     <w:p>
@@ -62764,7 +62919,6 @@
         <w:ind w:firstLine="709"/>
       </w:pPr>
       <w:r>
-        <w:lastRenderedPageBreak/>
         <w:t>в)</w:t>
       </w:r>
       <w:r>
@@ -62914,6 +63068,7 @@
       <w:bookmarkStart w:id="80" w:name="_Toc99187388"/>
       <w:bookmarkEnd w:id="79"/>
       <w:r>
+        <w:lastRenderedPageBreak/>
         <w:t>2.28</w:t>
       </w:r>
       <w:r>
@@ -68841,7 +68996,7 @@
             <w:noProof/>
             <w:sz w:val="28"/>
           </w:rPr>
-          <w:t>11</w:t>
+          <w:t>14</w:t>
         </w:r>
         <w:r>
           <w:rPr>
@@ -71549,7 +71704,7 @@
     <w:lsdException w:name="Medium Shading 2 Accent 1" w:uiPriority="64"/>
     <w:lsdException w:name="Medium List 1 Accent 1" w:uiPriority="65"/>
     <w:lsdException w:name="Revision" w:semiHidden="1"/>
-    <w:lsdException w:name="List Paragraph" w:uiPriority="34" w:qFormat="1"/>
+    <w:lsdException w:name="List Paragraph" w:uiPriority="1" w:qFormat="1"/>
     <w:lsdException w:name="Quote" w:uiPriority="29" w:qFormat="1"/>
     <w:lsdException w:name="Intense Quote" w:uiPriority="30" w:qFormat="1"/>
     <w:lsdException w:name="Medium List 2 Accent 1" w:uiPriority="66"/>
@@ -72099,7 +72254,7 @@
   <w:rsids>
     <w:rsidRoot w:val="00B47D82"/>
     <w:rsid w:val="00B47D82"/>
-    <w:rsid w:val="00FF43EF"/>
+    <w:rsid w:val="00E63A2E"/>
   </w:rsids>
   <m:mathPr>
     <m:mathFont m:val="Cambria Math"/>
@@ -72851,7 +73006,7 @@
 </file>
 
 <file path=customXml/itemProps1.xml><?xml version="1.0" encoding="utf-8"?>
-<ds:datastoreItem xmlns:ds="http://schemas.openxmlformats.org/officeDocument/2006/customXml" ds:itemID="{FA40453A-56FF-4EA9-BBC9-4FFA91FA949F}">
+<ds:datastoreItem xmlns:ds="http://schemas.openxmlformats.org/officeDocument/2006/customXml" ds:itemID="{87DDBC36-2263-4E79-BFF4-697A70C43B45}">
   <ds:schemaRefs>
     <ds:schemaRef ds:uri="http://schemas.openxmlformats.org/officeDocument/2006/bibliography"/>
   </ds:schemaRefs>

--- a/Kursovaya_rabota_Mamin_Denis_IVB-17.docx
+++ b/Kursovaya_rabota_Mamin_Denis_IVB-17.docx
@@ -1127,7 +1127,7 @@
                 <w:sz w:val="28"/>
                 <w:szCs w:val="28"/>
               </w:rPr>
-              <w:t>9</w:t>
+              <w:t>8</w:t>
             </w:r>
             <w:r>
               <w:rPr>
@@ -1265,7 +1265,7 @@
                 <w:sz w:val="28"/>
                 <w:szCs w:val="28"/>
               </w:rPr>
-              <w:t>9</w:t>
+              <w:t>8</w:t>
             </w:r>
             <w:r>
               <w:rPr>
@@ -1495,7 +1495,7 @@
                 <w:sz w:val="28"/>
                 <w:szCs w:val="28"/>
               </w:rPr>
-              <w:t>9</w:t>
+              <w:t>8</w:t>
             </w:r>
             <w:r>
               <w:rPr>
@@ -1586,7 +1586,7 @@
                 <w:sz w:val="28"/>
                 <w:szCs w:val="28"/>
               </w:rPr>
-              <w:t>10</w:t>
+              <w:t>9</w:t>
             </w:r>
             <w:r>
               <w:rPr>
@@ -1838,7 +1838,7 @@
                 <w:sz w:val="28"/>
                 <w:szCs w:val="28"/>
               </w:rPr>
-              <w:t>10</w:t>
+              <w:t>9</w:t>
             </w:r>
             <w:r>
               <w:rPr>
@@ -2114,7 +2114,7 @@
                 <w:sz w:val="28"/>
                 <w:szCs w:val="28"/>
               </w:rPr>
-              <w:t>15</w:t>
+              <w:t>13</w:t>
             </w:r>
             <w:r>
               <w:rPr>
@@ -2321,7 +2321,7 @@
                 <w:sz w:val="28"/>
                 <w:szCs w:val="28"/>
               </w:rPr>
-              <w:t>15</w:t>
+              <w:t>14</w:t>
             </w:r>
             <w:r>
               <w:rPr>
@@ -2412,7 +2412,7 @@
                 <w:sz w:val="28"/>
                 <w:szCs w:val="28"/>
               </w:rPr>
-              <w:t>16</w:t>
+              <w:t>14</w:t>
             </w:r>
             <w:r>
               <w:rPr>
@@ -2550,7 +2550,7 @@
                 <w:sz w:val="28"/>
                 <w:szCs w:val="28"/>
               </w:rPr>
-              <w:t>17</w:t>
+              <w:t>16</w:t>
             </w:r>
             <w:r>
               <w:rPr>
@@ -2688,7 +2688,7 @@
                 <w:sz w:val="28"/>
                 <w:szCs w:val="28"/>
               </w:rPr>
-              <w:t>18</w:t>
+              <w:t>17</w:t>
             </w:r>
             <w:r>
               <w:rPr>
@@ -2803,7 +2803,7 @@
                 <w:sz w:val="28"/>
                 <w:szCs w:val="28"/>
               </w:rPr>
-              <w:t>19</w:t>
+              <w:t>18</w:t>
             </w:r>
             <w:r>
               <w:rPr>
@@ -2894,7 +2894,7 @@
                 <w:sz w:val="28"/>
                 <w:szCs w:val="28"/>
               </w:rPr>
-              <w:t>19</w:t>
+              <w:t>18</w:t>
             </w:r>
             <w:r>
               <w:rPr>
@@ -2986,7 +2986,7 @@
                 <w:sz w:val="28"/>
                 <w:szCs w:val="28"/>
               </w:rPr>
-              <w:t>19</w:t>
+              <w:t>18</w:t>
             </w:r>
             <w:r>
               <w:rPr>
@@ -3077,7 +3077,7 @@
                 <w:sz w:val="28"/>
                 <w:szCs w:val="28"/>
               </w:rPr>
-              <w:t>19</w:t>
+              <w:t>18</w:t>
             </w:r>
             <w:r>
               <w:rPr>
@@ -3168,7 +3168,7 @@
                 <w:sz w:val="28"/>
                 <w:szCs w:val="28"/>
               </w:rPr>
-              <w:t>19</w:t>
+              <w:t>18</w:t>
             </w:r>
             <w:r>
               <w:rPr>
@@ -3260,7 +3260,7 @@
                 <w:sz w:val="28"/>
                 <w:szCs w:val="28"/>
               </w:rPr>
-              <w:t>20</w:t>
+              <w:t>19</w:t>
             </w:r>
             <w:r>
               <w:rPr>
@@ -3351,7 +3351,7 @@
                 <w:sz w:val="28"/>
                 <w:szCs w:val="28"/>
               </w:rPr>
-              <w:t>20</w:t>
+              <w:t>19</w:t>
             </w:r>
             <w:r>
               <w:rPr>
@@ -3442,7 +3442,7 @@
                 <w:sz w:val="28"/>
                 <w:szCs w:val="28"/>
               </w:rPr>
-              <w:t>20</w:t>
+              <w:t>19</w:t>
             </w:r>
             <w:r>
               <w:rPr>
@@ -3533,7 +3533,7 @@
                 <w:sz w:val="28"/>
                 <w:szCs w:val="28"/>
               </w:rPr>
-              <w:t>21</w:t>
+              <w:t>20</w:t>
             </w:r>
             <w:r>
               <w:rPr>
@@ -3637,7 +3637,7 @@
                 <w:sz w:val="28"/>
                 <w:szCs w:val="28"/>
               </w:rPr>
-              <w:t>21</w:t>
+              <w:t>20</w:t>
             </w:r>
             <w:r>
               <w:rPr>
@@ -3739,7 +3739,7 @@
                 <w:sz w:val="28"/>
                 <w:szCs w:val="28"/>
               </w:rPr>
-              <w:t>22</w:t>
+              <w:t>21</w:t>
             </w:r>
             <w:r>
               <w:rPr>
@@ -3830,7 +3830,7 @@
                 <w:sz w:val="28"/>
                 <w:szCs w:val="28"/>
               </w:rPr>
-              <w:t>22</w:t>
+              <w:t>21</w:t>
             </w:r>
             <w:r>
               <w:rPr>
@@ -3921,7 +3921,7 @@
                 <w:sz w:val="28"/>
                 <w:szCs w:val="28"/>
               </w:rPr>
-              <w:t>22</w:t>
+              <w:t>21</w:t>
             </w:r>
             <w:r>
               <w:rPr>
@@ -4012,7 +4012,7 @@
                 <w:sz w:val="28"/>
                 <w:szCs w:val="28"/>
               </w:rPr>
-              <w:t>22</w:t>
+              <w:t>21</w:t>
             </w:r>
             <w:r>
               <w:rPr>
@@ -4103,7 +4103,7 @@
                 <w:sz w:val="28"/>
                 <w:szCs w:val="28"/>
               </w:rPr>
-              <w:t>23</w:t>
+              <w:t>22</w:t>
             </w:r>
             <w:r>
               <w:rPr>
@@ -4195,7 +4195,7 @@
                 <w:sz w:val="28"/>
                 <w:szCs w:val="28"/>
               </w:rPr>
-              <w:t>23</w:t>
+              <w:t>22</w:t>
             </w:r>
             <w:r>
               <w:rPr>
@@ -4286,7 +4286,7 @@
                 <w:sz w:val="28"/>
                 <w:szCs w:val="28"/>
               </w:rPr>
-              <w:t>24</w:t>
+              <w:t>23</w:t>
             </w:r>
             <w:r>
               <w:rPr>
@@ -4377,7 +4377,7 @@
                 <w:sz w:val="28"/>
                 <w:szCs w:val="28"/>
               </w:rPr>
-              <w:t>25</w:t>
+              <w:t>24</w:t>
             </w:r>
             <w:r>
               <w:rPr>
@@ -4468,7 +4468,7 @@
                 <w:sz w:val="28"/>
                 <w:szCs w:val="28"/>
               </w:rPr>
-              <w:t>25</w:t>
+              <w:t>24</w:t>
             </w:r>
             <w:r>
               <w:rPr>
@@ -4559,7 +4559,7 @@
                 <w:sz w:val="28"/>
                 <w:szCs w:val="28"/>
               </w:rPr>
-              <w:t>27</w:t>
+              <w:t>26</w:t>
             </w:r>
             <w:r>
               <w:rPr>
@@ -4661,7 +4661,7 @@
                 <w:sz w:val="28"/>
                 <w:szCs w:val="28"/>
               </w:rPr>
-              <w:t>27</w:t>
+              <w:t>26</w:t>
             </w:r>
             <w:r>
               <w:rPr>
@@ -4752,7 +4752,7 @@
                 <w:sz w:val="28"/>
                 <w:szCs w:val="28"/>
               </w:rPr>
-              <w:t>27</w:t>
+              <w:t>26</w:t>
             </w:r>
             <w:r>
               <w:rPr>
@@ -4843,7 +4843,7 @@
                 <w:sz w:val="28"/>
                 <w:szCs w:val="28"/>
               </w:rPr>
-              <w:t>29</w:t>
+              <w:t>28</w:t>
             </w:r>
             <w:r>
               <w:rPr>
@@ -4934,7 +4934,7 @@
                 <w:sz w:val="28"/>
                 <w:szCs w:val="28"/>
               </w:rPr>
-              <w:t>29</w:t>
+              <w:t>28</w:t>
             </w:r>
             <w:r>
               <w:rPr>
@@ -5116,7 +5116,7 @@
                 <w:sz w:val="28"/>
                 <w:szCs w:val="28"/>
               </w:rPr>
-              <w:t>30</w:t>
+              <w:t>29</w:t>
             </w:r>
             <w:r>
               <w:rPr>
@@ -5298,7 +5298,7 @@
                 <w:sz w:val="28"/>
                 <w:szCs w:val="28"/>
               </w:rPr>
-              <w:t>31</w:t>
+              <w:t>30</w:t>
             </w:r>
             <w:r>
               <w:rPr>
@@ -5389,7 +5389,7 @@
                 <w:sz w:val="28"/>
                 <w:szCs w:val="28"/>
               </w:rPr>
-              <w:t>31</w:t>
+              <w:t>30</w:t>
             </w:r>
             <w:r>
               <w:rPr>
@@ -5527,7 +5527,7 @@
                 <w:sz w:val="28"/>
                 <w:szCs w:val="28"/>
               </w:rPr>
-              <w:t>32</w:t>
+              <w:t>31</w:t>
             </w:r>
             <w:r>
               <w:rPr>
@@ -5642,7 +5642,7 @@
                 <w:sz w:val="28"/>
                 <w:szCs w:val="28"/>
               </w:rPr>
-              <w:t>33</w:t>
+              <w:t>32</w:t>
             </w:r>
             <w:r>
               <w:rPr>
@@ -5826,7 +5826,7 @@
                 <w:sz w:val="28"/>
                 <w:szCs w:val="28"/>
               </w:rPr>
-              <w:t>33</w:t>
+              <w:t>32</w:t>
             </w:r>
             <w:r>
               <w:rPr>
@@ -5964,7 +5964,7 @@
                 <w:sz w:val="28"/>
                 <w:szCs w:val="28"/>
               </w:rPr>
-              <w:t>33</w:t>
+              <w:t>32</w:t>
             </w:r>
             <w:r>
               <w:rPr>
@@ -6055,7 +6055,7 @@
                 <w:sz w:val="28"/>
                 <w:szCs w:val="28"/>
               </w:rPr>
-              <w:t>36</w:t>
+              <w:t>35</w:t>
             </w:r>
             <w:r>
               <w:rPr>
@@ -6147,7 +6147,7 @@
                 <w:sz w:val="28"/>
                 <w:szCs w:val="28"/>
               </w:rPr>
-              <w:t>37</w:t>
+              <w:t>36</w:t>
             </w:r>
             <w:r>
               <w:rPr>
@@ -6285,7 +6285,7 @@
                 <w:sz w:val="28"/>
                 <w:szCs w:val="28"/>
               </w:rPr>
-              <w:t>38</w:t>
+              <w:t>37</w:t>
             </w:r>
             <w:r>
               <w:rPr>
@@ -25835,9 +25835,9 @@
         <w:lastRenderedPageBreak/>
         <w:drawing>
           <wp:inline distT="0" distB="0" distL="0" distR="0">
-            <wp:extent cx="6302375" cy="3205480"/>
-            <wp:effectExtent l="0" t="0" r="3175" b="0"/>
-            <wp:docPr id="6" name="Рисунок 6"/>
+            <wp:extent cx="6302375" cy="3243620"/>
+            <wp:effectExtent l="19050" t="0" r="3175" b="0"/>
+            <wp:docPr id="10" name="Рисунок 4"/>
             <wp:cNvGraphicFramePr>
               <a:graphicFrameLocks xmlns:a="http://schemas.openxmlformats.org/drawingml/2006/main" noChangeAspect="1"/>
             </wp:cNvGraphicFramePr>
@@ -25845,23 +25845,33 @@
               <a:graphicData uri="http://schemas.openxmlformats.org/drawingml/2006/picture">
                 <pic:pic xmlns:pic="http://schemas.openxmlformats.org/drawingml/2006/picture">
                   <pic:nvPicPr>
-                    <pic:cNvPr id="1" name=""/>
-                    <pic:cNvPicPr/>
+                    <pic:cNvPr id="0" name="Picture 4"/>
+                    <pic:cNvPicPr>
+                      <a:picLocks noChangeAspect="1" noChangeArrowheads="1"/>
+                    </pic:cNvPicPr>
                   </pic:nvPicPr>
                   <pic:blipFill>
                     <a:blip r:embed="rId8" cstate="print"/>
+                    <a:srcRect/>
                     <a:stretch>
                       <a:fillRect/>
                     </a:stretch>
                   </pic:blipFill>
-                  <pic:spPr>
+                  <pic:spPr bwMode="auto">
                     <a:xfrm>
                       <a:off x="0" y="0"/>
-                      <a:ext cx="6302375" cy="3205480"/>
+                      <a:ext cx="6302375" cy="3243620"/>
                     </a:xfrm>
                     <a:prstGeom prst="rect">
                       <a:avLst/>
                     </a:prstGeom>
+                    <a:noFill/>
+                    <a:ln w="9525">
+                      <a:noFill/>
+                      <a:miter lim="800000"/>
+                      <a:headEnd/>
+                      <a:tailEnd/>
+                    </a:ln>
                   </pic:spPr>
                 </pic:pic>
               </a:graphicData>
@@ -27632,6 +27642,7 @@
         </w:rPr>
         <w:t xml:space="preserve"> </w:t>
       </w:r>
+      <w:proofErr w:type="spellStart"/>
       <w:r>
         <w:rPr>
           <w:i/>
@@ -27639,6 +27650,7 @@
         </w:rPr>
         <w:t>D-Link</w:t>
       </w:r>
+      <w:proofErr w:type="spellEnd"/>
       <w:r>
         <w:rPr>
           <w:i/>
@@ -27675,7 +27687,7 @@
           <w:spacing w:val="-2"/>
           <w:sz w:val="28"/>
         </w:rPr>
-        <w:t>1660/A1N</w:t>
+        <w:t>870</w:t>
       </w:r>
       <w:r>
         <w:rPr>
@@ -27766,49 +27778,44 @@
         <w:t>- </w:t>
       </w:r>
       <w:r>
-        <w:t>производительность</w:t>
-      </w:r>
-      <w:r>
-        <w:rPr>
-          <w:spacing w:val="-11"/>
-        </w:rPr>
-        <w:t xml:space="preserve"> </w:t>
-      </w:r>
-      <w:r>
-        <w:t>межсетевого</w:t>
-      </w:r>
-      <w:r>
-        <w:rPr>
-          <w:spacing w:val="-7"/>
-        </w:rPr>
-        <w:t xml:space="preserve"> </w:t>
-      </w:r>
-      <w:r>
-        <w:t>экрана</w:t>
-      </w:r>
-      <w:r>
-        <w:rPr>
-          <w:spacing w:val="-8"/>
-        </w:rPr>
-        <w:t xml:space="preserve"> </w:t>
-      </w:r>
-      <w:r>
-        <w:t>1,</w:t>
-      </w:r>
-      <w:r>
-        <w:t>2</w:t>
-      </w:r>
-      <w:r>
-        <w:rPr>
-          <w:spacing w:val="-6"/>
-        </w:rPr>
-        <w:t> </w:t>
-      </w:r>
-      <w:r>
-        <w:rPr>
-          <w:spacing w:val="-2"/>
-        </w:rPr>
-        <w:t>Гбит/с;</w:t>
+        <w:t>пропускная способность межсетевого экрана: 4 Гбит/</w:t>
+      </w:r>
+      <w:proofErr w:type="gramStart"/>
+      <w:r>
+        <w:t>с</w:t>
+      </w:r>
+      <w:proofErr w:type="gramEnd"/>
+      <w:r>
+        <w:t>;</w:t>
+      </w:r>
+    </w:p>
+    <w:p>
+      <w:pPr>
+        <w:pStyle w:val="a3"/>
+        <w:ind w:firstLine="709"/>
+      </w:pPr>
+      <w:r>
+        <w:t xml:space="preserve">- пропускная способность </w:t>
+      </w:r>
+      <w:r>
+        <w:rPr>
+          <w:lang w:val="en-US"/>
+        </w:rPr>
+        <w:t>VPN</w:t>
+      </w:r>
+      <w:r>
+        <w:t xml:space="preserve">: 1 </w:t>
+      </w:r>
+      <w:r>
+        <w:t>Гбит/</w:t>
+      </w:r>
+      <w:proofErr w:type="gramStart"/>
+      <w:r>
+        <w:t>с</w:t>
+      </w:r>
+      <w:proofErr w:type="gramEnd"/>
+      <w:r>
+        <w:t>;</w:t>
       </w:r>
     </w:p>
     <w:p>
@@ -27838,51 +27845,29 @@
       </w:r>
       <w:r>
         <w:rPr>
-          <w:spacing w:val="-7"/>
-          <w:sz w:val="28"/>
-        </w:rPr>
-        <w:t xml:space="preserve"> </w:t>
-      </w:r>
-      <w:r>
-        <w:rPr>
-          <w:sz w:val="28"/>
-        </w:rPr>
-        <w:t>настраиваемых</w:t>
-      </w:r>
-      <w:r>
-        <w:rPr>
-          <w:spacing w:val="-6"/>
-          <w:sz w:val="28"/>
-        </w:rPr>
-        <w:t xml:space="preserve"> </w:t>
-      </w:r>
-      <w:r>
-        <w:rPr>
-          <w:sz w:val="28"/>
-        </w:rPr>
-        <w:t>портов</w:t>
-      </w:r>
-      <w:r>
-        <w:rPr>
-          <w:spacing w:val="-5"/>
-          <w:sz w:val="28"/>
-        </w:rPr>
-        <w:t xml:space="preserve"> </w:t>
-      </w:r>
-      <w:r>
-        <w:rPr>
-          <w:i/>
-          <w:sz w:val="28"/>
-        </w:rPr>
-        <w:t>Gigabit</w:t>
-      </w:r>
-      <w:r>
-        <w:rPr>
-          <w:i/>
-          <w:spacing w:val="-8"/>
-          <w:sz w:val="28"/>
-        </w:rPr>
-        <w:t xml:space="preserve"> </w:t>
+          <w:sz w:val="28"/>
+        </w:rPr>
+        <w:t xml:space="preserve"> портов 10/100/1000</w:t>
+      </w:r>
+      <w:r>
+        <w:rPr>
+          <w:sz w:val="28"/>
+          <w:lang w:val="en-US"/>
+        </w:rPr>
+        <w:t>Base</w:t>
+      </w:r>
+      <w:r>
+        <w:rPr>
+          <w:sz w:val="28"/>
+        </w:rPr>
+        <w:t>-</w:t>
+      </w:r>
+      <w:r>
+        <w:rPr>
+          <w:sz w:val="28"/>
+          <w:lang w:val="en-US"/>
+        </w:rPr>
+        <w:t>T</w:t>
       </w:r>
       <w:r>
         <w:rPr>
@@ -27890,7 +27875,7 @@
           <w:spacing w:val="-2"/>
           <w:sz w:val="28"/>
         </w:rPr>
-        <w:t>Ethernet;</w:t>
+        <w:t>;</w:t>
       </w:r>
     </w:p>
     <w:p>
@@ -27902,7 +27887,9 @@
         <w:ind w:left="709" w:firstLine="0"/>
         <w:jc w:val="both"/>
         <w:rPr>
-          <w:sz w:val="28"/>
+          <w:spacing w:val="-4"/>
+          <w:sz w:val="28"/>
+          <w:lang w:val="en-US"/>
         </w:rPr>
       </w:pPr>
       <w:r>
@@ -27996,47 +27983,19 @@
         </w:rPr>
         <w:t xml:space="preserve"> </w:t>
       </w:r>
-      <w:r>
-        <w:rPr>
-          <w:i/>
-          <w:sz w:val="28"/>
-        </w:rPr>
-        <w:t>DB-9</w:t>
-      </w:r>
-      <w:r>
-        <w:rPr>
-          <w:i/>
-          <w:spacing w:val="-4"/>
-          <w:sz w:val="28"/>
-        </w:rPr>
-        <w:t xml:space="preserve"> </w:t>
-      </w:r>
-      <w:r>
-        <w:rPr>
-          <w:i/>
-          <w:sz w:val="28"/>
-        </w:rPr>
-        <w:t>RS</w:t>
-      </w:r>
-      <w:r>
-        <w:rPr>
-          <w:i/>
-          <w:spacing w:val="-3"/>
-          <w:sz w:val="28"/>
-        </w:rPr>
-        <w:t>-</w:t>
-      </w:r>
-      <w:r>
-        <w:rPr>
-          <w:i/>
-          <w:spacing w:val="-4"/>
-          <w:sz w:val="28"/>
-        </w:rPr>
-        <w:t>232</w:t>
-      </w:r>
-      <w:r>
-        <w:rPr>
-          <w:spacing w:val="-4"/>
+      <w:proofErr w:type="spellStart"/>
+      <w:r>
+        <w:rPr>
+          <w:i/>
+          <w:sz w:val="28"/>
+          <w:lang w:val="en-US"/>
+        </w:rPr>
+        <w:t>miniUSB</w:t>
+      </w:r>
+      <w:proofErr w:type="spellEnd"/>
+      <w:r>
+        <w:rPr>
+          <w:i/>
           <w:sz w:val="28"/>
         </w:rPr>
         <w:t>;</w:t>
@@ -28184,7 +28143,7 @@
         <w:rPr>
           <w:sz w:val="28"/>
         </w:rPr>
-        <w:t>440</w:t>
+        <w:t>278</w:t>
       </w:r>
       <w:r>
         <w:rPr>
@@ -28208,9 +28167,10 @@
       </w:r>
       <w:r>
         <w:rPr>
-          <w:sz w:val="28"/>
-        </w:rPr>
-        <w:t>400</w:t>
+          <w:spacing w:val="-4"/>
+          <w:sz w:val="28"/>
+        </w:rPr>
+        <w:t>183</w:t>
       </w:r>
       <w:r>
         <w:rPr>
@@ -28278,14 +28238,13 @@
       <w:r>
         <w:rPr>
           <w:noProof/>
-          <w:sz w:val="20"/>
           <w:lang w:eastAsia="ru-RU"/>
         </w:rPr>
         <w:drawing>
           <wp:inline distT="0" distB="0" distL="0" distR="0">
-            <wp:extent cx="2920612" cy="1055972"/>
-            <wp:effectExtent l="0" t="0" r="0" b="0"/>
-            <wp:docPr id="7" name="image4.jpeg"/>
+            <wp:extent cx="4743938" cy="1686013"/>
+            <wp:effectExtent l="19050" t="0" r="0" b="0"/>
+            <wp:docPr id="2" name="Рисунок 1" descr="https://dlink.ru/up/prod/600/DFL-870_B1.jpg"/>
             <wp:cNvGraphicFramePr>
               <a:graphicFrameLocks xmlns:a="http://schemas.openxmlformats.org/drawingml/2006/main" noChangeAspect="1"/>
             </wp:cNvGraphicFramePr>
@@ -28293,23 +28252,33 @@
               <a:graphicData uri="http://schemas.openxmlformats.org/drawingml/2006/picture">
                 <pic:pic xmlns:pic="http://schemas.openxmlformats.org/drawingml/2006/picture">
                   <pic:nvPicPr>
-                    <pic:cNvPr id="8" name="image4.jpeg"/>
-                    <pic:cNvPicPr/>
+                    <pic:cNvPr id="0" name="Picture 1" descr="https://dlink.ru/up/prod/600/DFL-870_B1.jpg"/>
+                    <pic:cNvPicPr>
+                      <a:picLocks noChangeAspect="1" noChangeArrowheads="1"/>
+                    </pic:cNvPicPr>
                   </pic:nvPicPr>
                   <pic:blipFill>
                     <a:blip r:embed="rId10" cstate="print"/>
+                    <a:srcRect t="19672" b="27049"/>
                     <a:stretch>
                       <a:fillRect/>
                     </a:stretch>
                   </pic:blipFill>
-                  <pic:spPr>
+                  <pic:spPr bwMode="auto">
                     <a:xfrm>
                       <a:off x="0" y="0"/>
-                      <a:ext cx="2938520" cy="1062447"/>
+                      <a:ext cx="4746979" cy="1687094"/>
                     </a:xfrm>
                     <a:prstGeom prst="rect">
                       <a:avLst/>
                     </a:prstGeom>
+                    <a:noFill/>
+                    <a:ln w="9525">
+                      <a:noFill/>
+                      <a:miter lim="800000"/>
+                      <a:headEnd/>
+                      <a:tailEnd/>
+                    </a:ln>
                   </pic:spPr>
                 </pic:pic>
               </a:graphicData>
@@ -28391,6 +28360,7 @@
         </w:rPr>
         <w:t xml:space="preserve"> </w:t>
       </w:r>
+      <w:proofErr w:type="spellStart"/>
       <w:r>
         <w:rPr>
           <w:i/>
@@ -28398,6 +28368,7 @@
         </w:rPr>
         <w:t>D-Link</w:t>
       </w:r>
+      <w:proofErr w:type="spellEnd"/>
       <w:r>
         <w:rPr>
           <w:i/>
@@ -28419,7 +28390,7 @@
           <w:spacing w:val="-2"/>
           <w:sz w:val="28"/>
         </w:rPr>
-        <w:t>1660/A1N</w:t>
+        <w:t>870</w:t>
       </w:r>
     </w:p>
     <w:p>
@@ -29023,18 +28994,6 @@
         </w:rPr>
         <w:t>.</w:t>
       </w:r>
-    </w:p>
-    <w:p>
-      <w:pPr>
-        <w:pStyle w:val="a5"/>
-        <w:tabs>
-          <w:tab w:val="left" w:pos="1094"/>
-        </w:tabs>
-        <w:ind w:left="709" w:firstLine="0"/>
-        <w:rPr>
-          <w:sz w:val="28"/>
-        </w:rPr>
-      </w:pPr>
     </w:p>
     <w:p>
       <w:pPr>
@@ -32121,37 +32080,58 @@
         <w:ind w:firstLine="709"/>
       </w:pPr>
       <w:r>
-        <w:t xml:space="preserve">В качестве сетевой карты для сервера будет использовать сетевая карта </w:t>
-      </w:r>
-      <w:r>
-        <w:rPr>
-          <w:i/>
-        </w:rPr>
-        <w:t>LR-LINK LREC9260PF-LX</w:t>
-      </w:r>
-      <w:r>
-        <w:rPr>
-          <w:i/>
-        </w:rPr>
-        <w:t xml:space="preserve"> </w:t>
-      </w:r>
-      <w:r>
-        <w:t>(рисунок 1.</w:t>
-      </w:r>
-      <w:r>
-        <w:t>6</w:t>
-      </w:r>
-      <w:r>
-        <w:t>)</w:t>
-      </w:r>
-      <w:r>
-        <w:t>, так как в сетевой карте</w:t>
-      </w:r>
-      <w:r>
-        <w:t xml:space="preserve"> материнской платы</w:t>
-      </w:r>
-      <w:r>
-        <w:t xml:space="preserve"> сервера нет оптического разъема, а провайдеры подключают 1 Гбит/с только по оптическому кабелю.</w:t>
+        <w:t xml:space="preserve">В качестве сетевой карты для сервера будет использовать </w:t>
+      </w:r>
+      <w:r>
+        <w:t xml:space="preserve">встроенная </w:t>
+      </w:r>
+      <w:r>
+        <w:t xml:space="preserve">сетевая карта </w:t>
+      </w:r>
+      <w:r>
+        <w:rPr>
+          <w:i/>
+        </w:rPr>
+        <w:t>HP</w:t>
+      </w:r>
+      <w:r>
+        <w:rPr>
+          <w:i/>
+          <w:lang w:val="en-US"/>
+        </w:rPr>
+        <w:t>E</w:t>
+      </w:r>
+      <w:r>
+        <w:rPr>
+          <w:i/>
+        </w:rPr>
+        <w:t xml:space="preserve"> </w:t>
+      </w:r>
+      <w:proofErr w:type="spellStart"/>
+      <w:r>
+        <w:rPr>
+          <w:i/>
+        </w:rPr>
+        <w:t>Ethernet</w:t>
+      </w:r>
+      <w:proofErr w:type="spellEnd"/>
+      <w:r>
+        <w:rPr>
+          <w:i/>
+        </w:rPr>
+        <w:t xml:space="preserve"> 1Gb 2-port 332</w:t>
+      </w:r>
+      <w:proofErr w:type="spellStart"/>
+      <w:r>
+        <w:rPr>
+          <w:i/>
+          <w:lang w:val="en-US"/>
+        </w:rPr>
+        <w:t>i</w:t>
+      </w:r>
+      <w:proofErr w:type="spellEnd"/>
+      <w:r>
+        <w:t>, так как она удовлетворяет нашим условиям.</w:t>
       </w:r>
     </w:p>
     <w:p>
@@ -32166,8 +32146,44 @@
         <w:rPr>
           <w:i/>
         </w:rPr>
-        <w:t>LR-LINK LREC9260PF-LX</w:t>
-      </w:r>
+        <w:t>HP</w:t>
+      </w:r>
+      <w:r>
+        <w:rPr>
+          <w:i/>
+          <w:lang w:val="en-US"/>
+        </w:rPr>
+        <w:t>E</w:t>
+      </w:r>
+      <w:r>
+        <w:rPr>
+          <w:i/>
+        </w:rPr>
+        <w:t xml:space="preserve"> </w:t>
+      </w:r>
+      <w:proofErr w:type="spellStart"/>
+      <w:r>
+        <w:rPr>
+          <w:i/>
+        </w:rPr>
+        <w:t>Ethernet</w:t>
+      </w:r>
+      <w:proofErr w:type="spellEnd"/>
+      <w:r>
+        <w:rPr>
+          <w:i/>
+        </w:rPr>
+        <w:t xml:space="preserve"> 1Gb 2-port 332</w:t>
+      </w:r>
+      <w:proofErr w:type="spellStart"/>
+      <w:r>
+        <w:rPr>
+          <w:i/>
+          <w:lang w:val="en-US"/>
+        </w:rPr>
+        <w:t>i</w:t>
+      </w:r>
+      <w:proofErr w:type="spellEnd"/>
       <w:r>
         <w:t xml:space="preserve"> [17</w:t>
       </w:r>
@@ -32181,17 +32197,22 @@
         <w:ind w:firstLine="709"/>
       </w:pPr>
       <w:r>
-        <w:t xml:space="preserve">- порты: 1 </w:t>
-      </w:r>
-      <w:r>
-        <w:rPr>
-          <w:i/>
-          <w:lang w:val="en-US"/>
-        </w:rPr>
-        <w:t>SC</w:t>
-      </w:r>
-      <w:r>
-        <w:t xml:space="preserve"> порт;</w:t>
+        <w:t xml:space="preserve">- порты: </w:t>
+      </w:r>
+      <w:r>
+        <w:t xml:space="preserve">2 </w:t>
+      </w:r>
+      <w:r>
+        <w:rPr>
+          <w:i/>
+        </w:rPr>
+        <w:t>RJ</w:t>
+      </w:r>
+      <w:r>
+        <w:t>-45</w:t>
+      </w:r>
+      <w:r>
+        <w:t>;</w:t>
       </w:r>
     </w:p>
     <w:p>
@@ -32209,7 +32230,10 @@
         <w:t>;</w:t>
       </w:r>
       <w:r>
-        <w:t xml:space="preserve"> 10, 100, 1000</w:t>
+        <w:t xml:space="preserve"> 10/100/</w:t>
+      </w:r>
+      <w:r>
+        <w:t>1000</w:t>
       </w:r>
       <w:r>
         <w:rPr>
@@ -32238,33 +32262,46 @@
         </w:rPr>
         <w:t>- </w:t>
       </w:r>
+      <w:proofErr w:type="spellStart"/>
+      <w:proofErr w:type="gramStart"/>
       <w:r>
         <w:t>чипсет</w:t>
       </w:r>
+      <w:proofErr w:type="spellEnd"/>
+      <w:proofErr w:type="gramEnd"/>
       <w:r>
         <w:rPr>
           <w:lang w:val="en-US"/>
         </w:rPr>
-        <w:t xml:space="preserve">: </w:t>
-      </w:r>
-      <w:r>
-        <w:rPr>
-          <w:i/>
+        <w:t>:</w:t>
+      </w:r>
+      <w:r>
+        <w:rPr>
           <w:lang w:val="en-US"/>
         </w:rPr>
-        <w:t>Intel</w:t>
+        <w:t xml:space="preserve"> </w:t>
+      </w:r>
+      <w:proofErr w:type="spellStart"/>
+      <w:r>
+        <w:t>Broadcom</w:t>
+      </w:r>
+      <w:proofErr w:type="spellEnd"/>
+      <w:r>
+        <w:t xml:space="preserve"> </w:t>
+      </w:r>
+      <w:proofErr w:type="spellStart"/>
+      <w:r>
+        <w:t>NetXtream</w:t>
+      </w:r>
+      <w:proofErr w:type="spellEnd"/>
+      <w:r>
+        <w:t xml:space="preserve"> BCM5720</w:t>
       </w:r>
       <w:r>
         <w:rPr>
           <w:lang w:val="en-US"/>
         </w:rPr>
-        <w:t xml:space="preserve"> </w:t>
-      </w:r>
-      <w:r>
-        <w:rPr>
-          <w:lang w:val="en-US"/>
-        </w:rPr>
-        <w:t>82576;</w:t>
+        <w:t>;</w:t>
       </w:r>
     </w:p>
     <w:p>
@@ -32349,8 +32386,14 @@
       <w:pPr>
         <w:pStyle w:val="a3"/>
         <w:ind w:firstLine="709"/>
-      </w:pPr>
-      <w:r>
+        <w:rPr>
+          <w:lang w:val="en-US"/>
+        </w:rPr>
+      </w:pPr>
+      <w:r>
+        <w:rPr>
+          <w:lang w:val="en-US"/>
+        </w:rPr>
         <w:t>-</w:t>
       </w:r>
       <w:r>
@@ -32359,12 +32402,21 @@
         </w:rPr>
         <w:t> </w:t>
       </w:r>
-      <w:r>
-        <w:t xml:space="preserve">стандарты: </w:t>
-      </w:r>
-      <w:r>
-        <w:rPr>
-          <w:i/>
+      <w:proofErr w:type="gramStart"/>
+      <w:r>
+        <w:t>стандарты</w:t>
+      </w:r>
+      <w:proofErr w:type="gramEnd"/>
+      <w:r>
+        <w:rPr>
+          <w:lang w:val="en-US"/>
+        </w:rPr>
+        <w:t xml:space="preserve">: </w:t>
+      </w:r>
+      <w:r>
+        <w:rPr>
+          <w:i/>
+          <w:lang w:val="en-US"/>
         </w:rPr>
         <w:t>802.3, 802.3</w:t>
       </w:r>
@@ -32378,6 +32430,7 @@
       <w:r>
         <w:rPr>
           <w:i/>
+          <w:lang w:val="en-US"/>
         </w:rPr>
         <w:t>, 802.3</w:t>
       </w:r>
@@ -32389,6 +32442,16 @@
         <w:t>ab</w:t>
       </w:r>
       <w:r>
+        <w:rPr>
+          <w:i/>
+          <w:lang w:val="en-US"/>
+        </w:rPr>
+        <w:t>, 802.3x, 802.3ad, 802.1p, 802.1q, 802.3az</w:t>
+      </w:r>
+      <w:r>
+        <w:rPr>
+          <w:lang w:val="en-US"/>
+        </w:rPr>
         <w:t>;</w:t>
       </w:r>
     </w:p>
@@ -32440,93 +32503,147 @@
       <w:pPr>
         <w:pStyle w:val="a3"/>
         <w:ind w:firstLine="709"/>
-      </w:pPr>
-      <w:r>
-        <w:t xml:space="preserve">- автоматическое управление потоком, совместимое с </w:t>
-      </w:r>
-      <w:r>
-        <w:rPr>
-          <w:i/>
+        <w:rPr>
           <w:lang w:val="en-US"/>
         </w:rPr>
-        <w:t>IEEE</w:t>
-      </w:r>
-      <w:r>
-        <w:rPr>
-          <w:i/>
-        </w:rPr>
-        <w:t xml:space="preserve"> 802.3</w:t>
-      </w:r>
-      <w:r>
-        <w:rPr>
-          <w:i/>
+      </w:pPr>
+      <w:r>
+        <w:t>-</w:t>
+      </w:r>
+      <w:r>
+        <w:rPr>
           <w:lang w:val="en-US"/>
         </w:rPr>
-        <w:t>x</w:t>
-      </w:r>
-      <w:r>
-        <w:t xml:space="preserve"> и </w:t>
-      </w:r>
-      <w:r>
-        <w:rPr>
-          <w:i/>
-        </w:rPr>
-        <w:t>802.3</w:t>
+        <w:t> </w:t>
+      </w:r>
+      <w:r>
+        <w:t xml:space="preserve">автоматическое определение </w:t>
       </w:r>
       <w:r>
         <w:rPr>
           <w:i/>
           <w:lang w:val="en-US"/>
         </w:rPr>
-        <w:t>z</w:t>
-      </w:r>
-      <w:r>
-        <w:t xml:space="preserve"> с программно управляемыми пороговыми значениями </w:t>
+        <w:t>MDI</w:t>
+      </w:r>
+      <w:r>
+        <w:rPr>
+          <w:i/>
+        </w:rPr>
+        <w:t>/</w:t>
       </w:r>
       <w:r>
         <w:rPr>
           <w:i/>
           <w:lang w:val="en-US"/>
         </w:rPr>
-        <w:t>Rx</w:t>
-      </w:r>
-      <w:r>
-        <w:t xml:space="preserve"> и кадрами паузы </w:t>
-      </w:r>
-      <w:r>
-        <w:rPr>
-          <w:i/>
-          <w:lang w:val="en-US"/>
-        </w:rPr>
-        <w:t>Tx</w:t>
-      </w:r>
-      <w:r>
-        <w:t>: есть;</w:t>
+        <w:t>MDIX</w:t>
+      </w:r>
+      <w:r>
+        <w:rPr>
+          <w:i/>
+        </w:rPr>
+        <w:t>:</w:t>
+      </w:r>
+      <w:r>
+        <w:t xml:space="preserve"> есть;</w:t>
       </w:r>
     </w:p>
     <w:p>
       <w:pPr>
         <w:pStyle w:val="a3"/>
         <w:ind w:firstLine="709"/>
-      </w:pPr>
-      <w:r>
-        <w:t xml:space="preserve">- автоматическое согласование </w:t>
-      </w:r>
-      <w:r>
-        <w:rPr>
-          <w:i/>
+        <w:rPr>
           <w:lang w:val="en-US"/>
         </w:rPr>
-        <w:t>IEEE</w:t>
-      </w:r>
-      <w:r>
-        <w:rPr>
-          <w:i/>
-        </w:rPr>
-        <w:t xml:space="preserve"> 802.3</w:t>
-      </w:r>
-      <w:r>
-        <w:t>: есть;</w:t>
+      </w:pPr>
+      <w:r>
+        <w:rPr>
+          <w:lang w:val="en-US"/>
+        </w:rPr>
+        <w:t>-</w:t>
+      </w:r>
+      <w:r>
+        <w:rPr>
+          <w:lang w:val="en-US"/>
+        </w:rPr>
+        <w:t> </w:t>
+      </w:r>
+      <w:proofErr w:type="gramStart"/>
+      <w:r>
+        <w:t>поддержка</w:t>
+      </w:r>
+      <w:proofErr w:type="gramEnd"/>
+      <w:r>
+        <w:rPr>
+          <w:lang w:val="en-US"/>
+        </w:rPr>
+        <w:t xml:space="preserve"> </w:t>
+      </w:r>
+      <w:r>
+        <w:t>виртуализации</w:t>
+      </w:r>
+      <w:r>
+        <w:rPr>
+          <w:lang w:val="en-US"/>
+        </w:rPr>
+        <w:t xml:space="preserve"> </w:t>
+      </w:r>
+      <w:r>
+        <w:rPr>
+          <w:lang w:val="en-US"/>
+        </w:rPr>
+        <w:t>VMware</w:t>
+      </w:r>
+      <w:r>
+        <w:rPr>
+          <w:lang w:val="en-US"/>
+        </w:rPr>
+        <w:t xml:space="preserve"> </w:t>
+      </w:r>
+      <w:proofErr w:type="spellStart"/>
+      <w:r>
+        <w:rPr>
+          <w:lang w:val="en-US"/>
+        </w:rPr>
+        <w:t>NetQueue</w:t>
+      </w:r>
+      <w:proofErr w:type="spellEnd"/>
+      <w:r>
+        <w:rPr>
+          <w:lang w:val="en-US"/>
+        </w:rPr>
+        <w:t xml:space="preserve"> </w:t>
+      </w:r>
+      <w:r>
+        <w:t>и</w:t>
+      </w:r>
+      <w:r>
+        <w:rPr>
+          <w:lang w:val="en-US"/>
+        </w:rPr>
+        <w:t xml:space="preserve"> </w:t>
+      </w:r>
+      <w:r>
+        <w:rPr>
+          <w:lang w:val="en-US"/>
+        </w:rPr>
+        <w:t>Microsoft VMQ</w:t>
+      </w:r>
+      <w:r>
+        <w:rPr>
+          <w:lang w:val="en-US"/>
+        </w:rPr>
+        <w:t xml:space="preserve">: </w:t>
+      </w:r>
+      <w:r>
+        <w:t>есть</w:t>
+      </w:r>
+      <w:r>
+        <w:rPr>
+          <w:lang w:val="en-US"/>
+        </w:rPr>
+        <w:t>;</w:t>
       </w:r>
     </w:p>
     <w:p>
@@ -32535,7 +32652,7 @@
         <w:ind w:firstLine="709"/>
       </w:pPr>
       <w:r>
-        <w:t>-</w:t>
+        <w:t>- потребляемая мощность: 6</w:t>
       </w:r>
       <w:r>
         <w:rPr>
@@ -32544,141 +32661,16 @@
         <w:t> </w:t>
       </w:r>
       <w:r>
-        <w:t xml:space="preserve">автоматическое определение </w:t>
-      </w:r>
-      <w:r>
-        <w:rPr>
-          <w:i/>
-          <w:lang w:val="en-US"/>
-        </w:rPr>
-        <w:t>MDI</w:t>
-      </w:r>
-      <w:r>
-        <w:rPr>
-          <w:i/>
-        </w:rPr>
-        <w:t>/</w:t>
-      </w:r>
-      <w:r>
-        <w:rPr>
-          <w:i/>
-          <w:lang w:val="en-US"/>
-        </w:rPr>
-        <w:t>MDIX</w:t>
-      </w:r>
-      <w:r>
-        <w:rPr>
-          <w:i/>
-        </w:rPr>
-        <w:t>:</w:t>
-      </w:r>
-      <w:r>
-        <w:t xml:space="preserve"> есть;</w:t>
+        <w:t>Вт</w:t>
+      </w:r>
+      <w:r>
+        <w:t>.</w:t>
       </w:r>
     </w:p>
     <w:p>
       <w:pPr>
         <w:pStyle w:val="a3"/>
         <w:ind w:firstLine="709"/>
-      </w:pPr>
-      <w:r>
-        <w:t>- потребляемая мощность: 6</w:t>
-      </w:r>
-      <w:r>
-        <w:rPr>
-          <w:lang w:val="en-US"/>
-        </w:rPr>
-        <w:t> </w:t>
-      </w:r>
-      <w:r>
-        <w:t>Вт</w:t>
-      </w:r>
-      <w:r>
-        <w:t>.</w:t>
-      </w:r>
-    </w:p>
-    <w:p>
-      <w:pPr>
-        <w:pStyle w:val="a3"/>
-        <w:ind w:firstLine="709"/>
-      </w:pPr>
-    </w:p>
-    <w:p>
-      <w:pPr>
-        <w:pStyle w:val="a3"/>
-        <w:jc w:val="center"/>
-      </w:pPr>
-      <w:r>
-        <w:rPr>
-          <w:noProof/>
-          <w:lang w:eastAsia="ru-RU"/>
-        </w:rPr>
-        <w:lastRenderedPageBreak/>
-        <w:drawing>
-          <wp:inline distT="0" distB="0" distL="0" distR="0">
-            <wp:extent cx="3367449" cy="2759782"/>
-            <wp:effectExtent l="0" t="0" r="4445" b="2540"/>
-            <wp:docPr id="5" name="Рисунок 5"/>
-            <wp:cNvGraphicFramePr>
-              <a:graphicFrameLocks xmlns:a="http://schemas.openxmlformats.org/drawingml/2006/main" noChangeAspect="1"/>
-            </wp:cNvGraphicFramePr>
-            <a:graphic xmlns:a="http://schemas.openxmlformats.org/drawingml/2006/main">
-              <a:graphicData uri="http://schemas.openxmlformats.org/drawingml/2006/picture">
-                <pic:pic xmlns:pic="http://schemas.openxmlformats.org/drawingml/2006/picture">
-                  <pic:nvPicPr>
-                    <pic:cNvPr id="1" name=""/>
-                    <pic:cNvPicPr/>
-                  </pic:nvPicPr>
-                  <pic:blipFill>
-                    <a:blip r:embed="rId13" cstate="print"/>
-                    <a:stretch>
-                      <a:fillRect/>
-                    </a:stretch>
-                  </pic:blipFill>
-                  <pic:spPr>
-                    <a:xfrm>
-                      <a:off x="0" y="0"/>
-                      <a:ext cx="3378803" cy="2769087"/>
-                    </a:xfrm>
-                    <a:prstGeom prst="rect">
-                      <a:avLst/>
-                    </a:prstGeom>
-                  </pic:spPr>
-                </pic:pic>
-              </a:graphicData>
-            </a:graphic>
-          </wp:inline>
-        </w:drawing>
-      </w:r>
-    </w:p>
-    <w:p>
-      <w:pPr>
-        <w:pStyle w:val="a3"/>
-        <w:jc w:val="center"/>
-        <w:rPr>
-          <w:i/>
-        </w:rPr>
-      </w:pPr>
-      <w:r>
-        <w:t>Р</w:t>
-      </w:r>
-      <w:r>
-        <w:t>исунок 1.6</w:t>
-      </w:r>
-      <w:r>
-        <w:t xml:space="preserve"> – Сетевая карта </w:t>
-      </w:r>
-      <w:r>
-        <w:rPr>
-          <w:i/>
-        </w:rPr>
-        <w:t>LR-LINK LREC9260PF-LX</w:t>
-      </w:r>
-    </w:p>
-    <w:p>
-      <w:pPr>
-        <w:pStyle w:val="a3"/>
-        <w:jc w:val="center"/>
       </w:pPr>
     </w:p>
     <w:p>
@@ -32786,7 +32778,10 @@
         <w:t>(</w:t>
       </w:r>
       <w:r>
-        <w:t>рисунок 1.7</w:t>
+        <w:t>рисунок 1.</w:t>
+      </w:r>
+      <w:r>
+        <w:t>6</w:t>
       </w:r>
       <w:r>
         <w:t>)</w:t>
@@ -33232,10 +33227,11 @@
           <w:sz w:val="20"/>
           <w:lang w:eastAsia="ru-RU"/>
         </w:rPr>
+        <w:lastRenderedPageBreak/>
         <w:drawing>
           <wp:inline distT="0" distB="0" distL="0" distR="0">
-            <wp:extent cx="1670793" cy="1404842"/>
-            <wp:effectExtent l="0" t="0" r="0" b="0"/>
+            <wp:extent cx="2649051" cy="2227384"/>
+            <wp:effectExtent l="19050" t="0" r="0" b="0"/>
             <wp:docPr id="13" name="image7.jpeg"/>
             <wp:cNvGraphicFramePr>
               <a:graphicFrameLocks xmlns:a="http://schemas.openxmlformats.org/drawingml/2006/main" noChangeAspect="1"/>
@@ -33248,7 +33244,7 @@
                     <pic:cNvPicPr/>
                   </pic:nvPicPr>
                   <pic:blipFill>
-                    <a:blip r:embed="rId14" cstate="print"/>
+                    <a:blip r:embed="rId13" cstate="print"/>
                     <a:stretch>
                       <a:fillRect/>
                     </a:stretch>
@@ -33256,7 +33252,7 @@
                   <pic:spPr>
                     <a:xfrm>
                       <a:off x="0" y="0"/>
-                      <a:ext cx="1670793" cy="1404842"/>
+                      <a:ext cx="2654350" cy="2231839"/>
                     </a:xfrm>
                     <a:prstGeom prst="rect">
                       <a:avLst/>
@@ -33294,7 +33290,13 @@
         <w:rPr>
           <w:sz w:val="28"/>
         </w:rPr>
-        <w:t>1.7</w:t>
+        <w:t>1.</w:t>
+      </w:r>
+      <w:r>
+        <w:rPr>
+          <w:sz w:val="28"/>
+        </w:rPr>
+        <w:t>6</w:t>
       </w:r>
       <w:r>
         <w:rPr>
@@ -33370,6 +33372,7 @@
         </w:rPr>
         <w:t xml:space="preserve"> </w:t>
       </w:r>
+      <w:proofErr w:type="spellStart"/>
       <w:r>
         <w:rPr>
           <w:i/>
@@ -33377,6 +33380,7 @@
         </w:rPr>
         <w:t>Smart-UPS</w:t>
       </w:r>
+      <w:proofErr w:type="spellEnd"/>
       <w:r>
         <w:rPr>
           <w:i/>
@@ -33826,7 +33830,6 @@
           <w:i/>
           <w:sz w:val="28"/>
         </w:rPr>
-        <w:lastRenderedPageBreak/>
         <w:t xml:space="preserve">Microsoft Visual Studio </w:t>
       </w:r>
       <w:r>
@@ -34382,17 +34385,9 @@
       <w:pPr>
         <w:pStyle w:val="a3"/>
         <w:ind w:firstLine="709"/>
-        <w:rPr>
-          <w:sz w:val="27"/>
-        </w:rPr>
-      </w:pPr>
-    </w:p>
-    <w:p>
-      <w:pPr>
-        <w:pStyle w:val="a3"/>
-        <w:ind w:firstLine="709"/>
-      </w:pPr>
-      <w:r>
+      </w:pPr>
+      <w:r>
+        <w:lastRenderedPageBreak/>
         <w:t>Таблица</w:t>
       </w:r>
       <w:r>
@@ -35554,16 +35549,53 @@
         <w:ind w:firstLine="709"/>
       </w:pPr>
       <w:r>
-        <w:t>В качестве интернет-соединения использует тарифный план «</w:t>
-      </w:r>
-      <w:r>
-        <w:t>Интернет 1000</w:t>
-      </w:r>
-      <w:r>
-        <w:t>» от провайдера «</w:t>
-      </w:r>
-      <w:r>
-        <w:t>МТС</w:t>
+        <w:t xml:space="preserve">В качестве </w:t>
+      </w:r>
+      <w:proofErr w:type="spellStart"/>
+      <w:r>
+        <w:t>интернет-соединения</w:t>
+      </w:r>
+      <w:proofErr w:type="spellEnd"/>
+      <w:r>
+        <w:t xml:space="preserve"> использует тарифный план «</w:t>
+      </w:r>
+      <w:r>
+        <w:rPr>
+          <w:lang w:val="en-US"/>
+        </w:rPr>
+        <w:t>mega</w:t>
+      </w:r>
+      <w:r>
+        <w:t xml:space="preserve"> #</w:t>
+      </w:r>
+      <w:r>
+        <w:rPr>
+          <w:lang w:val="en-US"/>
+        </w:rPr>
+        <w:t>JET</w:t>
+      </w:r>
+      <w:r>
+        <w:t>»</w:t>
+      </w:r>
+      <w:r>
+        <w:t>[18]</w:t>
+      </w:r>
+      <w:r>
+        <w:t xml:space="preserve"> от провайдера «</w:t>
+      </w:r>
+      <w:proofErr w:type="spellStart"/>
+      <w:r>
+        <w:t>Марьино</w:t>
+      </w:r>
+      <w:proofErr w:type="spellEnd"/>
+      <w:r>
+        <w:t>.</w:t>
+      </w:r>
+      <w:r>
+        <w:rPr>
+          <w:lang w:val="en-US"/>
+        </w:rPr>
+        <w:t>net</w:t>
       </w:r>
       <w:r>
         <w:t>» он обеспечивает скорость до</w:t>
@@ -35572,78 +35604,98 @@
         <w:t xml:space="preserve"> </w:t>
       </w:r>
       <w:r>
+        <w:t>600</w:t>
+      </w:r>
+      <w:r>
+        <w:rPr>
+          <w:lang w:val="en-US"/>
+        </w:rPr>
+        <w:t> </w:t>
+      </w:r>
+      <w:r>
+        <w:t>Мбит/</w:t>
+      </w:r>
+      <w:proofErr w:type="gramStart"/>
+      <w:r>
+        <w:t>с</w:t>
+      </w:r>
+      <w:proofErr w:type="gramEnd"/>
+      <w:r>
+        <w:t xml:space="preserve"> без ограничения по</w:t>
+      </w:r>
+      <w:r>
+        <w:rPr>
+          <w:spacing w:val="-7"/>
+        </w:rPr>
+        <w:t xml:space="preserve"> </w:t>
+      </w:r>
+      <w:r>
+        <w:t>трафику.</w:t>
+      </w:r>
+      <w:r>
+        <w:rPr>
+          <w:spacing w:val="-8"/>
+        </w:rPr>
+        <w:t xml:space="preserve"> </w:t>
+      </w:r>
+      <w:r>
+        <w:t>Использует</w:t>
+      </w:r>
+      <w:r>
+        <w:rPr>
+          <w:spacing w:val="-7"/>
+        </w:rPr>
+        <w:t xml:space="preserve"> </w:t>
+      </w:r>
+      <w:r>
+        <w:t>технологию</w:t>
+      </w:r>
+      <w:r>
+        <w:rPr>
+          <w:spacing w:val="-6"/>
+        </w:rPr>
+        <w:t xml:space="preserve"> </w:t>
+      </w:r>
+      <w:r>
+        <w:rPr>
+          <w:i/>
+        </w:rPr>
         <w:t>1000</w:t>
       </w:r>
       <w:r>
         <w:rPr>
+          <w:i/>
           <w:lang w:val="en-US"/>
         </w:rPr>
-        <w:t> </w:t>
-      </w:r>
-      <w:r>
-        <w:t>Мбит/с без ограничения по</w:t>
-      </w:r>
-      <w:r>
-        <w:rPr>
-          <w:spacing w:val="-7"/>
-        </w:rPr>
-        <w:t xml:space="preserve"> </w:t>
-      </w:r>
-      <w:r>
-        <w:t>трафику.</w:t>
-      </w:r>
-      <w:r>
-        <w:rPr>
-          <w:spacing w:val="-8"/>
-        </w:rPr>
-        <w:t xml:space="preserve"> </w:t>
-      </w:r>
-      <w:r>
-        <w:t>Использует</w:t>
-      </w:r>
-      <w:r>
-        <w:rPr>
-          <w:spacing w:val="-7"/>
-        </w:rPr>
-        <w:t xml:space="preserve"> </w:t>
-      </w:r>
-      <w:r>
-        <w:t>технологию</w:t>
-      </w:r>
-      <w:r>
-        <w:rPr>
-          <w:spacing w:val="-6"/>
-        </w:rPr>
-        <w:t xml:space="preserve"> </w:t>
-      </w:r>
-      <w:r>
-        <w:rPr>
-          <w:i/>
-        </w:rPr>
-        <w:t>Gigabit</w:t>
-      </w:r>
-      <w:r>
-        <w:rPr>
-          <w:i/>
-          <w:spacing w:val="-5"/>
-        </w:rPr>
-        <w:t xml:space="preserve"> </w:t>
-      </w:r>
-      <w:r>
-        <w:rPr>
-          <w:i/>
-        </w:rPr>
-        <w:t>Ethernet</w:t>
-      </w:r>
-      <w:r>
-        <w:t xml:space="preserve"> и подключение по технологии </w:t>
+        <w:t>Base</w:t>
+      </w:r>
+      <w:r>
+        <w:rPr>
+          <w:i/>
+        </w:rPr>
+        <w:t>-</w:t>
       </w:r>
       <w:r>
         <w:rPr>
           <w:i/>
           <w:lang w:val="en-US"/>
         </w:rPr>
-        <w:t>FTTH</w:t>
+        <w:t>T</w:t>
+      </w:r>
+      <w:r>
+        <w:rPr>
+          <w:i/>
+        </w:rPr>
+        <w:t xml:space="preserve"> </w:t>
+      </w:r>
+      <w:r>
+        <w:t>и неэкранированную витую пару категории 5</w:t>
+      </w:r>
+      <w:r>
+        <w:rPr>
+          <w:lang w:val="en-US"/>
+        </w:rPr>
+        <w:t>e</w:t>
       </w:r>
       <w:r>
         <w:t>.</w:t>
@@ -35690,7 +35742,6 @@
         <w:rPr>
           <w:i/>
         </w:rPr>
-        <w:lastRenderedPageBreak/>
         <w:t xml:space="preserve">HPE </w:t>
       </w:r>
       <w:proofErr w:type="spellStart"/>
@@ -36614,7 +36665,11 @@
         </m:sSub>
       </m:oMath>
       <w:r>
-        <w:t xml:space="preserve"> и частоту следования кадров при максимальном размере кадра </w:t>
+        <w:t xml:space="preserve"> и </w:t>
+      </w:r>
+      <w:r>
+        <w:lastRenderedPageBreak/>
+        <w:t xml:space="preserve">частоту следования кадров при максимальном размере кадра </w:t>
       </w:r>
       <m:oMath>
         <m:sSub>
@@ -36646,14 +36701,7 @@
                 <w:rFonts w:ascii="Cambria Math" w:hAnsi="Cambria Math"/>
                 <w:lang w:val="en-US"/>
               </w:rPr>
-              <m:t>MA</m:t>
-            </m:r>
-            <m:r>
-              <w:rPr>
-                <w:rFonts w:ascii="Cambria Math" w:hAnsi="Cambria Math"/>
-                <w:lang w:val="en-US"/>
-              </w:rPr>
-              <m:t>X</m:t>
+              <m:t>MAX</m:t>
             </m:r>
           </m:sub>
         </m:sSub>
@@ -37975,7 +38023,6 @@
         <w:ind w:firstLine="720"/>
       </w:pPr>
       <w:r>
-        <w:lastRenderedPageBreak/>
         <w:t>где</w:t>
       </w:r>
       <w:proofErr w:type="gramStart"/>
@@ -38907,6 +38954,7 @@
       <w:bookmarkStart w:id="19" w:name="_Toc99187358"/>
       <w:bookmarkEnd w:id="18"/>
       <w:r>
+        <w:lastRenderedPageBreak/>
         <w:t>1.7 </w:t>
       </w:r>
       <w:r>
@@ -40136,7 +40184,19 @@
         <w:rPr>
           <w:sz w:val="27"/>
         </w:rPr>
-        <w:t>«Звезда»</w:t>
+        <w:t>«</w:t>
+      </w:r>
+      <w:r>
+        <w:rPr>
+          <w:sz w:val="27"/>
+        </w:rPr>
+        <w:t>Двойное кольцо</w:t>
+      </w:r>
+      <w:r>
+        <w:rPr>
+          <w:sz w:val="27"/>
+        </w:rPr>
+        <w:t>»</w:t>
       </w:r>
       <w:r>
         <w:rPr>
@@ -40216,7 +40276,7 @@
                     </pic:cNvPicPr>
                   </pic:nvPicPr>
                   <pic:blipFill>
-                    <a:blip r:embed="rId15" cstate="print">
+                    <a:blip r:embed="rId14" cstate="print">
                       <a:extLst>
                         <a:ext uri="{28A0092B-C50C-407E-A947-70E740481C1C}">
                           <a14:useLocalDpi xmlns:a14="http://schemas.microsoft.com/office/drawing/2010/main" xmlns:wps="http://schemas.microsoft.com/office/word/2010/wordprocessingShape" xmlns:wpi="http://schemas.microsoft.com/office/word/2010/wordprocessingInk" xmlns:wpg="http://schemas.microsoft.com/office/word/2010/wordprocessingGroup" xmlns:w16se="http://schemas.microsoft.com/office/word/2015/wordml/symex" xmlns:w16sdtdh="http://schemas.microsoft.com/office/word/2020/wordml/sdtdatahash" xmlns:w16="http://schemas.microsoft.com/office/word/2018/wordml" xmlns:w16cid="http://schemas.microsoft.com/office/word/2016/wordml/cid" xmlns:w16cex="http://schemas.microsoft.com/office/word/2018/wordml/cex" xmlns:w15="http://schemas.microsoft.com/office/word/2012/wordml" xmlns:w14="http://schemas.microsoft.com/office/word/2010/wordml" xmlns:w="http://schemas.openxmlformats.org/wordprocessingml/2006/main" xmlns:w10="urn:schemas-microsoft-com:office:word" xmlns:wp14="http://schemas.microsoft.com/office/word/2010/wordprocessingDrawing" xmlns:v="urn:schemas-microsoft-com:vml" xmlns:o="urn:schemas-microsoft-com:office:office" xmlns:am3d="http://schemas.microsoft.com/office/drawing/2017/model3d" xmlns:aink="http://schemas.microsoft.com/office/drawing/2016/ink" xmlns:mc="http://schemas.openxmlformats.org/markup-compatibility/2006" xmlns:cx8="http://schemas.microsoft.com/office/drawing/2016/5/14/chartex" xmlns:cx7="http://schemas.microsoft.com/office/drawing/2016/5/13/chartex" xmlns:cx6="http://schemas.microsoft.com/office/drawing/2016/5/12/chartex" xmlns:cx5="http://schemas.microsoft.com/office/drawing/2016/5/11/chartex" xmlns:cx4="http://schemas.microsoft.com/office/drawing/2016/5/10/chartex" xmlns:cx3="http://schemas.microsoft.com/office/drawing/2016/5/9/chartex" xmlns:cx2="http://schemas.microsoft.com/office/drawing/2015/10/21/chartex" xmlns:cx1="http://schemas.microsoft.com/office/drawing/2015/9/8/chartex" xmlns:cx="http://schemas.microsoft.com/office/drawing/2014/chartex" xmlns:wpc="http://schemas.microsoft.com/office/word/2010/wordprocessingCanvas" xmlns="" val="0"/>
@@ -41982,47 +42042,15 @@
                     <m:nor/>
                   </m:rPr>
                   <w:rPr>
-                    <w:rFonts w:ascii="Cambria Math" w:hAnsi="Cambria Math"/>
                     <w:lang w:val="en-US"/>
                   </w:rPr>
-                  <m:t>C</m:t>
+                  <m:t xml:space="preserve">C = </m:t>
                 </m:r>
                 <m:r>
                   <m:rPr>
                     <m:nor/>
                   </m:rPr>
                   <w:rPr>
-                    <w:rFonts w:ascii="Cambria Math" w:hAnsi="Cambria Math"/>
-                    <w:lang w:val="en-US"/>
-                  </w:rPr>
-                  <m:t xml:space="preserve"> </m:t>
-                </m:r>
-                <m:r>
-                  <m:rPr>
-                    <m:nor/>
-                  </m:rPr>
-                  <w:rPr>
-                    <w:rFonts w:ascii="Cambria Math" w:hAnsi="Cambria Math"/>
-                    <w:lang w:val="en-US"/>
-                  </w:rPr>
-                  <m:t>=</m:t>
-                </m:r>
-                <m:r>
-                  <m:rPr>
-                    <m:nor/>
-                  </m:rPr>
-                  <w:rPr>
-                    <w:rFonts w:ascii="Cambria Math" w:hAnsi="Cambria Math"/>
-                    <w:lang w:val="en-US"/>
-                  </w:rPr>
-                  <m:t xml:space="preserve"> </m:t>
-                </m:r>
-                <m:r>
-                  <m:rPr>
-                    <m:nor/>
-                  </m:rPr>
-                  <w:rPr>
-                    <w:rFonts w:ascii="Cambria Math" w:hAnsi="Cambria Math"/>
                     <w:i/>
                     <w:lang w:val="en-US"/>
                   </w:rPr>
@@ -42033,28 +42061,15 @@
                     <m:nor/>
                   </m:rPr>
                   <w:rPr>
-                    <w:rFonts w:ascii="Cambria Math" w:hAnsi="Cambria Math"/>
-                    <w:i/>
                     <w:lang w:val="en-US"/>
                   </w:rPr>
-                  <m:t xml:space="preserve"> </m:t>
-                </m:r>
-                <m:r>
-                  <m:rPr>
-                    <m:nor/>
-                  </m:rPr>
-                  <w:rPr>
-                    <w:rFonts w:ascii="Cambria Math" w:hAnsi="Cambria Math"/>
-                    <w:i/>
-                    <w:lang w:val="en-US"/>
-                  </w:rPr>
-                  <m:t>∙</m:t>
+                  <m:t xml:space="preserve"> ∙</m:t>
                 </m:r>
                 <m:sSub>
                   <m:sSubPr>
                     <m:ctrlPr>
                       <w:rPr>
-                        <w:rFonts w:ascii="Cambria Math" w:hAnsi="Cambria Math"/>
+                        <w:rFonts w:ascii="Cambria Math"/>
                         <w:i/>
                         <w:lang w:val="en-US"/>
                       </w:rPr>
@@ -42066,8 +42081,6 @@
                         <m:nor/>
                       </m:rPr>
                       <w:rPr>
-                        <w:rFonts w:ascii="Cambria Math" w:hAnsi="Cambria Math"/>
-                        <w:i/>
                         <w:lang w:val="en-US"/>
                       </w:rPr>
                       <m:t xml:space="preserve"> </m:t>
@@ -42077,7 +42090,6 @@
                         <m:nor/>
                       </m:rPr>
                       <w:rPr>
-                        <w:rFonts w:ascii="Cambria Math" w:hAnsi="Cambria Math"/>
                         <w:i/>
                         <w:lang w:val="en-US"/>
                       </w:rPr>
@@ -42090,7 +42102,6 @@
                         <m:nor/>
                       </m:rPr>
                       <w:rPr>
-                        <w:rFonts w:ascii="Cambria Math" w:hAnsi="Cambria Math"/>
                         <w:lang w:val="en-US"/>
                       </w:rPr>
                       <m:t>2</m:t>
@@ -42101,7 +42112,7 @@
                   <m:dPr>
                     <m:ctrlPr>
                       <w:rPr>
-                        <w:rFonts w:ascii="Cambria Math" w:hAnsi="Cambria Math"/>
+                        <w:rFonts w:ascii="Cambria Math"/>
                         <w:i/>
                         <w:lang w:val="en-US"/>
                       </w:rPr>
@@ -42113,7 +42124,6 @@
                         <m:nor/>
                       </m:rPr>
                       <w:rPr>
-                        <w:rFonts w:ascii="Cambria Math" w:hAnsi="Cambria Math"/>
                         <w:lang w:val="en-US"/>
                       </w:rPr>
                       <m:t>1+</m:t>
@@ -42122,7 +42132,7 @@
                       <m:fPr>
                         <m:ctrlPr>
                           <w:rPr>
-                            <w:rFonts w:ascii="Cambria Math" w:hAnsi="Cambria Math"/>
+                            <w:rFonts w:ascii="Cambria Math"/>
                             <w:i/>
                             <w:lang w:val="en-US"/>
                           </w:rPr>
@@ -42133,7 +42143,7 @@
                           <m:sSubPr>
                             <m:ctrlPr>
                               <w:rPr>
-                                <w:rFonts w:ascii="Cambria Math" w:hAnsi="Cambria Math"/>
+                                <w:rFonts w:ascii="Cambria Math"/>
                                 <w:i/>
                                 <w:lang w:val="en-US"/>
                               </w:rPr>
@@ -42145,7 +42155,6 @@
                                 <m:nor/>
                               </m:rPr>
                               <w:rPr>
-                                <w:rFonts w:ascii="Cambria Math" w:hAnsi="Cambria Math"/>
                                 <w:lang w:val="en-US"/>
                               </w:rPr>
                               <m:t>Р</m:t>
@@ -42157,7 +42166,6 @@
                                 <m:nor/>
                               </m:rPr>
                               <w:rPr>
-                                <w:rFonts w:ascii="Cambria Math" w:hAnsi="Cambria Math"/>
                                 <w:lang w:val="en-US"/>
                               </w:rPr>
                               <m:t>С</m:t>
@@ -42170,7 +42178,7 @@
                           <m:sSubPr>
                             <m:ctrlPr>
                               <w:rPr>
-                                <w:rFonts w:ascii="Cambria Math" w:hAnsi="Cambria Math"/>
+                                <w:rFonts w:ascii="Cambria Math"/>
                                 <w:i/>
                                 <w:lang w:val="en-US"/>
                               </w:rPr>
@@ -42181,9 +42189,6 @@
                               <m:rPr>
                                 <m:nor/>
                               </m:rPr>
-                              <w:rPr>
-                                <w:rFonts w:ascii="Cambria Math" w:hAnsi="Cambria Math"/>
-                              </w:rPr>
                               <m:t>Р</m:t>
                             </m:r>
                           </m:e>
@@ -42193,7 +42198,6 @@
                                 <m:nor/>
                               </m:rPr>
                               <w:rPr>
-                                <w:rFonts w:ascii="Cambria Math" w:hAnsi="Cambria Math"/>
                                 <w:lang w:val="en-US"/>
                               </w:rPr>
                               <m:t>Ш</m:t>
@@ -42209,7 +42213,6 @@
                     <m:nor/>
                   </m:rPr>
                   <w:rPr>
-                    <w:rFonts w:ascii="Cambria Math" w:hAnsi="Cambria Math"/>
                     <w:lang w:val="en-US"/>
                   </w:rPr>
                   <m:t>,</m:t>
@@ -47566,7 +47569,10 @@
         <w:t xml:space="preserve"> </w:t>
       </w:r>
       <w:r>
-        <w:t>в 100 Мбит/</w:t>
+        <w:t>в 100 </w:t>
+      </w:r>
+      <w:r>
+        <w:t>Мбит/</w:t>
       </w:r>
       <w:proofErr w:type="gramStart"/>
       <w:r>
@@ -47921,7 +47927,7 @@
                     </pic:cNvPicPr>
                   </pic:nvPicPr>
                   <pic:blipFill>
-                    <a:blip r:embed="rId16" cstate="print">
+                    <a:blip r:embed="rId15" cstate="print">
                       <a:extLst>
                         <a:ext uri="{28A0092B-C50C-407E-A947-70E740481C1C}">
                           <a14:useLocalDpi xmlns:a14="http://schemas.microsoft.com/office/drawing/2010/main" xmlns:wps="http://schemas.microsoft.com/office/word/2010/wordprocessingShape" xmlns:wpi="http://schemas.microsoft.com/office/word/2010/wordprocessingInk" xmlns:wpg="http://schemas.microsoft.com/office/word/2010/wordprocessingGroup" xmlns:w16se="http://schemas.microsoft.com/office/word/2015/wordml/symex" xmlns:w16sdtdh="http://schemas.microsoft.com/office/word/2020/wordml/sdtdatahash" xmlns:w16="http://schemas.microsoft.com/office/word/2018/wordml" xmlns:w16cid="http://schemas.microsoft.com/office/word/2016/wordml/cid" xmlns:w16cex="http://schemas.microsoft.com/office/word/2018/wordml/cex" xmlns:w15="http://schemas.microsoft.com/office/word/2012/wordml" xmlns:w14="http://schemas.microsoft.com/office/word/2010/wordml" xmlns:w="http://schemas.openxmlformats.org/wordprocessingml/2006/main" xmlns:w10="urn:schemas-microsoft-com:office:word" xmlns:wp14="http://schemas.microsoft.com/office/word/2010/wordprocessingDrawing" xmlns:v="urn:schemas-microsoft-com:vml" xmlns:o="urn:schemas-microsoft-com:office:office" xmlns:am3d="http://schemas.microsoft.com/office/drawing/2017/model3d" xmlns:aink="http://schemas.microsoft.com/office/drawing/2016/ink" xmlns:mc="http://schemas.openxmlformats.org/markup-compatibility/2006" xmlns:cx8="http://schemas.microsoft.com/office/drawing/2016/5/14/chartex" xmlns:cx7="http://schemas.microsoft.com/office/drawing/2016/5/13/chartex" xmlns:cx6="http://schemas.microsoft.com/office/drawing/2016/5/12/chartex" xmlns:cx5="http://schemas.microsoft.com/office/drawing/2016/5/11/chartex" xmlns:cx4="http://schemas.microsoft.com/office/drawing/2016/5/10/chartex" xmlns:cx3="http://schemas.microsoft.com/office/drawing/2016/5/9/chartex" xmlns:cx2="http://schemas.microsoft.com/office/drawing/2015/10/21/chartex" xmlns:cx1="http://schemas.microsoft.com/office/drawing/2015/9/8/chartex" xmlns:cx="http://schemas.microsoft.com/office/drawing/2014/chartex" xmlns:wpc="http://schemas.microsoft.com/office/word/2010/wordprocessingCanvas" xmlns="" val="0"/>
@@ -54409,84 +54415,92 @@
               <w:rPr>
                 <w:spacing w:val="-4"/>
                 <w:sz w:val="28"/>
+              </w:rPr>
+              <w:t> </w:t>
+            </w:r>
+            <w:r>
+              <w:rPr>
+                <w:sz w:val="28"/>
+              </w:rPr>
+              <w:t>Мбит/с;</w:t>
+            </w:r>
+            <w:r>
+              <w:rPr>
+                <w:spacing w:val="71"/>
+                <w:sz w:val="28"/>
+              </w:rPr>
+              <w:t xml:space="preserve"> </w:t>
+            </w:r>
+            <w:r>
+              <w:rPr>
+                <w:sz w:val="28"/>
+              </w:rPr>
+              <w:t>6,7;</w:t>
+            </w:r>
+            <w:r>
+              <w:rPr>
+                <w:spacing w:val="72"/>
+                <w:sz w:val="28"/>
+              </w:rPr>
+              <w:t xml:space="preserve"> </w:t>
+            </w:r>
+            <w:r>
+              <w:rPr>
+                <w:sz w:val="28"/>
+              </w:rPr>
+              <w:t>7;</w:t>
+            </w:r>
+            <w:r>
+              <w:rPr>
+                <w:spacing w:val="72"/>
+                <w:sz w:val="28"/>
+              </w:rPr>
+              <w:t xml:space="preserve"> </w:t>
+            </w:r>
+            <w:r>
+              <w:rPr>
+                <w:sz w:val="28"/>
+              </w:rPr>
+              <w:t>10;</w:t>
+            </w:r>
+            <w:r>
+              <w:rPr>
+                <w:spacing w:val="71"/>
+                <w:sz w:val="28"/>
+              </w:rPr>
+              <w:t xml:space="preserve"> </w:t>
+            </w:r>
+            <w:r>
+              <w:rPr>
+                <w:spacing w:val="-5"/>
+                <w:sz w:val="28"/>
+              </w:rPr>
+              <w:t>40</w:t>
+            </w:r>
+            <w:r>
+              <w:rPr>
+                <w:spacing w:val="-5"/>
+                <w:sz w:val="28"/>
                 <w:lang w:val="en-US"/>
               </w:rPr>
               <w:t xml:space="preserve"> </w:t>
             </w:r>
             <w:r>
               <w:rPr>
-                <w:sz w:val="28"/>
-              </w:rPr>
-              <w:t>Мбит/с;</w:t>
-            </w:r>
-            <w:r>
-              <w:rPr>
-                <w:spacing w:val="71"/>
-                <w:sz w:val="28"/>
-              </w:rPr>
-              <w:t xml:space="preserve"> </w:t>
-            </w:r>
-            <w:r>
-              <w:rPr>
-                <w:sz w:val="28"/>
-              </w:rPr>
-              <w:t>6,7;</w:t>
-            </w:r>
-            <w:r>
-              <w:rPr>
-                <w:spacing w:val="72"/>
-                <w:sz w:val="28"/>
-              </w:rPr>
-              <w:t xml:space="preserve"> </w:t>
-            </w:r>
-            <w:r>
-              <w:rPr>
-                <w:sz w:val="28"/>
-              </w:rPr>
-              <w:t>7;</w:t>
-            </w:r>
-            <w:r>
-              <w:rPr>
-                <w:spacing w:val="72"/>
-                <w:sz w:val="28"/>
-              </w:rPr>
-              <w:t xml:space="preserve"> </w:t>
-            </w:r>
-            <w:r>
-              <w:rPr>
-                <w:sz w:val="28"/>
-              </w:rPr>
-              <w:t>10;</w:t>
-            </w:r>
-            <w:r>
-              <w:rPr>
-                <w:spacing w:val="71"/>
-                <w:sz w:val="28"/>
-              </w:rPr>
-              <w:t xml:space="preserve"> </w:t>
-            </w:r>
-            <w:r>
-              <w:rPr>
-                <w:spacing w:val="-5"/>
-                <w:sz w:val="28"/>
-              </w:rPr>
-              <w:t>40</w:t>
-            </w:r>
-            <w:r>
-              <w:rPr>
-                <w:spacing w:val="-5"/>
-                <w:sz w:val="28"/>
-                <w:lang w:val="en-US"/>
-              </w:rPr>
-              <w:t xml:space="preserve"> </w:t>
-            </w:r>
-            <w:r>
-              <w:rPr>
                 <w:spacing w:val="-2"/>
                 <w:sz w:val="28"/>
               </w:rPr>
-              <w:t>Гбит/с</w:t>
-            </w:r>
+              <w:t>Гбит/</w:t>
+            </w:r>
+            <w:proofErr w:type="gramStart"/>
+            <w:r>
+              <w:rPr>
+                <w:spacing w:val="-2"/>
+                <w:sz w:val="28"/>
+              </w:rPr>
+              <w:t>с</w:t>
+            </w:r>
+            <w:proofErr w:type="gramEnd"/>
           </w:p>
         </w:tc>
         <w:tc>
@@ -54634,7 +54648,13 @@
               <w:rPr>
                 <w:sz w:val="28"/>
               </w:rPr>
-              <w:t xml:space="preserve">0 </w:t>
+              <w:t>0</w:t>
+            </w:r>
+            <w:r>
+              <w:rPr>
+                <w:sz w:val="28"/>
+              </w:rPr>
+              <w:t> </w:t>
             </w:r>
             <w:r>
               <w:rPr>
@@ -57101,7 +57121,7 @@
                 <w:sz w:val="28"/>
               </w:rPr>
             </w:pPr>
-            <w:hyperlink r:id="rId17">
+            <w:hyperlink r:id="rId16">
               <w:r>
                 <w:rPr>
                   <w:spacing w:val="-5"/>
@@ -57519,42 +57539,6 @@
           </w:p>
         </w:tc>
       </w:tr>
-    </w:tbl>
-    <w:p>
-      <w:pPr>
-        <w:ind w:firstLine="720"/>
-      </w:pPr>
-      <w:r>
-        <w:rPr>
-          <w:sz w:val="28"/>
-          <w:szCs w:val="28"/>
-        </w:rPr>
-        <w:t>Окончание таблицы 2.4</w:t>
-      </w:r>
-    </w:p>
-    <w:tbl>
-      <w:tblPr>
-        <w:tblStyle w:val="TableNormal"/>
-        <w:tblW w:w="0" w:type="auto"/>
-        <w:jc w:val="center"/>
-        <w:tblBorders>
-          <w:top w:val="single" w:sz="4" w:space="0" w:color="auto"/>
-          <w:left w:val="single" w:sz="4" w:space="0" w:color="auto"/>
-          <w:bottom w:val="single" w:sz="4" w:space="0" w:color="auto"/>
-          <w:right w:val="single" w:sz="4" w:space="0" w:color="auto"/>
-          <w:insideH w:val="single" w:sz="4" w:space="0" w:color="auto"/>
-          <w:insideV w:val="single" w:sz="4" w:space="0" w:color="auto"/>
-        </w:tblBorders>
-        <w:tblLayout w:type="fixed"/>
-        <w:tblLook w:val="01E0"/>
-      </w:tblPr>
-      <w:tblGrid>
-        <w:gridCol w:w="1286"/>
-        <w:gridCol w:w="2271"/>
-        <w:gridCol w:w="2184"/>
-        <w:gridCol w:w="1318"/>
-        <w:gridCol w:w="2429"/>
-      </w:tblGrid>
       <w:tr>
         <w:trPr>
           <w:trHeight w:val="454"/>
@@ -59413,14 +59397,14 @@
         <w:rPr>
           <w:sz w:val="28"/>
         </w:rPr>
-        <w:t xml:space="preserve">инструктирует получателя </w:t>
+        <w:t xml:space="preserve">инструктирует получателя протолкнуть данные, накопившиеся в приемном буфере, в приложение </w:t>
       </w:r>
       <w:r>
         <w:rPr>
           <w:sz w:val="28"/>
         </w:rPr>
         <w:lastRenderedPageBreak/>
-        <w:t>протолкнуть данные, накопившиеся в приемном буфере, в приложение пользователя;</w:t>
+        <w:t>пользователя;</w:t>
       </w:r>
     </w:p>
     <w:p>
@@ -61082,6 +61066,7 @@
         </w:rPr>
         <w:t xml:space="preserve"> </w:t>
       </w:r>
+      <w:proofErr w:type="spellStart"/>
       <w:r>
         <w:rPr>
           <w:i/>
@@ -61089,6 +61074,7 @@
         </w:rPr>
         <w:t>Fast</w:t>
       </w:r>
+      <w:proofErr w:type="spellEnd"/>
       <w:r>
         <w:rPr>
           <w:i/>
@@ -61097,6 +61083,7 @@
         </w:rPr>
         <w:t xml:space="preserve"> </w:t>
       </w:r>
+      <w:proofErr w:type="spellStart"/>
       <w:r>
         <w:rPr>
           <w:i/>
@@ -61104,6 +61091,7 @@
         </w:rPr>
         <w:t>Ethernet</w:t>
       </w:r>
+      <w:proofErr w:type="spellEnd"/>
       <w:r>
         <w:rPr>
           <w:i/>
@@ -61136,7 +61124,7 @@
           <w:spacing w:val="-14"/>
           <w:sz w:val="28"/>
         </w:rPr>
-        <w:t xml:space="preserve"> </w:t>
+        <w:t> </w:t>
       </w:r>
       <w:r>
         <w:rPr>
@@ -61779,6 +61767,7 @@
       <w:bookmarkStart w:id="71" w:name="_Toc99187384"/>
       <w:bookmarkEnd w:id="70"/>
       <w:r>
+        <w:lastRenderedPageBreak/>
         <w:t>2.24 </w:t>
       </w:r>
       <w:r>
@@ -62412,8 +62401,8 @@
         </w:rPr>
         <w:drawing>
           <wp:inline distT="0" distB="0" distL="0" distR="0">
-            <wp:extent cx="2362200" cy="1009650"/>
-            <wp:effectExtent l="0" t="0" r="0" b="0"/>
+            <wp:extent cx="3126745" cy="1336431"/>
+            <wp:effectExtent l="19050" t="0" r="0" b="0"/>
             <wp:docPr id="12" name="Рисунок 12" descr="C:\Users\Ivan\Pictures\3 уровня.png"/>
             <wp:cNvGraphicFramePr>
               <a:graphicFrameLocks xmlns:a="http://schemas.openxmlformats.org/drawingml/2006/main" noChangeAspect="1"/>
@@ -62428,7 +62417,7 @@
                     </pic:cNvPicPr>
                   </pic:nvPicPr>
                   <pic:blipFill>
-                    <a:blip r:embed="rId18" cstate="print">
+                    <a:blip r:embed="rId17" cstate="print">
                       <a:extLst>
                         <a:ext uri="{28A0092B-C50C-407E-A947-70E740481C1C}">
                           <a14:useLocalDpi xmlns:a14="http://schemas.microsoft.com/office/drawing/2010/main" xmlns:wps="http://schemas.microsoft.com/office/word/2010/wordprocessingShape" xmlns:wpi="http://schemas.microsoft.com/office/word/2010/wordprocessingInk" xmlns:wpg="http://schemas.microsoft.com/office/word/2010/wordprocessingGroup" xmlns:w16se="http://schemas.microsoft.com/office/word/2015/wordml/symex" xmlns:w16sdtdh="http://schemas.microsoft.com/office/word/2020/wordml/sdtdatahash" xmlns:w16="http://schemas.microsoft.com/office/word/2018/wordml" xmlns:w16cid="http://schemas.microsoft.com/office/word/2016/wordml/cid" xmlns:w16cex="http://schemas.microsoft.com/office/word/2018/wordml/cex" xmlns:w15="http://schemas.microsoft.com/office/word/2012/wordml" xmlns:w14="http://schemas.microsoft.com/office/word/2010/wordml" xmlns:w="http://schemas.openxmlformats.org/wordprocessingml/2006/main" xmlns:w10="urn:schemas-microsoft-com:office:word" xmlns:wp14="http://schemas.microsoft.com/office/word/2010/wordprocessingDrawing" xmlns:v="urn:schemas-microsoft-com:vml" xmlns:o="urn:schemas-microsoft-com:office:office" xmlns:am3d="http://schemas.microsoft.com/office/drawing/2017/model3d" xmlns:aink="http://schemas.microsoft.com/office/drawing/2016/ink" xmlns:mc="http://schemas.openxmlformats.org/markup-compatibility/2006" xmlns:cx8="http://schemas.microsoft.com/office/drawing/2016/5/14/chartex" xmlns:cx7="http://schemas.microsoft.com/office/drawing/2016/5/13/chartex" xmlns:cx6="http://schemas.microsoft.com/office/drawing/2016/5/12/chartex" xmlns:cx5="http://schemas.microsoft.com/office/drawing/2016/5/11/chartex" xmlns:cx4="http://schemas.microsoft.com/office/drawing/2016/5/10/chartex" xmlns:cx3="http://schemas.microsoft.com/office/drawing/2016/5/9/chartex" xmlns:cx2="http://schemas.microsoft.com/office/drawing/2015/10/21/chartex" xmlns:cx1="http://schemas.microsoft.com/office/drawing/2015/9/8/chartex" xmlns:cx="http://schemas.microsoft.com/office/drawing/2014/chartex" xmlns:wpc="http://schemas.microsoft.com/office/word/2010/wordprocessingCanvas" xmlns="" val="0"/>
@@ -62443,7 +62432,7 @@
                   <pic:spPr bwMode="auto">
                     <a:xfrm>
                       <a:off x="0" y="0"/>
-                      <a:ext cx="2362200" cy="1009650"/>
+                      <a:ext cx="3142041" cy="1342969"/>
                     </a:xfrm>
                     <a:prstGeom prst="rect">
                       <a:avLst/>
@@ -63346,21 +63335,23 @@
       <w:pPr>
         <w:pStyle w:val="a3"/>
         <w:ind w:firstLine="709"/>
-      </w:pPr>
-    </w:p>
-    <w:p>
-      <w:pPr>
-        <w:pStyle w:val="a3"/>
-        <w:ind w:firstLine="709"/>
         <w:outlineLvl w:val="1"/>
       </w:pPr>
       <w:bookmarkStart w:id="74" w:name="_Toc99187386"/>
       <w:r>
         <w:lastRenderedPageBreak/>
-        <w:t>2.26 </w:t>
-      </w:r>
-      <w:r>
-        <w:t xml:space="preserve">Какие дополнительные возможности имеют коммутаторы, поддерживающие протоколы </w:t>
+        <w:t>2.26</w:t>
+      </w:r>
+      <w:proofErr w:type="gramStart"/>
+      <w:r>
+        <w:t> </w:t>
+      </w:r>
+      <w:r>
+        <w:t>К</w:t>
+      </w:r>
+      <w:proofErr w:type="gramEnd"/>
+      <w:r>
+        <w:t xml:space="preserve">акие дополнительные возможности имеют коммутаторы, поддерживающие протоколы </w:t>
       </w:r>
       <w:proofErr w:type="spellStart"/>
       <w:r>
@@ -64177,13 +64168,7 @@
         <w:ind w:firstLine="709"/>
       </w:pPr>
       <w:r>
-        <w:t>б) Для адреса 10.23</w:t>
-      </w:r>
-      <w:r>
-        <w:t>+</w:t>
-      </w:r>
-      <w:r>
-        <w:t xml:space="preserve">5.10.255 с классом </w:t>
+        <w:t xml:space="preserve">б) Для адреса 10.235.10.255 с классом </w:t>
       </w:r>
       <w:r>
         <w:rPr>
@@ -65273,7 +65258,7 @@
                     <pic:cNvPicPr/>
                   </pic:nvPicPr>
                   <pic:blipFill>
-                    <a:blip r:embed="rId19" cstate="print"/>
+                    <a:blip r:embed="rId18" cstate="print"/>
                     <a:stretch>
                       <a:fillRect/>
                     </a:stretch>
@@ -67784,7 +67769,7 @@
                     </pic:cNvPicPr>
                   </pic:nvPicPr>
                   <pic:blipFill>
-                    <a:blip r:embed="rId20" cstate="print">
+                    <a:blip r:embed="rId19" cstate="print">
                       <a:extLst>
                         <a:ext uri="{28A0092B-C50C-407E-A947-70E740481C1C}">
                           <a14:useLocalDpi xmlns:a14="http://schemas.microsoft.com/office/drawing/2010/main" xmlns:wps="http://schemas.microsoft.com/office/word/2010/wordprocessingShape" xmlns:wpi="http://schemas.microsoft.com/office/word/2010/wordprocessingInk" xmlns:wpg="http://schemas.microsoft.com/office/word/2010/wordprocessingGroup" xmlns:w16se="http://schemas.microsoft.com/office/word/2015/wordml/symex" xmlns:w16sdtdh="http://schemas.microsoft.com/office/word/2020/wordml/sdtdatahash" xmlns:w16="http://schemas.microsoft.com/office/word/2018/wordml" xmlns:w16cid="http://schemas.microsoft.com/office/word/2016/wordml/cid" xmlns:w16cex="http://schemas.microsoft.com/office/word/2018/wordml/cex" xmlns:w15="http://schemas.microsoft.com/office/word/2012/wordml" xmlns:w14="http://schemas.microsoft.com/office/word/2010/wordml" xmlns:w="http://schemas.openxmlformats.org/wordprocessingml/2006/main" xmlns:w10="urn:schemas-microsoft-com:office:word" xmlns:wp14="http://schemas.microsoft.com/office/word/2010/wordprocessingDrawing" xmlns:v="urn:schemas-microsoft-com:vml" xmlns:o="urn:schemas-microsoft-com:office:office" xmlns:am3d="http://schemas.microsoft.com/office/drawing/2017/model3d" xmlns:aink="http://schemas.microsoft.com/office/drawing/2016/ink" xmlns:mc="http://schemas.openxmlformats.org/markup-compatibility/2006" xmlns:cx8="http://schemas.microsoft.com/office/drawing/2016/5/14/chartex" xmlns:cx7="http://schemas.microsoft.com/office/drawing/2016/5/13/chartex" xmlns:cx6="http://schemas.microsoft.com/office/drawing/2016/5/12/chartex" xmlns:cx5="http://schemas.microsoft.com/office/drawing/2016/5/11/chartex" xmlns:cx4="http://schemas.microsoft.com/office/drawing/2016/5/10/chartex" xmlns:cx3="http://schemas.microsoft.com/office/drawing/2016/5/9/chartex" xmlns:cx2="http://schemas.microsoft.com/office/drawing/2015/10/21/chartex" xmlns:cx1="http://schemas.microsoft.com/office/drawing/2015/9/8/chartex" xmlns:cx="http://schemas.microsoft.com/office/drawing/2014/chartex" xmlns:wpc="http://schemas.microsoft.com/office/word/2010/wordprocessingCanvas" xmlns="" val="0"/>
@@ -69224,7 +69209,7 @@
         </w:rPr>
         <w:t xml:space="preserve"> </w:t>
       </w:r>
-      <w:hyperlink r:id="rId21">
+      <w:hyperlink r:id="rId20">
         <w:r>
           <w:rPr>
             <w:sz w:val="28"/>
@@ -69765,7 +69750,14 @@
           <w:spacing w:val="-2"/>
           <w:sz w:val="28"/>
         </w:rPr>
-        <w:t xml:space="preserve">-1660 Гигабитный межсетевой экран </w:t>
+        <w:t>-870</w:t>
+      </w:r>
+      <w:r>
+        <w:rPr>
+          <w:spacing w:val="-2"/>
+          <w:sz w:val="28"/>
+        </w:rPr>
+        <w:t xml:space="preserve"> Гигабитный межсетевой экран </w:t>
       </w:r>
       <w:proofErr w:type="spellStart"/>
       <w:r>
@@ -69782,7 +69774,7 @@
           <w:spacing w:val="-2"/>
           <w:sz w:val="28"/>
         </w:rPr>
-        <w:t xml:space="preserve"> с 6 настраиваемыми портами, сертифицировано ФСТЭК [Электронный ресурс]: </w:t>
+        <w:t xml:space="preserve"> с 6 настраиваемыми портами [Электронный ресурс]: </w:t>
       </w:r>
       <w:r>
         <w:rPr>
@@ -69893,7 +69885,7 @@
           <w:spacing w:val="-2"/>
           <w:sz w:val="28"/>
         </w:rPr>
-        <w:t>/6/1401.</w:t>
+        <w:t>/6/2615.</w:t>
       </w:r>
       <w:r>
         <w:rPr>
@@ -69908,7 +69900,14 @@
           <w:spacing w:val="-2"/>
           <w:sz w:val="28"/>
         </w:rPr>
-        <w:t>. – (дата обращения 06.06.2021)</w:t>
+        <w:t>. – (дата обращения 13.04.2022</w:t>
+      </w:r>
+      <w:r>
+        <w:rPr>
+          <w:spacing w:val="-2"/>
+          <w:sz w:val="28"/>
+        </w:rPr>
+        <w:t>)</w:t>
       </w:r>
       <w:r>
         <w:rPr>
@@ -71619,11 +71618,123 @@
           <w:color w:val="auto"/>
           <w:shd w:val="clear" w:color="auto" w:fill="FFFFFF"/>
         </w:rPr>
-        <w:t>дата обращения 06.04.2022).</w:t>
+        <w:t>дата обращения 06.04.2022);</w:t>
+      </w:r>
+    </w:p>
+    <w:p>
+      <w:pPr>
+        <w:pStyle w:val="ae"/>
+        <w:spacing w:line="240" w:lineRule="auto"/>
+        <w:ind w:firstLine="709"/>
+        <w:rPr>
+          <w:color w:val="auto"/>
+          <w:shd w:val="clear" w:color="auto" w:fill="FFFFFF"/>
+        </w:rPr>
+      </w:pPr>
+      <w:r>
+        <w:rPr>
+          <w:color w:val="auto"/>
+          <w:shd w:val="clear" w:color="auto" w:fill="FFFFFF"/>
+        </w:rPr>
+        <w:t>18.</w:t>
+      </w:r>
+      <w:r>
+        <w:rPr>
+          <w:color w:val="auto"/>
+          <w:shd w:val="clear" w:color="auto" w:fill="FFFFFF"/>
+          <w:lang w:val="en-US"/>
+        </w:rPr>
+        <w:t> </w:t>
+      </w:r>
+      <w:r>
+        <w:rPr>
+          <w:color w:val="auto"/>
+          <w:shd w:val="clear" w:color="auto" w:fill="FFFFFF"/>
+        </w:rPr>
+        <w:t xml:space="preserve">Тарифные планы </w:t>
+      </w:r>
+      <w:r>
+        <w:rPr>
+          <w:color w:val="auto"/>
+          <w:shd w:val="clear" w:color="auto" w:fill="FFFFFF"/>
+          <w:lang w:val="en-US"/>
+        </w:rPr>
+        <w:t>JET</w:t>
+      </w:r>
+      <w:r>
+        <w:rPr>
+          <w:color w:val="auto"/>
+          <w:shd w:val="clear" w:color="auto" w:fill="FFFFFF"/>
+        </w:rPr>
+        <w:t xml:space="preserve"> </w:t>
+      </w:r>
+      <w:r>
+        <w:rPr>
+          <w:color w:val="auto"/>
+          <w:shd w:val="clear" w:color="auto" w:fill="FFFFFF"/>
+        </w:rPr>
+        <w:t>[</w:t>
+      </w:r>
+      <w:r>
+        <w:rPr>
+          <w:color w:val="auto"/>
+          <w:shd w:val="clear" w:color="auto" w:fill="FFFFFF"/>
+        </w:rPr>
+        <w:t>Электронный ресурс</w:t>
+      </w:r>
+      <w:r>
+        <w:rPr>
+          <w:color w:val="auto"/>
+          <w:shd w:val="clear" w:color="auto" w:fill="FFFFFF"/>
+        </w:rPr>
+        <w:t xml:space="preserve">]: </w:t>
+      </w:r>
+      <w:r>
+        <w:rPr>
+          <w:color w:val="auto"/>
+          <w:shd w:val="clear" w:color="auto" w:fill="FFFFFF"/>
+        </w:rPr>
+        <w:t xml:space="preserve">Реактивный интернет </w:t>
+      </w:r>
+      <w:r>
+        <w:rPr>
+          <w:color w:val="auto"/>
+          <w:shd w:val="clear" w:color="auto" w:fill="FFFFFF"/>
+        </w:rPr>
+        <w:t>#</w:t>
+      </w:r>
+      <w:r>
+        <w:rPr>
+          <w:color w:val="auto"/>
+          <w:shd w:val="clear" w:color="auto" w:fill="FFFFFF"/>
+          <w:lang w:val="en-US"/>
+        </w:rPr>
+        <w:t>JET</w:t>
+      </w:r>
+      <w:r>
+        <w:rPr>
+          <w:color w:val="auto"/>
+          <w:shd w:val="clear" w:color="auto" w:fill="FFFFFF"/>
+        </w:rPr>
+        <w:t xml:space="preserve">. – </w:t>
+      </w:r>
+      <w:r>
+        <w:rPr>
+          <w:color w:val="auto"/>
+          <w:shd w:val="clear" w:color="auto" w:fill="FFFFFF"/>
+        </w:rPr>
+        <w:t>https://doc.maryno.net/tp/2022/jet_03.pdf</w:t>
+      </w:r>
+      <w:r>
+        <w:rPr>
+          <w:color w:val="auto"/>
+          <w:shd w:val="clear" w:color="auto" w:fill="FFFFFF"/>
+        </w:rPr>
+        <w:t>. – (дата обращения 13.04.2022).</w:t>
       </w:r>
     </w:p>
     <w:sectPr>
-      <w:footerReference w:type="default" r:id="rId22"/>
+      <w:footerReference w:type="default" r:id="rId21"/>
       <w:pgSz w:w="11910" w:h="16840"/>
       <w:pgMar w:top="851" w:right="567" w:bottom="1134" w:left="1418" w:header="709" w:footer="709" w:gutter="0"/>
       <w:cols w:space="720"/>
@@ -71698,7 +71809,7 @@
             <w:noProof/>
             <w:sz w:val="28"/>
           </w:rPr>
-          <w:t>30</w:t>
+          <w:t>2</w:t>
         </w:r>
         <w:r>
           <w:rPr>
@@ -75129,7 +75240,7 @@
 </file>
 
 <file path=customXml/itemProps1.xml><?xml version="1.0" encoding="utf-8"?>
-<ds:datastoreItem xmlns:ds="http://schemas.openxmlformats.org/officeDocument/2006/customXml" ds:itemID="{75700B17-C789-4C2C-80EC-491BEE049785}">
+<ds:datastoreItem xmlns:ds="http://schemas.openxmlformats.org/officeDocument/2006/customXml" ds:itemID="{69299878-5DDE-4675-A1EA-A88C9A093DB4}">
   <ds:schemaRefs>
     <ds:schemaRef ds:uri="http://schemas.openxmlformats.org/officeDocument/2006/bibliography"/>
   </ds:schemaRefs>
